--- a/详细设计/报告模块详细设计（胡育铨）.docx
+++ b/详细设计/报告模块详细设计（胡育铨）.docx
@@ -25,6 +25,1158 @@
           <w:rFonts w:hint="eastAsia"/>
         </w:rPr>
         <w:t>1</w:t>
+      </w:r>
+      <w:r>
+        <w:rPr>
+          <w:rFonts w:hint="eastAsia"/>
+        </w:rPr>
+        <w:t>、</w:t>
+      </w:r>
+      <w:r>
+        <w:rPr>
+          <w:rFonts w:hint="eastAsia"/>
+        </w:rPr>
+        <w:t>MVC</w:t>
+      </w:r>
+      <w:r>
+        <w:rPr>
+          <w:rFonts w:hint="eastAsia"/>
+        </w:rPr>
+        <w:t>模型详细解释</w:t>
+      </w:r>
+    </w:p>
+    <w:p>
+      <w:r>
+        <w:tab/>
+      </w:r>
+      <w:r>
+        <w:rPr>
+          <w:rFonts w:hint="eastAsia"/>
+        </w:rPr>
+        <w:t>1</w:t>
+      </w:r>
+      <w:r>
+        <w:rPr>
+          <w:rFonts w:hint="eastAsia"/>
+        </w:rPr>
+        <w:t>）上传舌象图片</w:t>
+      </w:r>
+    </w:p>
+    <w:p>
+      <w:r>
+        <w:tab/>
+      </w:r>
+      <w:r>
+        <w:rPr>
+          <w:noProof/>
+        </w:rPr>
+        <w:drawing>
+          <wp:inline distT="0" distB="0" distL="0" distR="0" wp14:anchorId="6C37A834" wp14:editId="6472863D">
+            <wp:extent cx="5274310" cy="1543050"/>
+            <wp:effectExtent l="0" t="0" r="2540" b="0"/>
+            <wp:docPr id="4" name="图片 4"/>
+            <wp:cNvGraphicFramePr>
+              <a:graphicFrameLocks xmlns:a="http://schemas.openxmlformats.org/drawingml/2006/main" noChangeAspect="1"/>
+            </wp:cNvGraphicFramePr>
+            <a:graphic xmlns:a="http://schemas.openxmlformats.org/drawingml/2006/main">
+              <a:graphicData uri="http://schemas.openxmlformats.org/drawingml/2006/picture">
+                <pic:pic xmlns:pic="http://schemas.openxmlformats.org/drawingml/2006/picture">
+                  <pic:nvPicPr>
+                    <pic:cNvPr id="1" name=""/>
+                    <pic:cNvPicPr/>
+                  </pic:nvPicPr>
+                  <pic:blipFill>
+                    <a:blip r:embed="rId6"/>
+                    <a:stretch>
+                      <a:fillRect/>
+                    </a:stretch>
+                  </pic:blipFill>
+                  <pic:spPr>
+                    <a:xfrm>
+                      <a:off x="0" y="0"/>
+                      <a:ext cx="5274310" cy="1543050"/>
+                    </a:xfrm>
+                    <a:prstGeom prst="rect">
+                      <a:avLst/>
+                    </a:prstGeom>
+                  </pic:spPr>
+                </pic:pic>
+              </a:graphicData>
+            </a:graphic>
+          </wp:inline>
+        </w:drawing>
+      </w:r>
+    </w:p>
+    <w:p>
+      <w:r>
+        <w:tab/>
+      </w:r>
+      <w:r>
+        <w:rPr>
+          <w:rFonts w:hint="eastAsia"/>
+        </w:rPr>
+        <w:t>控制层</w:t>
+      </w:r>
+      <w:r>
+        <w:rPr>
+          <w:rFonts w:hint="eastAsia"/>
+        </w:rPr>
+        <w:t>可以</w:t>
+      </w:r>
+      <w:r>
+        <w:rPr>
+          <w:rFonts w:hint="eastAsia"/>
+        </w:rPr>
+        <w:t>控制两个界面，一个界面是上传图片的界面，另一个界面是上传成功的提示，业务逻辑表示了其运行顺序是，在上传图片之后系统将访问数据库并找到该用户对应的部分并存储图片。</w:t>
+      </w:r>
+    </w:p>
+    <w:p>
+      <w:pPr>
+        <w:rPr>
+          <w:b/>
+          <w:bCs/>
+        </w:rPr>
+      </w:pPr>
+      <w:r>
+        <w:rPr>
+          <w:b/>
+          <w:bCs/>
+        </w:rPr>
+        <w:tab/>
+      </w:r>
+      <w:r>
+        <w:rPr>
+          <w:rFonts w:hint="eastAsia"/>
+          <w:b/>
+          <w:bCs/>
+        </w:rPr>
+        <w:t>函数说明</w:t>
+      </w:r>
+    </w:p>
+    <w:p>
+      <w:pPr>
+        <w:ind w:firstLine="420"/>
+      </w:pPr>
+      <w:r>
+        <w:rPr>
+          <w:rFonts w:hint="eastAsia"/>
+        </w:rPr>
+        <w:t>用户界面层：</w:t>
+      </w:r>
+    </w:p>
+    <w:p>
+      <w:pPr>
+        <w:ind w:firstLine="420"/>
+      </w:pPr>
+      <w:r>
+        <w:rPr>
+          <w:rFonts w:hint="eastAsia"/>
+        </w:rPr>
+        <w:t>DisUploadPic</w:t>
+      </w:r>
+      <w:r>
+        <w:rPr>
+          <w:rFonts w:hint="eastAsia"/>
+        </w:rPr>
+        <w:t>（），为显示上传舌象图片的界面</w:t>
+      </w:r>
+    </w:p>
+    <w:p>
+      <w:pPr>
+        <w:ind w:firstLine="420"/>
+      </w:pPr>
+      <w:r>
+        <w:rPr>
+          <w:rFonts w:hint="eastAsia"/>
+        </w:rPr>
+        <w:t>DisUploadSuccess</w:t>
+      </w:r>
+      <w:r>
+        <w:rPr>
+          <w:rFonts w:hint="eastAsia"/>
+        </w:rPr>
+        <w:t>（），为显示上传舌象图片成功的界面</w:t>
+      </w:r>
+    </w:p>
+    <w:p>
+      <w:pPr>
+        <w:ind w:firstLine="420"/>
+      </w:pPr>
+      <w:r>
+        <w:rPr>
+          <w:rFonts w:hint="eastAsia"/>
+        </w:rPr>
+        <w:t>控制层：</w:t>
+      </w:r>
+    </w:p>
+    <w:p>
+      <w:pPr>
+        <w:ind w:firstLine="420"/>
+      </w:pPr>
+      <w:r>
+        <w:rPr>
+          <w:rFonts w:hint="eastAsia"/>
+        </w:rPr>
+        <w:t>UploadPic</w:t>
+      </w:r>
+      <w:r>
+        <w:rPr>
+          <w:rFonts w:hint="eastAsia"/>
+        </w:rPr>
+        <w:t>（</w:t>
+      </w:r>
+      <w:r>
+        <w:rPr>
+          <w:rFonts w:hint="eastAsia"/>
+        </w:rPr>
+        <w:t>FilePath</w:t>
+      </w:r>
+      <w:r>
+        <w:rPr>
+          <w:rFonts w:hint="eastAsia"/>
+        </w:rPr>
+        <w:t>），为上传图片的函数，参数为</w:t>
+      </w:r>
+      <w:r>
+        <w:rPr>
+          <w:rFonts w:hint="eastAsia"/>
+        </w:rPr>
+        <w:t>FilePath</w:t>
+      </w:r>
+      <w:r>
+        <w:rPr>
+          <w:rFonts w:hint="eastAsia"/>
+        </w:rPr>
+        <w:t>，也就是文件路径</w:t>
+      </w:r>
+    </w:p>
+    <w:p>
+      <w:pPr>
+        <w:ind w:firstLine="420"/>
+      </w:pPr>
+      <w:r>
+        <w:rPr>
+          <w:rFonts w:hint="eastAsia"/>
+        </w:rPr>
+        <w:t>业务逻辑层：</w:t>
+      </w:r>
+    </w:p>
+    <w:p>
+      <w:pPr>
+        <w:ind w:firstLine="420"/>
+        <w:rPr>
+          <w:rFonts w:hint="eastAsia"/>
+        </w:rPr>
+      </w:pPr>
+      <w:r>
+        <w:rPr>
+          <w:rFonts w:hint="eastAsia"/>
+        </w:rPr>
+        <w:t>FindUserAndSavePic</w:t>
+      </w:r>
+      <w:r>
+        <w:rPr>
+          <w:rFonts w:hint="eastAsia"/>
+        </w:rPr>
+        <w:t>（</w:t>
+      </w:r>
+      <w:r>
+        <w:rPr>
+          <w:rFonts w:hint="eastAsia"/>
+        </w:rPr>
+        <w:t>ID</w:t>
+      </w:r>
+      <w:r>
+        <w:rPr>
+          <w:rFonts w:hint="eastAsia"/>
+        </w:rPr>
+        <w:t>，</w:t>
+      </w:r>
+      <w:r>
+        <w:rPr>
+          <w:rFonts w:hint="eastAsia"/>
+        </w:rPr>
+        <w:t>FilePath</w:t>
+      </w:r>
+      <w:r>
+        <w:rPr>
+          <w:rFonts w:hint="eastAsia"/>
+        </w:rPr>
+        <w:t>），为查找数据库中对应的该用户的部分（使用用户的</w:t>
+      </w:r>
+      <w:r>
+        <w:rPr>
+          <w:rFonts w:hint="eastAsia"/>
+        </w:rPr>
+        <w:t>ID</w:t>
+      </w:r>
+      <w:r>
+        <w:rPr>
+          <w:rFonts w:hint="eastAsia"/>
+        </w:rPr>
+        <w:t>进行查找），然后将图片存进该用户的部分。</w:t>
+      </w:r>
+    </w:p>
+    <w:p>
+      <w:r>
+        <w:tab/>
+      </w:r>
+      <w:r>
+        <w:rPr>
+          <w:rFonts w:hint="eastAsia"/>
+        </w:rPr>
+        <w:t>数据持久层</w:t>
+      </w:r>
+      <w:r>
+        <w:rPr>
+          <w:rFonts w:hint="eastAsia"/>
+        </w:rPr>
+        <w:t>;</w:t>
+      </w:r>
+    </w:p>
+    <w:p>
+      <w:r>
+        <w:tab/>
+        <w:t>SavePic</w:t>
+      </w:r>
+      <w:r>
+        <w:rPr>
+          <w:rFonts w:hint="eastAsia"/>
+        </w:rPr>
+        <w:t>(</w:t>
+      </w:r>
+      <w:r>
+        <w:t>FilePath)</w:t>
+      </w:r>
+      <w:r>
+        <w:rPr>
+          <w:rFonts w:hint="eastAsia"/>
+        </w:rPr>
+        <w:t>，为存储图片，参数为文件路径</w:t>
+      </w:r>
+    </w:p>
+    <w:p>
+      <w:r>
+        <w:tab/>
+      </w:r>
+      <w:r>
+        <w:rPr>
+          <w:rFonts w:hint="eastAsia"/>
+        </w:rPr>
+        <w:t>2</w:t>
+      </w:r>
+      <w:r>
+        <w:rPr>
+          <w:rFonts w:hint="eastAsia"/>
+        </w:rPr>
+        <w:t>）查看示例报告</w:t>
+      </w:r>
+    </w:p>
+    <w:p>
+      <w:r>
+        <w:tab/>
+      </w:r>
+      <w:r>
+        <w:rPr>
+          <w:noProof/>
+        </w:rPr>
+        <w:drawing>
+          <wp:inline distT="0" distB="0" distL="0" distR="0" wp14:anchorId="4AE91386" wp14:editId="5938082C">
+            <wp:extent cx="5274310" cy="1632585"/>
+            <wp:effectExtent l="0" t="0" r="2540" b="5715"/>
+            <wp:docPr id="9" name="图片 9"/>
+            <wp:cNvGraphicFramePr>
+              <a:graphicFrameLocks xmlns:a="http://schemas.openxmlformats.org/drawingml/2006/main" noChangeAspect="1"/>
+            </wp:cNvGraphicFramePr>
+            <a:graphic xmlns:a="http://schemas.openxmlformats.org/drawingml/2006/main">
+              <a:graphicData uri="http://schemas.openxmlformats.org/drawingml/2006/picture">
+                <pic:pic xmlns:pic="http://schemas.openxmlformats.org/drawingml/2006/picture">
+                  <pic:nvPicPr>
+                    <pic:cNvPr id="1" name=""/>
+                    <pic:cNvPicPr/>
+                  </pic:nvPicPr>
+                  <pic:blipFill>
+                    <a:blip r:embed="rId7"/>
+                    <a:stretch>
+                      <a:fillRect/>
+                    </a:stretch>
+                  </pic:blipFill>
+                  <pic:spPr>
+                    <a:xfrm>
+                      <a:off x="0" y="0"/>
+                      <a:ext cx="5274310" cy="1632585"/>
+                    </a:xfrm>
+                    <a:prstGeom prst="rect">
+                      <a:avLst/>
+                    </a:prstGeom>
+                  </pic:spPr>
+                </pic:pic>
+              </a:graphicData>
+            </a:graphic>
+          </wp:inline>
+        </w:drawing>
+      </w:r>
+    </w:p>
+    <w:p>
+      <w:r>
+        <w:tab/>
+      </w:r>
+      <w:r>
+        <w:rPr>
+          <w:rFonts w:hint="eastAsia"/>
+        </w:rPr>
+        <w:t>控制层控制一个界面，即示例报告的显示界面，该功能将直接从数据库中查找到存储好的示例报告并显示</w:t>
+      </w:r>
+    </w:p>
+    <w:p>
+      <w:pPr>
+        <w:rPr>
+          <w:b/>
+          <w:bCs/>
+        </w:rPr>
+      </w:pPr>
+      <w:r>
+        <w:rPr>
+          <w:b/>
+          <w:bCs/>
+        </w:rPr>
+        <w:tab/>
+      </w:r>
+      <w:r>
+        <w:rPr>
+          <w:rFonts w:hint="eastAsia"/>
+          <w:b/>
+          <w:bCs/>
+        </w:rPr>
+        <w:t>函数说明</w:t>
+      </w:r>
+    </w:p>
+    <w:p>
+      <w:r>
+        <w:tab/>
+      </w:r>
+      <w:r>
+        <w:rPr>
+          <w:rFonts w:hint="eastAsia"/>
+        </w:rPr>
+        <w:t>用户界面层：</w:t>
+      </w:r>
+    </w:p>
+    <w:p>
+      <w:r>
+        <w:tab/>
+      </w:r>
+      <w:r>
+        <w:rPr>
+          <w:rFonts w:hint="eastAsia"/>
+        </w:rPr>
+        <w:t>DisExampleReportInterface</w:t>
+      </w:r>
+      <w:r>
+        <w:rPr>
+          <w:rFonts w:hint="eastAsia"/>
+        </w:rPr>
+        <w:t>（），为显示示例报告界面的函数</w:t>
+      </w:r>
+    </w:p>
+    <w:p>
+      <w:r>
+        <w:tab/>
+      </w:r>
+      <w:r>
+        <w:rPr>
+          <w:rFonts w:hint="eastAsia"/>
+        </w:rPr>
+        <w:t>控制层：</w:t>
+      </w:r>
+    </w:p>
+    <w:p>
+      <w:r>
+        <w:lastRenderedPageBreak/>
+        <w:tab/>
+      </w:r>
+      <w:r>
+        <w:rPr>
+          <w:rFonts w:hint="eastAsia"/>
+        </w:rPr>
+        <w:t>FindExampleReportFromDB</w:t>
+      </w:r>
+      <w:r>
+        <w:rPr>
+          <w:rFonts w:hint="eastAsia"/>
+        </w:rPr>
+        <w:t>AndDisplay</w:t>
+      </w:r>
+      <w:r>
+        <w:rPr>
+          <w:rFonts w:hint="eastAsia"/>
+        </w:rPr>
+        <w:t>（），为从数据库中查找示例报告</w:t>
+      </w:r>
+      <w:r>
+        <w:rPr>
+          <w:rFonts w:hint="eastAsia"/>
+        </w:rPr>
+        <w:t>并显示</w:t>
+      </w:r>
+    </w:p>
+    <w:p>
+      <w:r>
+        <w:tab/>
+      </w:r>
+      <w:r>
+        <w:rPr>
+          <w:rFonts w:hint="eastAsia"/>
+        </w:rPr>
+        <w:t>数据持久层：</w:t>
+      </w:r>
+    </w:p>
+    <w:p>
+      <w:r>
+        <w:tab/>
+      </w:r>
+      <w:r>
+        <w:rPr>
+          <w:rFonts w:hint="eastAsia"/>
+        </w:rPr>
+        <w:t>FindExampleReport</w:t>
+      </w:r>
+      <w:r>
+        <w:rPr>
+          <w:rFonts w:hint="eastAsia"/>
+        </w:rPr>
+        <w:t>（），为数据库直接查找报告</w:t>
+      </w:r>
+    </w:p>
+    <w:p>
+      <w:r>
+        <w:tab/>
+      </w:r>
+      <w:r>
+        <w:rPr>
+          <w:rFonts w:hint="eastAsia"/>
+        </w:rPr>
+        <w:t>3</w:t>
+      </w:r>
+      <w:r>
+        <w:rPr>
+          <w:rFonts w:hint="eastAsia"/>
+        </w:rPr>
+        <w:t>）查看诊断报告</w:t>
+      </w:r>
+    </w:p>
+    <w:p>
+      <w:r>
+        <w:tab/>
+      </w:r>
+      <w:r>
+        <w:rPr>
+          <w:noProof/>
+        </w:rPr>
+        <w:drawing>
+          <wp:inline distT="0" distB="0" distL="0" distR="0" wp14:anchorId="3C55B585" wp14:editId="1C8BB7E7">
+            <wp:extent cx="5274310" cy="1520825"/>
+            <wp:effectExtent l="0" t="0" r="2540" b="3175"/>
+            <wp:docPr id="10" name="图片 10"/>
+            <wp:cNvGraphicFramePr>
+              <a:graphicFrameLocks xmlns:a="http://schemas.openxmlformats.org/drawingml/2006/main" noChangeAspect="1"/>
+            </wp:cNvGraphicFramePr>
+            <a:graphic xmlns:a="http://schemas.openxmlformats.org/drawingml/2006/main">
+              <a:graphicData uri="http://schemas.openxmlformats.org/drawingml/2006/picture">
+                <pic:pic xmlns:pic="http://schemas.openxmlformats.org/drawingml/2006/picture">
+                  <pic:nvPicPr>
+                    <pic:cNvPr id="1" name=""/>
+                    <pic:cNvPicPr/>
+                  </pic:nvPicPr>
+                  <pic:blipFill>
+                    <a:blip r:embed="rId8"/>
+                    <a:stretch>
+                      <a:fillRect/>
+                    </a:stretch>
+                  </pic:blipFill>
+                  <pic:spPr>
+                    <a:xfrm>
+                      <a:off x="0" y="0"/>
+                      <a:ext cx="5274310" cy="1520825"/>
+                    </a:xfrm>
+                    <a:prstGeom prst="rect">
+                      <a:avLst/>
+                    </a:prstGeom>
+                  </pic:spPr>
+                </pic:pic>
+              </a:graphicData>
+            </a:graphic>
+          </wp:inline>
+        </w:drawing>
+      </w:r>
+    </w:p>
+    <w:p>
+      <w:r>
+        <w:tab/>
+      </w:r>
+      <w:r>
+        <w:rPr>
+          <w:rFonts w:hint="eastAsia"/>
+        </w:rPr>
+        <w:t>查看诊断报告时，系统会将图片上传给机器学习模型并且从模型中得到分类结果，然后将对应的分类结果从数据库中查找先前存储好的该结果对应的诊断，并将本次诊断结果存储在数据库中，并显示给用户。</w:t>
+      </w:r>
+    </w:p>
+    <w:p>
+      <w:pPr>
+        <w:rPr>
+          <w:b/>
+          <w:bCs/>
+        </w:rPr>
+      </w:pPr>
+      <w:r>
+        <w:rPr>
+          <w:b/>
+          <w:bCs/>
+        </w:rPr>
+        <w:tab/>
+      </w:r>
+      <w:r>
+        <w:rPr>
+          <w:rFonts w:hint="eastAsia"/>
+          <w:b/>
+          <w:bCs/>
+        </w:rPr>
+        <w:t>函数说明：</w:t>
+      </w:r>
+    </w:p>
+    <w:p>
+      <w:r>
+        <w:tab/>
+      </w:r>
+      <w:r>
+        <w:rPr>
+          <w:rFonts w:hint="eastAsia"/>
+        </w:rPr>
+        <w:t>用户界面层：</w:t>
+      </w:r>
+    </w:p>
+    <w:p>
+      <w:r>
+        <w:tab/>
+      </w:r>
+      <w:r>
+        <w:rPr>
+          <w:rFonts w:hint="eastAsia"/>
+        </w:rPr>
+        <w:t>DisDiagnosisReportInterface</w:t>
+      </w:r>
+      <w:r>
+        <w:rPr>
+          <w:rFonts w:hint="eastAsia"/>
+        </w:rPr>
+        <w:t>（），显示诊断报告界面</w:t>
+      </w:r>
+    </w:p>
+    <w:p>
+      <w:r>
+        <w:tab/>
+      </w:r>
+      <w:r>
+        <w:rPr>
+          <w:rFonts w:hint="eastAsia"/>
+        </w:rPr>
+        <w:t>控制层：</w:t>
+      </w:r>
+    </w:p>
+    <w:p>
+      <w:pPr>
+        <w:rPr>
+          <w:rFonts w:hint="eastAsia"/>
+        </w:rPr>
+      </w:pPr>
+      <w:r>
+        <w:tab/>
+      </w:r>
+      <w:r>
+        <w:rPr>
+          <w:rFonts w:hint="eastAsia"/>
+        </w:rPr>
+        <w:t>SendPicToMachine</w:t>
+      </w:r>
+      <w:r>
+        <w:rPr>
+          <w:rFonts w:hint="eastAsia"/>
+        </w:rPr>
+        <w:t>（</w:t>
+      </w:r>
+      <w:r>
+        <w:rPr>
+          <w:rFonts w:hint="eastAsia"/>
+        </w:rPr>
+        <w:t>FilePath</w:t>
+      </w:r>
+      <w:r>
+        <w:rPr>
+          <w:rFonts w:hint="eastAsia"/>
+        </w:rPr>
+        <w:t>），将图片传递给机器学习模型，并获得结果</w:t>
+      </w:r>
+    </w:p>
+    <w:p>
+      <w:r>
+        <w:tab/>
+      </w:r>
+      <w:r>
+        <w:rPr>
+          <w:rFonts w:hint="eastAsia"/>
+        </w:rPr>
+        <w:t>DisplayResultAndPic</w:t>
+      </w:r>
+      <w:r>
+        <w:rPr>
+          <w:rFonts w:hint="eastAsia"/>
+        </w:rPr>
+        <w:t>（</w:t>
+      </w:r>
+      <w:r>
+        <w:rPr>
+          <w:rFonts w:hint="eastAsia"/>
+        </w:rPr>
+        <w:t>FilePath</w:t>
+      </w:r>
+      <w:r>
+        <w:rPr>
+          <w:rFonts w:hint="eastAsia"/>
+        </w:rPr>
+        <w:t>，</w:t>
+      </w:r>
+      <w:r>
+        <w:rPr>
+          <w:rFonts w:hint="eastAsia"/>
+        </w:rPr>
+        <w:t>DiagnosisResult</w:t>
+      </w:r>
+      <w:r>
+        <w:rPr>
+          <w:rFonts w:hint="eastAsia"/>
+        </w:rPr>
+        <w:t>），将图片和诊断结果显示给用户</w:t>
+      </w:r>
+    </w:p>
+    <w:p>
+      <w:r>
+        <w:tab/>
+      </w:r>
+      <w:r>
+        <w:rPr>
+          <w:rFonts w:hint="eastAsia"/>
+        </w:rPr>
+        <w:t>业务逻辑层：</w:t>
+      </w:r>
+    </w:p>
+    <w:p>
+      <w:r>
+        <w:tab/>
+      </w:r>
+      <w:r>
+        <w:rPr>
+          <w:rFonts w:hint="eastAsia"/>
+        </w:rPr>
+        <w:t>SendMachineResultToDB</w:t>
+      </w:r>
+      <w:r>
+        <w:rPr>
+          <w:rFonts w:hint="eastAsia"/>
+        </w:rPr>
+        <w:t>（</w:t>
+      </w:r>
+      <w:r>
+        <w:rPr>
+          <w:rFonts w:hint="eastAsia"/>
+        </w:rPr>
+        <w:t>result</w:t>
+      </w:r>
+      <w:r>
+        <w:rPr>
+          <w:rFonts w:hint="eastAsia"/>
+        </w:rPr>
+        <w:t>），将机器学习分类结果传递给数据库并得到数据库中存储的该结果对应的诊断</w:t>
+      </w:r>
+    </w:p>
+    <w:p>
+      <w:r>
+        <w:tab/>
+      </w:r>
+      <w:r>
+        <w:rPr>
+          <w:rFonts w:hint="eastAsia"/>
+        </w:rPr>
+        <w:t>SaveDiagnosisToDB</w:t>
+      </w:r>
+      <w:r>
+        <w:rPr>
+          <w:rFonts w:hint="eastAsia"/>
+        </w:rPr>
+        <w:t>（</w:t>
+      </w:r>
+      <w:r>
+        <w:rPr>
+          <w:rFonts w:hint="eastAsia"/>
+        </w:rPr>
+        <w:t>Diagnosis</w:t>
+      </w:r>
+      <w:r>
+        <w:rPr>
+          <w:rFonts w:hint="eastAsia"/>
+        </w:rPr>
+        <w:t>，</w:t>
+      </w:r>
+      <w:r>
+        <w:rPr>
+          <w:rFonts w:hint="eastAsia"/>
+        </w:rPr>
+        <w:t>ID</w:t>
+      </w:r>
+      <w:r>
+        <w:rPr>
+          <w:rFonts w:hint="eastAsia"/>
+        </w:rPr>
+        <w:t>），将诊断结果存入</w:t>
+      </w:r>
+      <w:r>
+        <w:rPr>
+          <w:rFonts w:hint="eastAsia"/>
+        </w:rPr>
+        <w:t>ID</w:t>
+      </w:r>
+      <w:r>
+        <w:rPr>
+          <w:rFonts w:hint="eastAsia"/>
+        </w:rPr>
+        <w:t>对应的用户部分</w:t>
+      </w:r>
+    </w:p>
+    <w:p>
+      <w:r>
+        <w:tab/>
+      </w:r>
+      <w:r>
+        <w:rPr>
+          <w:rFonts w:hint="eastAsia"/>
+        </w:rPr>
+        <w:t>4</w:t>
+      </w:r>
+      <w:r>
+        <w:rPr>
+          <w:rFonts w:hint="eastAsia"/>
+        </w:rPr>
+        <w:t>）查看个人报告</w:t>
+      </w:r>
+    </w:p>
+    <w:p>
+      <w:r>
+        <w:tab/>
+      </w:r>
+      <w:r>
+        <w:rPr>
+          <w:noProof/>
+        </w:rPr>
+        <w:drawing>
+          <wp:inline distT="0" distB="0" distL="0" distR="0" wp14:anchorId="1A5A81DF" wp14:editId="69E5AD20">
+            <wp:extent cx="5274310" cy="897890"/>
+            <wp:effectExtent l="0" t="0" r="2540" b="0"/>
+            <wp:docPr id="12" name="图片 12"/>
+            <wp:cNvGraphicFramePr>
+              <a:graphicFrameLocks xmlns:a="http://schemas.openxmlformats.org/drawingml/2006/main" noChangeAspect="1"/>
+            </wp:cNvGraphicFramePr>
+            <a:graphic xmlns:a="http://schemas.openxmlformats.org/drawingml/2006/main">
+              <a:graphicData uri="http://schemas.openxmlformats.org/drawingml/2006/picture">
+                <pic:pic xmlns:pic="http://schemas.openxmlformats.org/drawingml/2006/picture">
+                  <pic:nvPicPr>
+                    <pic:cNvPr id="1" name=""/>
+                    <pic:cNvPicPr/>
+                  </pic:nvPicPr>
+                  <pic:blipFill>
+                    <a:blip r:embed="rId9"/>
+                    <a:stretch>
+                      <a:fillRect/>
+                    </a:stretch>
+                  </pic:blipFill>
+                  <pic:spPr>
+                    <a:xfrm>
+                      <a:off x="0" y="0"/>
+                      <a:ext cx="5274310" cy="897890"/>
+                    </a:xfrm>
+                    <a:prstGeom prst="rect">
+                      <a:avLst/>
+                    </a:prstGeom>
+                  </pic:spPr>
+                </pic:pic>
+              </a:graphicData>
+            </a:graphic>
+          </wp:inline>
+        </w:drawing>
+      </w:r>
+    </w:p>
+    <w:p>
+      <w:r>
+        <w:tab/>
+      </w:r>
+      <w:r>
+        <w:rPr>
+          <w:rFonts w:hint="eastAsia"/>
+        </w:rPr>
+        <w:t>该功能会将近一个月的诊断报告整合，并标注用户的资料，如姓名，性别，生日，诊断日期</w:t>
+      </w:r>
+    </w:p>
+    <w:p>
+      <w:pPr>
+        <w:rPr>
+          <w:b/>
+          <w:bCs/>
+        </w:rPr>
+      </w:pPr>
+      <w:r>
+        <w:rPr>
+          <w:b/>
+          <w:bCs/>
+        </w:rPr>
+        <w:tab/>
+      </w:r>
+      <w:r>
+        <w:rPr>
+          <w:rFonts w:hint="eastAsia"/>
+          <w:b/>
+          <w:bCs/>
+        </w:rPr>
+        <w:t>函数说明：</w:t>
+      </w:r>
+    </w:p>
+    <w:p>
+      <w:r>
+        <w:tab/>
+      </w:r>
+      <w:r>
+        <w:rPr>
+          <w:rFonts w:hint="eastAsia"/>
+        </w:rPr>
+        <w:t>用户界面层：</w:t>
+      </w:r>
+    </w:p>
+    <w:p>
+      <w:r>
+        <w:tab/>
+      </w:r>
+      <w:r>
+        <w:rPr>
+          <w:rFonts w:hint="eastAsia"/>
+        </w:rPr>
+        <w:t>DisPersonalReport</w:t>
+      </w:r>
+      <w:r>
+        <w:rPr>
+          <w:rFonts w:hint="eastAsia"/>
+        </w:rPr>
+        <w:t>（）</w:t>
+      </w:r>
+    </w:p>
+    <w:p>
+      <w:r>
+        <w:tab/>
+      </w:r>
+      <w:r>
+        <w:rPr>
+          <w:rFonts w:hint="eastAsia"/>
+        </w:rPr>
+        <w:t>控制层：</w:t>
+      </w:r>
+    </w:p>
+    <w:p>
+      <w:r>
+        <w:tab/>
+      </w:r>
+      <w:r>
+        <w:rPr>
+          <w:rFonts w:hint="eastAsia"/>
+        </w:rPr>
+        <w:t>GetRecentReportFromDB</w:t>
+      </w:r>
+      <w:r>
+        <w:rPr>
+          <w:rFonts w:hint="eastAsia"/>
+        </w:rPr>
+        <w:t>（</w:t>
+      </w:r>
+      <w:r>
+        <w:rPr>
+          <w:rFonts w:hint="eastAsia"/>
+        </w:rPr>
+        <w:t>ID</w:t>
+      </w:r>
+      <w:r>
+        <w:rPr>
+          <w:rFonts w:hint="eastAsia"/>
+        </w:rPr>
+        <w:t>），从数据库获取该</w:t>
+      </w:r>
+      <w:r>
+        <w:rPr>
+          <w:rFonts w:hint="eastAsia"/>
+        </w:rPr>
+        <w:t>ID</w:t>
+      </w:r>
+      <w:r>
+        <w:rPr>
+          <w:rFonts w:hint="eastAsia"/>
+        </w:rPr>
+        <w:t>的用户近一个月的诊断报告并显示，</w:t>
+      </w:r>
+    </w:p>
+    <w:p>
+      <w:r>
+        <w:tab/>
+      </w:r>
+      <w:r>
+        <w:rPr>
+          <w:rFonts w:hint="eastAsia"/>
+        </w:rPr>
+        <w:t>业务逻辑：</w:t>
+      </w:r>
+    </w:p>
+    <w:p>
+      <w:pPr>
+        <w:rPr>
+          <w:rFonts w:hint="eastAsia"/>
+        </w:rPr>
+      </w:pPr>
+      <w:r>
+        <w:tab/>
+      </w:r>
+      <w:r>
+        <w:t>Get</w:t>
+      </w:r>
+      <w:r>
+        <w:rPr>
+          <w:rFonts w:hint="eastAsia"/>
+        </w:rPr>
+        <w:t>InfoAnd</w:t>
+      </w:r>
+      <w:r>
+        <w:t>Repo</w:t>
+      </w:r>
+      <w:r>
+        <w:rPr>
+          <w:rFonts w:hint="eastAsia"/>
+        </w:rPr>
+        <w:t>AndMerge</w:t>
+      </w:r>
+      <w:r>
+        <w:rPr>
+          <w:rFonts w:hint="eastAsia"/>
+        </w:rPr>
+        <w:t>（</w:t>
+      </w:r>
+      <w:r>
+        <w:rPr>
+          <w:rFonts w:hint="eastAsia"/>
+        </w:rPr>
+        <w:t>ID</w:t>
+      </w:r>
+      <w:r>
+        <w:rPr>
+          <w:rFonts w:hint="eastAsia"/>
+        </w:rPr>
+        <w:t>），从数据库获取个人信息和诊断报告并整合</w:t>
+      </w:r>
+    </w:p>
+    <w:p>
+      <w:r>
+        <w:tab/>
+      </w:r>
+      <w:r>
+        <w:rPr>
+          <w:rFonts w:hint="eastAsia"/>
+        </w:rPr>
+        <w:t>数据持久层：</w:t>
+      </w:r>
+    </w:p>
+    <w:p>
+      <w:r>
+        <w:tab/>
+      </w:r>
+      <w:r>
+        <w:rPr>
+          <w:rFonts w:hint="eastAsia"/>
+        </w:rPr>
+        <w:t>SearchPersonalInfo</w:t>
+      </w:r>
+      <w:r>
+        <w:rPr>
+          <w:rFonts w:hint="eastAsia"/>
+        </w:rPr>
+        <w:t>（</w:t>
+      </w:r>
+      <w:r>
+        <w:rPr>
+          <w:rFonts w:hint="eastAsia"/>
+        </w:rPr>
+        <w:t>ID</w:t>
+      </w:r>
+      <w:r>
+        <w:rPr>
+          <w:rFonts w:hint="eastAsia"/>
+        </w:rPr>
+        <w:t>），从数据库查找对应的姓名年龄等信息并返回</w:t>
+      </w:r>
+    </w:p>
+    <w:p>
+      <w:pPr>
+        <w:rPr>
+          <w:rFonts w:hint="eastAsia"/>
+        </w:rPr>
+      </w:pPr>
+      <w:r>
+        <w:lastRenderedPageBreak/>
+        <w:tab/>
+      </w:r>
+      <w:r>
+        <w:rPr>
+          <w:rFonts w:hint="eastAsia"/>
+        </w:rPr>
+        <w:t>SearchDiagnosisRepo</w:t>
+      </w:r>
+      <w:r>
+        <w:rPr>
+          <w:rFonts w:hint="eastAsia"/>
+        </w:rPr>
+        <w:t>（</w:t>
+      </w:r>
+      <w:r>
+        <w:rPr>
+          <w:rFonts w:hint="eastAsia"/>
+        </w:rPr>
+        <w:t>ID</w:t>
+      </w:r>
+      <w:r>
+        <w:rPr>
+          <w:rFonts w:hint="eastAsia"/>
+        </w:rPr>
+        <w:t>），从数据库查找该</w:t>
+      </w:r>
+      <w:r>
+        <w:rPr>
+          <w:rFonts w:hint="eastAsia"/>
+        </w:rPr>
+        <w:t>ID</w:t>
+      </w:r>
+      <w:r>
+        <w:rPr>
+          <w:rFonts w:hint="eastAsia"/>
+        </w:rPr>
+        <w:t>用户近一个月的诊断报告并返回</w:t>
+      </w:r>
+    </w:p>
+    <w:p>
+      <w:r>
+        <w:rPr>
+          <w:rFonts w:hint="eastAsia"/>
+        </w:rPr>
+        <w:t>2</w:t>
       </w:r>
       <w:r>
         <w:rPr>
@@ -54,7 +1206,7 @@
                     <pic:cNvPicPr/>
                   </pic:nvPicPr>
                   <pic:blipFill>
-                    <a:blip r:embed="rId4"/>
+                    <a:blip r:embed="rId10"/>
                     <a:stretch>
                       <a:fillRect/>
                     </a:stretch>
@@ -122,10 +1274,10 @@
             <v:path o:extrusionok="f" gradientshapeok="t" o:connecttype="rect"/>
             <o:lock v:ext="edit" aspectratio="t"/>
           </v:shapetype>
-          <v:shape id="_x0000_i1029" type="#_x0000_t75" style="width:187.2pt;height:141pt" o:ole="">
-            <v:imagedata r:id="rId5" o:title=""/>
+          <v:shape id="_x0000_i1025" type="#_x0000_t75" style="width:187.4pt;height:141.2pt" o:ole="">
+            <v:imagedata r:id="rId11" o:title=""/>
           </v:shape>
-          <o:OLEObject Type="Embed" ProgID="Visio.Drawing.15" ShapeID="_x0000_i1029" DrawAspect="Content" ObjectID="_1666561310" r:id="rId6"/>
+          <o:OLEObject Type="Embed" ProgID="Visio.Drawing.15" ShapeID="_x0000_i1025" DrawAspect="Content" ObjectID="_1667067569" r:id="rId12"/>
         </w:object>
       </w:r>
     </w:p>
@@ -134,16 +1286,8 @@
         <w:rPr>
           <w:rFonts w:hint="eastAsia"/>
         </w:rPr>
-        <w:t>+</w:t>
-      </w:r>
-      <w:proofErr w:type="spellStart"/>
-      <w:r>
-        <w:rPr>
-          <w:rFonts w:hint="eastAsia"/>
-        </w:rPr>
-        <w:t>GetUserID</w:t>
-      </w:r>
-      <w:proofErr w:type="spellEnd"/>
+        <w:t>+GetUserID</w:t>
+      </w:r>
       <w:r>
         <w:rPr>
           <w:rFonts w:hint="eastAsia"/>
@@ -188,14 +1332,7 @@
         <w:rPr>
           <w:rFonts w:hint="eastAsia"/>
         </w:rPr>
-        <w:t>+</w:t>
-      </w:r>
-      <w:proofErr w:type="spellStart"/>
-      <w:r>
-        <w:rPr>
-          <w:rFonts w:hint="eastAsia"/>
-        </w:rPr>
-        <w:t>SendAnalysisReport</w:t>
+        <w:t>+SendAnalysisReport</w:t>
       </w:r>
       <w:r>
         <w:t>To</w:t>
@@ -206,7 +1343,6 @@
         </w:rPr>
         <w:t>Interface</w:t>
       </w:r>
-      <w:proofErr w:type="spellEnd"/>
       <w:r>
         <w:rPr>
           <w:rFonts w:hint="eastAsia"/>
@@ -227,19 +1363,11 @@
         <w:rPr>
           <w:rFonts w:hint="eastAsia"/>
         </w:rPr>
-        <w:t>+</w:t>
-      </w:r>
-      <w:proofErr w:type="spellStart"/>
-      <w:r>
-        <w:rPr>
-          <w:rFonts w:hint="eastAsia"/>
-        </w:rPr>
-        <w:t>SendPersonal</w:t>
+        <w:t>+SendPersonal</w:t>
       </w:r>
       <w:r>
         <w:t>ReportToInterface</w:t>
       </w:r>
-      <w:proofErr w:type="spellEnd"/>
       <w:r>
         <w:rPr>
           <w:rFonts w:hint="eastAsia"/>
@@ -260,16 +1388,8 @@
         <w:rPr>
           <w:rFonts w:hint="eastAsia"/>
         </w:rPr>
-        <w:t>+</w:t>
-      </w:r>
-      <w:proofErr w:type="spellStart"/>
-      <w:r>
-        <w:rPr>
-          <w:rFonts w:hint="eastAsia"/>
-        </w:rPr>
-        <w:t>SendExampleReportToInterface</w:t>
-      </w:r>
-      <w:proofErr w:type="spellEnd"/>
+        <w:t>+SendExampleReportToInterface</w:t>
+      </w:r>
       <w:r>
         <w:rPr>
           <w:rFonts w:hint="eastAsia"/>
@@ -282,25 +1402,17 @@
         <w:rPr>
           <w:rFonts w:hint="eastAsia"/>
         </w:rPr>
+        <w:t>将示例报告传递给交互模块，让交互模块将示例报告展示给用户</w:t>
+      </w:r>
+    </w:p>
+    <w:p>
+      <w:r>
+        <w:rPr>
+          <w:rFonts w:hint="eastAsia"/>
+        </w:rPr>
         <w:lastRenderedPageBreak/>
-        <w:t>将示例报告传递给交互模块，让交互模块将示例报告展示给用户</w:t>
-      </w:r>
-    </w:p>
-    <w:p>
-      <w:r>
-        <w:rPr>
-          <w:rFonts w:hint="eastAsia"/>
-        </w:rPr>
-        <w:t>+</w:t>
-      </w:r>
-      <w:proofErr w:type="spellStart"/>
-      <w:r>
-        <w:rPr>
-          <w:rFonts w:hint="eastAsia"/>
-        </w:rPr>
-        <w:t>SendErrorMsgToInterface</w:t>
-      </w:r>
-      <w:proofErr w:type="spellEnd"/>
+        <w:t>+SendErrorMsgToInterface</w:t>
+      </w:r>
       <w:r>
         <w:rPr>
           <w:rFonts w:hint="eastAsia"/>
@@ -342,10 +1454,10 @@
     <w:p>
       <w:r>
         <w:object w:dxaOrig="3745" w:dyaOrig="2700" w14:anchorId="552833D8">
-          <v:shape id="_x0000_i1033" type="#_x0000_t75" style="width:187.2pt;height:135pt" o:ole="">
-            <v:imagedata r:id="rId7" o:title=""/>
+          <v:shape id="_x0000_i1026" type="#_x0000_t75" style="width:187.4pt;height:135.2pt" o:ole="">
+            <v:imagedata r:id="rId13" o:title=""/>
           </v:shape>
-          <o:OLEObject Type="Embed" ProgID="Visio.Drawing.15" ShapeID="_x0000_i1033" DrawAspect="Content" ObjectID="_1666561311" r:id="rId8"/>
+          <o:OLEObject Type="Embed" ProgID="Visio.Drawing.15" ShapeID="_x0000_i1026" DrawAspect="Content" ObjectID="_1667067570" r:id="rId14"/>
         </w:object>
       </w:r>
     </w:p>
@@ -354,19 +1466,11 @@
         <w:rPr>
           <w:rFonts w:hint="eastAsia"/>
         </w:rPr>
-        <w:t>+</w:t>
-      </w:r>
-      <w:proofErr w:type="spellStart"/>
-      <w:r>
-        <w:rPr>
-          <w:rFonts w:hint="eastAsia"/>
-        </w:rPr>
-        <w:t>SaveIMG</w:t>
+        <w:t>+SaveIMG</w:t>
       </w:r>
       <w:r>
         <w:t>toDB</w:t>
       </w:r>
-      <w:proofErr w:type="spellEnd"/>
       <w:r>
         <w:rPr>
           <w:rFonts w:hint="eastAsia"/>
@@ -382,14 +1486,12 @@
       <w:r>
         <w:t xml:space="preserve"> </w:t>
       </w:r>
-      <w:proofErr w:type="spellStart"/>
       <w:r>
         <w:rPr>
           <w:rFonts w:hint="eastAsia"/>
         </w:rPr>
         <w:t>UserID</w:t>
       </w:r>
-      <w:proofErr w:type="spellEnd"/>
       <w:r>
         <w:rPr>
           <w:rFonts w:hint="eastAsia"/>
@@ -402,21 +1504,7 @@
         <w:rPr>
           <w:rFonts w:hint="eastAsia"/>
         </w:rPr>
-        <w:t>将从交互模块传进来的舌</w:t>
-      </w:r>
-      <w:proofErr w:type="gramStart"/>
-      <w:r>
-        <w:rPr>
-          <w:rFonts w:hint="eastAsia"/>
-        </w:rPr>
-        <w:t>象</w:t>
-      </w:r>
-      <w:proofErr w:type="gramEnd"/>
-      <w:r>
-        <w:rPr>
-          <w:rFonts w:hint="eastAsia"/>
-        </w:rPr>
-        <w:t>照片保存在数据库中，对应数据库中</w:t>
+        <w:t>将从交互模块传进来的舌象照片保存在数据库中，对应数据库中</w:t>
       </w:r>
       <w:r>
         <w:rPr>
@@ -430,14 +1518,12 @@
         </w:rPr>
         <w:t>为</w:t>
       </w:r>
-      <w:proofErr w:type="spellStart"/>
       <w:r>
         <w:rPr>
           <w:rFonts w:hint="eastAsia"/>
         </w:rPr>
         <w:t>UserID</w:t>
       </w:r>
-      <w:proofErr w:type="spellEnd"/>
       <w:r>
         <w:rPr>
           <w:rFonts w:hint="eastAsia"/>
@@ -450,16 +1536,8 @@
         <w:rPr>
           <w:rFonts w:hint="eastAsia"/>
         </w:rPr>
-        <w:t>+</w:t>
-      </w:r>
-      <w:proofErr w:type="spellStart"/>
-      <w:r>
-        <w:rPr>
-          <w:rFonts w:hint="eastAsia"/>
-        </w:rPr>
-        <w:t>GetPersonalReportFromDB</w:t>
-      </w:r>
-      <w:proofErr w:type="spellEnd"/>
+        <w:t>+GetPersonalReportFromDB</w:t>
+      </w:r>
       <w:r>
         <w:rPr>
           <w:rFonts w:hint="eastAsia"/>
@@ -475,14 +1553,12 @@
       <w:r>
         <w:t xml:space="preserve"> </w:t>
       </w:r>
-      <w:proofErr w:type="spellStart"/>
       <w:r>
         <w:rPr>
           <w:rFonts w:hint="eastAsia"/>
         </w:rPr>
         <w:t>UserID</w:t>
       </w:r>
-      <w:proofErr w:type="spellEnd"/>
       <w:r>
         <w:rPr>
           <w:rFonts w:hint="eastAsia"/>
@@ -497,14 +1573,12 @@
         </w:rPr>
         <w:t>根据</w:t>
       </w:r>
-      <w:proofErr w:type="spellStart"/>
       <w:r>
         <w:rPr>
           <w:rFonts w:hint="eastAsia"/>
         </w:rPr>
         <w:t>UserID</w:t>
       </w:r>
-      <w:proofErr w:type="spellEnd"/>
       <w:r>
         <w:rPr>
           <w:rFonts w:hint="eastAsia"/>
@@ -517,16 +1591,8 @@
         <w:rPr>
           <w:rFonts w:hint="eastAsia"/>
         </w:rPr>
-        <w:t>+</w:t>
-      </w:r>
-      <w:proofErr w:type="spellStart"/>
-      <w:r>
-        <w:rPr>
-          <w:rFonts w:hint="eastAsia"/>
-        </w:rPr>
-        <w:t>SaveAnalysisReportToDB</w:t>
-      </w:r>
-      <w:proofErr w:type="spellEnd"/>
+        <w:t>+SaveAnalysisReportToDB</w:t>
+      </w:r>
       <w:r>
         <w:rPr>
           <w:rFonts w:hint="eastAsia"/>
@@ -542,14 +1608,12 @@
       <w:r>
         <w:t xml:space="preserve"> </w:t>
       </w:r>
-      <w:proofErr w:type="spellStart"/>
       <w:r>
         <w:rPr>
           <w:rFonts w:hint="eastAsia"/>
         </w:rPr>
         <w:t>UserID</w:t>
       </w:r>
-      <w:proofErr w:type="spellEnd"/>
       <w:r>
         <w:rPr>
           <w:rFonts w:hint="eastAsia"/>
@@ -576,14 +1640,12 @@
         </w:rPr>
         <w:t>为</w:t>
       </w:r>
-      <w:proofErr w:type="spellStart"/>
       <w:r>
         <w:rPr>
           <w:rFonts w:hint="eastAsia"/>
         </w:rPr>
         <w:t>UserID</w:t>
       </w:r>
-      <w:proofErr w:type="spellEnd"/>
       <w:r>
         <w:rPr>
           <w:rFonts w:hint="eastAsia"/>
@@ -596,16 +1658,8 @@
         <w:rPr>
           <w:rFonts w:hint="eastAsia"/>
         </w:rPr>
-        <w:t>+</w:t>
-      </w:r>
-      <w:proofErr w:type="spellStart"/>
-      <w:r>
-        <w:rPr>
-          <w:rFonts w:hint="eastAsia"/>
-        </w:rPr>
-        <w:t>GetExampleReportFromDB</w:t>
-      </w:r>
-      <w:proofErr w:type="spellEnd"/>
+        <w:t>+GetExampleReportFromDB</w:t>
+      </w:r>
       <w:r>
         <w:rPr>
           <w:rFonts w:hint="eastAsia"/>
@@ -618,21 +1672,7 @@
         <w:rPr>
           <w:rFonts w:hint="eastAsia"/>
         </w:rPr>
-        <w:t>当用户请求获取示例报告时，该函数将从数据库中获取先前已经</w:t>
-      </w:r>
-      <w:proofErr w:type="gramStart"/>
-      <w:r>
-        <w:rPr>
-          <w:rFonts w:hint="eastAsia"/>
-        </w:rPr>
-        <w:t>存好的</w:t>
-      </w:r>
-      <w:proofErr w:type="gramEnd"/>
-      <w:r>
-        <w:rPr>
-          <w:rFonts w:hint="eastAsia"/>
-        </w:rPr>
-        <w:t>示例报告，并传递给交互模块进行展示</w:t>
+        <w:t>当用户请求获取示例报告时，该函数将从数据库中获取先前已经存好的示例报告，并传递给交互模块进行展示</w:t>
       </w:r>
     </w:p>
     <w:p/>
@@ -655,10 +1695,10 @@
     <w:p>
       <w:r>
         <w:object w:dxaOrig="3745" w:dyaOrig="1861" w14:anchorId="0B137861">
-          <v:shape id="_x0000_i1031" type="#_x0000_t75" style="width:187.2pt;height:93pt" o:ole="">
-            <v:imagedata r:id="rId9" o:title=""/>
+          <v:shape id="_x0000_i1027" type="#_x0000_t75" style="width:187.4pt;height:92.8pt" o:ole="">
+            <v:imagedata r:id="rId15" o:title=""/>
           </v:shape>
-          <o:OLEObject Type="Embed" ProgID="Visio.Drawing.15" ShapeID="_x0000_i1031" DrawAspect="Content" ObjectID="_1666561312" r:id="rId10"/>
+          <o:OLEObject Type="Embed" ProgID="Visio.Drawing.15" ShapeID="_x0000_i1027" DrawAspect="Content" ObjectID="_1667067571" r:id="rId16"/>
         </w:object>
       </w:r>
     </w:p>
@@ -667,16 +1707,122 @@
         <w:rPr>
           <w:rFonts w:hint="eastAsia"/>
         </w:rPr>
+        <w:t>+SendImgToMLM</w:t>
+      </w:r>
+      <w:r>
+        <w:rPr>
+          <w:rFonts w:hint="eastAsia"/>
+        </w:rPr>
+        <w:t>（</w:t>
+      </w:r>
+      <w:r>
+        <w:rPr>
+          <w:rFonts w:hint="eastAsia"/>
+        </w:rPr>
+        <w:t>int</w:t>
+      </w:r>
+      <w:r>
+        <w:t xml:space="preserve"> </w:t>
+      </w:r>
+      <w:r>
+        <w:rPr>
+          <w:rFonts w:hint="eastAsia"/>
+        </w:rPr>
+        <w:t>UserID</w:t>
+      </w:r>
+      <w:r>
+        <w:rPr>
+          <w:rFonts w:hint="eastAsia"/>
+        </w:rPr>
+        <w:t>）</w:t>
+      </w:r>
+    </w:p>
+    <w:p>
+      <w:r>
+        <w:rPr>
+          <w:rFonts w:hint="eastAsia"/>
+        </w:rPr>
+        <w:t>这里的</w:t>
+      </w:r>
+      <w:r>
+        <w:rPr>
+          <w:rFonts w:hint="eastAsia"/>
+        </w:rPr>
+        <w:t>MLM</w:t>
+      </w:r>
+      <w:r>
+        <w:rPr>
+          <w:rFonts w:hint="eastAsia"/>
+        </w:rPr>
+        <w:t>指的是</w:t>
+      </w:r>
+      <w:r>
+        <w:rPr>
+          <w:rFonts w:hint="eastAsia"/>
+        </w:rPr>
+        <w:t>Machine</w:t>
+      </w:r>
+      <w:r>
+        <w:t xml:space="preserve"> </w:t>
+      </w:r>
+      <w:r>
+        <w:rPr>
+          <w:rFonts w:hint="eastAsia"/>
+        </w:rPr>
+        <w:t>Learning</w:t>
+      </w:r>
+      <w:r>
+        <w:t xml:space="preserve"> </w:t>
+      </w:r>
+      <w:r>
+        <w:rPr>
+          <w:rFonts w:hint="eastAsia"/>
+        </w:rPr>
+        <w:t>Module</w:t>
+      </w:r>
+    </w:p>
+    <w:p>
+      <w:r>
+        <w:rPr>
+          <w:rFonts w:hint="eastAsia"/>
+        </w:rPr>
+        <w:t>即将用户上传的舌象照片传递给机器学习模块进行处理，</w:t>
+      </w:r>
+      <w:r>
+        <w:rPr>
+          <w:rFonts w:hint="eastAsia"/>
+        </w:rPr>
+        <w:t>其中的</w:t>
+      </w:r>
+      <w:r>
+        <w:rPr>
+          <w:rFonts w:hint="eastAsia"/>
+        </w:rPr>
+        <w:t>UserID</w:t>
+      </w:r>
+      <w:r>
+        <w:rPr>
+          <w:rFonts w:hint="eastAsia"/>
+        </w:rPr>
+        <w:t>在机器学习模块生成报告时有用。</w:t>
+      </w:r>
+    </w:p>
+    <w:p>
+      <w:r>
+        <w:rPr>
+          <w:rFonts w:hint="eastAsia"/>
+        </w:rPr>
         <w:t>+</w:t>
       </w:r>
-      <w:proofErr w:type="spellStart"/>
-      <w:r>
-        <w:rPr>
-          <w:rFonts w:hint="eastAsia"/>
-        </w:rPr>
-        <w:t>SendImgToMLM</w:t>
-      </w:r>
-      <w:proofErr w:type="spellEnd"/>
+      <w:r>
+        <w:t>Get</w:t>
+      </w:r>
+      <w:r>
+        <w:rPr>
+          <w:rFonts w:hint="eastAsia"/>
+        </w:rPr>
+        <w:t>AnalysisReportFromMLM</w:t>
+      </w:r>
       <w:r>
         <w:rPr>
           <w:rFonts w:hint="eastAsia"/>
@@ -692,14 +1838,12 @@
       <w:r>
         <w:t xml:space="preserve"> </w:t>
       </w:r>
-      <w:proofErr w:type="spellStart"/>
       <w:r>
         <w:rPr>
           <w:rFonts w:hint="eastAsia"/>
         </w:rPr>
         <w:t>UserID</w:t>
       </w:r>
-      <w:proofErr w:type="spellEnd"/>
       <w:r>
         <w:rPr>
           <w:rFonts w:hint="eastAsia"/>
@@ -712,150 +1856,14 @@
         <w:rPr>
           <w:rFonts w:hint="eastAsia"/>
         </w:rPr>
-        <w:t>这里的</w:t>
-      </w:r>
-      <w:r>
-        <w:rPr>
-          <w:rFonts w:hint="eastAsia"/>
-        </w:rPr>
-        <w:t>MLM</w:t>
-      </w:r>
-      <w:r>
-        <w:rPr>
-          <w:rFonts w:hint="eastAsia"/>
-        </w:rPr>
-        <w:t>指的是</w:t>
-      </w:r>
-      <w:r>
-        <w:rPr>
-          <w:rFonts w:hint="eastAsia"/>
-        </w:rPr>
-        <w:t>Machine</w:t>
-      </w:r>
-      <w:r>
-        <w:t xml:space="preserve"> </w:t>
-      </w:r>
-      <w:r>
-        <w:rPr>
-          <w:rFonts w:hint="eastAsia"/>
-        </w:rPr>
-        <w:t>Learning</w:t>
-      </w:r>
-      <w:r>
-        <w:t xml:space="preserve"> </w:t>
-      </w:r>
-      <w:r>
-        <w:rPr>
-          <w:rFonts w:hint="eastAsia"/>
-        </w:rPr>
-        <w:t>Module</w:t>
-      </w:r>
-    </w:p>
-    <w:p>
-      <w:r>
-        <w:rPr>
-          <w:rFonts w:hint="eastAsia"/>
-        </w:rPr>
-        <w:t>即将用户上传的舌</w:t>
-      </w:r>
-      <w:proofErr w:type="gramStart"/>
-      <w:r>
-        <w:rPr>
-          <w:rFonts w:hint="eastAsia"/>
-        </w:rPr>
-        <w:t>象</w:t>
-      </w:r>
-      <w:proofErr w:type="gramEnd"/>
-      <w:r>
-        <w:rPr>
-          <w:rFonts w:hint="eastAsia"/>
-        </w:rPr>
-        <w:t>照片传递给机器学习模块进行处理，</w:t>
-      </w:r>
-      <w:r>
-        <w:rPr>
-          <w:rFonts w:hint="eastAsia"/>
-        </w:rPr>
-        <w:t>其中的</w:t>
-      </w:r>
-      <w:proofErr w:type="spellStart"/>
+        <w:t>根据</w:t>
+      </w:r>
       <w:r>
         <w:rPr>
           <w:rFonts w:hint="eastAsia"/>
         </w:rPr>
         <w:t>UserID</w:t>
       </w:r>
-      <w:proofErr w:type="spellEnd"/>
-      <w:r>
-        <w:rPr>
-          <w:rFonts w:hint="eastAsia"/>
-        </w:rPr>
-        <w:t>在机器学习模块生成报告时有用。</w:t>
-      </w:r>
-    </w:p>
-    <w:p>
-      <w:r>
-        <w:rPr>
-          <w:rFonts w:hint="eastAsia"/>
-        </w:rPr>
-        <w:t>+</w:t>
-      </w:r>
-      <w:proofErr w:type="spellStart"/>
-      <w:r>
-        <w:t>Get</w:t>
-      </w:r>
-      <w:r>
-        <w:rPr>
-          <w:rFonts w:hint="eastAsia"/>
-        </w:rPr>
-        <w:t>AnalysisReportFromMLM</w:t>
-      </w:r>
-      <w:proofErr w:type="spellEnd"/>
-      <w:r>
-        <w:rPr>
-          <w:rFonts w:hint="eastAsia"/>
-        </w:rPr>
-        <w:t>（</w:t>
-      </w:r>
-      <w:r>
-        <w:rPr>
-          <w:rFonts w:hint="eastAsia"/>
-        </w:rPr>
-        <w:t>int</w:t>
-      </w:r>
-      <w:r>
-        <w:t xml:space="preserve"> </w:t>
-      </w:r>
-      <w:proofErr w:type="spellStart"/>
-      <w:r>
-        <w:rPr>
-          <w:rFonts w:hint="eastAsia"/>
-        </w:rPr>
-        <w:t>UserID</w:t>
-      </w:r>
-      <w:proofErr w:type="spellEnd"/>
-      <w:r>
-        <w:rPr>
-          <w:rFonts w:hint="eastAsia"/>
-        </w:rPr>
-        <w:t>）</w:t>
-      </w:r>
-    </w:p>
-    <w:p>
-      <w:r>
-        <w:rPr>
-          <w:rFonts w:hint="eastAsia"/>
-        </w:rPr>
-        <w:t>根据</w:t>
-      </w:r>
-      <w:proofErr w:type="spellStart"/>
-      <w:r>
-        <w:rPr>
-          <w:rFonts w:hint="eastAsia"/>
-        </w:rPr>
-        <w:t>UserID</w:t>
-      </w:r>
-      <w:proofErr w:type="spellEnd"/>
       <w:r>
         <w:rPr>
           <w:rFonts w:hint="eastAsia"/>
@@ -884,10 +1892,10 @@
     <w:p>
       <w:r>
         <w:object w:dxaOrig="3745" w:dyaOrig="3372" w14:anchorId="21730331">
-          <v:shape id="_x0000_i1039" type="#_x0000_t75" style="width:187.2pt;height:168.6pt" o:ole="">
-            <v:imagedata r:id="rId11" o:title=""/>
+          <v:shape id="_x0000_i1028" type="#_x0000_t75" style="width:187.4pt;height:168.7pt" o:ole="">
+            <v:imagedata r:id="rId17" o:title=""/>
           </v:shape>
-          <o:OLEObject Type="Embed" ProgID="Visio.Drawing.15" ShapeID="_x0000_i1039" DrawAspect="Content" ObjectID="_1666561313" r:id="rId12"/>
+          <o:OLEObject Type="Embed" ProgID="Visio.Drawing.15" ShapeID="_x0000_i1028" DrawAspect="Content" ObjectID="_1667067572" r:id="rId18"/>
         </w:object>
       </w:r>
     </w:p>
@@ -896,16 +1904,8 @@
         <w:rPr>
           <w:rFonts w:hint="eastAsia"/>
         </w:rPr>
-        <w:t>-</w:t>
-      </w:r>
-      <w:proofErr w:type="spellStart"/>
-      <w:r>
-        <w:rPr>
-          <w:rFonts w:hint="eastAsia"/>
-        </w:rPr>
-        <w:t>UserID</w:t>
-      </w:r>
-      <w:proofErr w:type="spellEnd"/>
+        <w:t>-UserID</w:t>
+      </w:r>
       <w:r>
         <w:rPr>
           <w:rFonts w:hint="eastAsia"/>
@@ -938,54 +1938,24 @@
         <w:rPr>
           <w:rFonts w:hint="eastAsia"/>
         </w:rPr>
-        <w:t>-</w:t>
-      </w:r>
-      <w:proofErr w:type="spellStart"/>
-      <w:r>
-        <w:rPr>
-          <w:rFonts w:hint="eastAsia"/>
-        </w:rPr>
-        <w:t>Img</w:t>
-      </w:r>
-      <w:proofErr w:type="spellEnd"/>
-    </w:p>
-    <w:p>
-      <w:r>
-        <w:rPr>
-          <w:rFonts w:hint="eastAsia"/>
-        </w:rPr>
-        <w:t>记录传进来的舌</w:t>
-      </w:r>
-      <w:proofErr w:type="gramStart"/>
-      <w:r>
-        <w:rPr>
-          <w:rFonts w:hint="eastAsia"/>
-        </w:rPr>
-        <w:t>象</w:t>
-      </w:r>
-      <w:proofErr w:type="gramEnd"/>
-      <w:r>
-        <w:rPr>
-          <w:rFonts w:hint="eastAsia"/>
-        </w:rPr>
-        <w:t>图片</w:t>
-      </w:r>
-    </w:p>
-    <w:p>
-      <w:r>
-        <w:rPr>
-          <w:rFonts w:hint="eastAsia"/>
-        </w:rPr>
-        <w:t>-</w:t>
-      </w:r>
-      <w:proofErr w:type="spellStart"/>
-      <w:r>
-        <w:rPr>
-          <w:rFonts w:hint="eastAsia"/>
-        </w:rPr>
-        <w:t>PersonalReport</w:t>
-      </w:r>
-      <w:proofErr w:type="spellEnd"/>
+        <w:t>-Img</w:t>
+      </w:r>
+    </w:p>
+    <w:p>
+      <w:r>
+        <w:rPr>
+          <w:rFonts w:hint="eastAsia"/>
+        </w:rPr>
+        <w:t>记录传进来的舌象图片</w:t>
+      </w:r>
+    </w:p>
+    <w:p>
+      <w:r>
+        <w:rPr>
+          <w:rFonts w:hint="eastAsia"/>
+        </w:rPr>
+        <w:t>-PersonalReport</w:t>
+      </w:r>
     </w:p>
     <w:p>
       <w:r>
@@ -1000,16 +1970,8 @@
         <w:rPr>
           <w:rFonts w:hint="eastAsia"/>
         </w:rPr>
-        <w:t>-</w:t>
-      </w:r>
-      <w:proofErr w:type="spellStart"/>
-      <w:r>
-        <w:rPr>
-          <w:rFonts w:hint="eastAsia"/>
-        </w:rPr>
-        <w:t>AnalysisReport</w:t>
-      </w:r>
-      <w:proofErr w:type="spellEnd"/>
+        <w:t>-AnalysisReport</w:t>
+      </w:r>
     </w:p>
     <w:p>
       <w:r>
@@ -1024,40 +1986,52 @@
         <w:rPr>
           <w:rFonts w:hint="eastAsia"/>
         </w:rPr>
-        <w:t>-</w:t>
-      </w:r>
-      <w:proofErr w:type="spellStart"/>
+        <w:t>-ErrorMsg</w:t>
+      </w:r>
+    </w:p>
+    <w:p>
+      <w:r>
+        <w:rPr>
+          <w:rFonts w:hint="eastAsia"/>
+        </w:rPr>
+        <w:t>记录从机器学习或者数据库模块得到的错误信息</w:t>
+      </w:r>
+    </w:p>
+    <w:p>
+      <w:r>
+        <w:rPr>
+          <w:rFonts w:hint="eastAsia"/>
+        </w:rPr>
+        <w:t>+ImgPretreatment</w:t>
+      </w:r>
+      <w:r>
+        <w:rPr>
+          <w:rFonts w:hint="eastAsia"/>
+        </w:rPr>
+        <w:t>（）</w:t>
+      </w:r>
+    </w:p>
+    <w:p>
+      <w:r>
+        <w:rPr>
+          <w:rFonts w:hint="eastAsia"/>
+        </w:rPr>
+        <w:t>将从交互模块传进来的舌象图片进行处理，判断是否符合像素，大小等要求，如果不符合要求则将信息记录到</w:t>
+      </w:r>
       <w:r>
         <w:rPr>
           <w:rFonts w:hint="eastAsia"/>
         </w:rPr>
         <w:t>ErrorMsg</w:t>
       </w:r>
-      <w:proofErr w:type="spellEnd"/>
-    </w:p>
-    <w:p>
-      <w:r>
-        <w:rPr>
-          <w:rFonts w:hint="eastAsia"/>
-        </w:rPr>
-        <w:t>记录从机器学习或者数据库模块得到的错误信息</w:t>
-      </w:r>
-    </w:p>
-    <w:p>
-      <w:r>
-        <w:rPr>
-          <w:rFonts w:hint="eastAsia"/>
-        </w:rPr>
-        <w:t>+</w:t>
-      </w:r>
-      <w:proofErr w:type="spellStart"/>
-      <w:r>
-        <w:rPr>
-          <w:rFonts w:hint="eastAsia"/>
-        </w:rPr>
-        <w:t>ImgPretreatment</w:t>
-      </w:r>
-      <w:proofErr w:type="spellEnd"/>
+    </w:p>
+    <w:p>
+      <w:r>
+        <w:rPr>
+          <w:rFonts w:hint="eastAsia"/>
+        </w:rPr>
+        <w:t>+ErrorReport</w:t>
+      </w:r>
       <w:r>
         <w:rPr>
           <w:rFonts w:hint="eastAsia"/>
@@ -1070,63 +2044,6 @@
         <w:rPr>
           <w:rFonts w:hint="eastAsia"/>
         </w:rPr>
-        <w:t>将从交互模块传进来的舌</w:t>
-      </w:r>
-      <w:proofErr w:type="gramStart"/>
-      <w:r>
-        <w:rPr>
-          <w:rFonts w:hint="eastAsia"/>
-        </w:rPr>
-        <w:t>象</w:t>
-      </w:r>
-      <w:proofErr w:type="gramEnd"/>
-      <w:r>
-        <w:rPr>
-          <w:rFonts w:hint="eastAsia"/>
-        </w:rPr>
-        <w:t>图片进行处理，判断是否符合像素，大小等要求，如果不符合要求则将信息记录到</w:t>
-      </w:r>
-      <w:proofErr w:type="spellStart"/>
-      <w:r>
-        <w:rPr>
-          <w:rFonts w:hint="eastAsia"/>
-        </w:rPr>
-        <w:t>ErrorMsg</w:t>
-      </w:r>
-      <w:proofErr w:type="spellEnd"/>
-    </w:p>
-    <w:p>
-      <w:r>
-        <w:rPr>
-          <w:rFonts w:hint="eastAsia"/>
-        </w:rPr>
-        <w:t>+</w:t>
-      </w:r>
-      <w:proofErr w:type="spellStart"/>
-      <w:r>
-        <w:rPr>
-          <w:rFonts w:hint="eastAsia"/>
-        </w:rPr>
-        <w:t>ErrorReport</w:t>
-      </w:r>
-      <w:proofErr w:type="spellEnd"/>
-      <w:r>
-        <w:rPr>
-          <w:rFonts w:hint="eastAsia"/>
-        </w:rPr>
-        <w:t>（）</w:t>
-      </w:r>
-    </w:p>
-    <w:p>
-      <w:pPr>
-        <w:rPr>
-          <w:rFonts w:hint="eastAsia"/>
-        </w:rPr>
-      </w:pPr>
-      <w:r>
-        <w:rPr>
-          <w:rFonts w:hint="eastAsia"/>
-        </w:rPr>
         <w:t>将错误信息传递给交互模块</w:t>
       </w:r>
     </w:p>
@@ -1162,21 +2079,7 @@
         <w:rPr>
           <w:rFonts w:hint="eastAsia"/>
         </w:rPr>
-        <w:t>、上传舌</w:t>
-      </w:r>
-      <w:proofErr w:type="gramStart"/>
-      <w:r>
-        <w:rPr>
-          <w:rFonts w:hint="eastAsia"/>
-        </w:rPr>
-        <w:t>象</w:t>
-      </w:r>
-      <w:proofErr w:type="gramEnd"/>
-      <w:r>
-        <w:rPr>
-          <w:rFonts w:hint="eastAsia"/>
-        </w:rPr>
-        <w:t>图片顺序图</w:t>
+        <w:t>、上传舌象图片顺序图</w:t>
       </w:r>
     </w:p>
     <w:p>
@@ -1200,7 +2103,7 @@
                     <pic:cNvPicPr/>
                   </pic:nvPicPr>
                   <pic:blipFill>
-                    <a:blip r:embed="rId13"/>
+                    <a:blip r:embed="rId19"/>
                     <a:stretch>
                       <a:fillRect/>
                     </a:stretch>
@@ -1257,7 +2160,7 @@
                     <pic:cNvPicPr/>
                   </pic:nvPicPr>
                   <pic:blipFill>
-                    <a:blip r:embed="rId14"/>
+                    <a:blip r:embed="rId20"/>
                     <a:stretch>
                       <a:fillRect/>
                     </a:stretch>
@@ -1313,7 +2216,7 @@
                     <pic:cNvPicPr/>
                   </pic:nvPicPr>
                   <pic:blipFill>
-                    <a:blip r:embed="rId15"/>
+                    <a:blip r:embed="rId21"/>
                     <a:stretch>
                       <a:fillRect/>
                     </a:stretch>
@@ -1370,7 +2273,7 @@
                     <pic:cNvPicPr/>
                   </pic:nvPicPr>
                   <pic:blipFill>
-                    <a:blip r:embed="rId16"/>
+                    <a:blip r:embed="rId22"/>
                     <a:stretch>
                       <a:fillRect/>
                     </a:stretch>
@@ -1397,13 +2300,7 @@
         <w:t>。</w:t>
       </w:r>
     </w:p>
-    <w:p>
-      <w:pPr>
-        <w:rPr>
-          <w:rFonts w:hint="eastAsia"/>
-        </w:rPr>
-      </w:pPr>
-    </w:p>
+    <w:p/>
     <w:sectPr>
       <w:pgSz w:w="11906" w:h="16838"/>
       <w:pgMar w:top="1440" w:right="1800" w:bottom="1440" w:left="1800" w:header="851" w:footer="992" w:gutter="0"/>
@@ -1412,6 +2309,44 @@
     </w:sectPr>
   </w:body>
 </w:document>
+</file>
+
+<file path=word/endnotes.xml><?xml version="1.0" encoding="utf-8"?>
+<w:endnotes xmlns:wpc="http://schemas.microsoft.com/office/word/2010/wordprocessingCanvas" xmlns:cx="http://schemas.microsoft.com/office/drawing/2014/chartex" xmlns:cx1="http://schemas.microsoft.com/office/drawing/2015/9/8/chartex" xmlns:cx2="http://schemas.microsoft.com/office/drawing/2015/10/21/chartex" xmlns:cx3="http://schemas.microsoft.com/office/drawing/2016/5/9/chartex" xmlns:cx4="http://schemas.microsoft.com/office/drawing/2016/5/10/chartex" xmlns:cx5="http://schemas.microsoft.com/office/drawing/2016/5/11/chartex" xmlns:cx6="http://schemas.microsoft.com/office/drawing/2016/5/12/chartex" xmlns:cx7="http://schemas.microsoft.com/office/drawing/2016/5/13/chartex" xmlns:cx8="http://schemas.microsoft.com/office/drawing/2016/5/14/chartex" xmlns:mc="http://schemas.openxmlformats.org/markup-compatibility/2006" xmlns:aink="http://schemas.microsoft.com/office/drawing/2016/ink" xmlns:am3d="http://schemas.microsoft.com/office/drawing/2017/model3d" xmlns:o="urn:schemas-microsoft-com:office:office" xmlns:r="http://schemas.openxmlformats.org/officeDocument/2006/relationships" xmlns:m="http://schemas.openxmlformats.org/officeDocument/2006/math" xmlns:v="urn:schemas-microsoft-com:vml" xmlns:wp14="http://schemas.microsoft.com/office/word/2010/wordprocessingDrawing" xmlns:wp="http://schemas.openxmlformats.org/drawingml/2006/wordprocessingDrawing" xmlns:w10="urn:schemas-microsoft-com:office:word" xmlns:w="http://schemas.openxmlformats.org/wordprocessingml/2006/main" xmlns:w14="http://schemas.microsoft.com/office/word/2010/wordml" xmlns:w15="http://schemas.microsoft.com/office/word/2012/wordml" xmlns:w16cex="http://schemas.microsoft.com/office/word/2018/wordml/cex" xmlns:w16cid="http://schemas.microsoft.com/office/word/2016/wordml/cid" xmlns:w16="http://schemas.microsoft.com/office/word/2018/wordml" xmlns:w16se="http://schemas.microsoft.com/office/word/2015/wordml/symex" xmlns:wpg="http://schemas.microsoft.com/office/word/2010/wordprocessingGroup" xmlns:wpi="http://schemas.microsoft.com/office/word/2010/wordprocessingInk" xmlns:wne="http://schemas.microsoft.com/office/word/2006/wordml" xmlns:wps="http://schemas.microsoft.com/office/word/2010/wordprocessingShape" mc:Ignorable="w14 w15 w16se w16cid w16 w16cex wp14">
+  <w:endnote w:type="separator" w:id="-1">
+    <w:p>
+      <w:r>
+        <w:separator/>
+      </w:r>
+    </w:p>
+  </w:endnote>
+  <w:endnote w:type="continuationSeparator" w:id="0">
+    <w:p>
+      <w:r>
+        <w:continuationSeparator/>
+      </w:r>
+    </w:p>
+  </w:endnote>
+</w:endnotes>
+</file>
+
+<file path=word/footnotes.xml><?xml version="1.0" encoding="utf-8"?>
+<w:footnotes xmlns:wpc="http://schemas.microsoft.com/office/word/2010/wordprocessingCanvas" xmlns:cx="http://schemas.microsoft.com/office/drawing/2014/chartex" xmlns:cx1="http://schemas.microsoft.com/office/drawing/2015/9/8/chartex" xmlns:cx2="http://schemas.microsoft.com/office/drawing/2015/10/21/chartex" xmlns:cx3="http://schemas.microsoft.com/office/drawing/2016/5/9/chartex" xmlns:cx4="http://schemas.microsoft.com/office/drawing/2016/5/10/chartex" xmlns:cx5="http://schemas.microsoft.com/office/drawing/2016/5/11/chartex" xmlns:cx6="http://schemas.microsoft.com/office/drawing/2016/5/12/chartex" xmlns:cx7="http://schemas.microsoft.com/office/drawing/2016/5/13/chartex" xmlns:cx8="http://schemas.microsoft.com/office/drawing/2016/5/14/chartex" xmlns:mc="http://schemas.openxmlformats.org/markup-compatibility/2006" xmlns:aink="http://schemas.microsoft.com/office/drawing/2016/ink" xmlns:am3d="http://schemas.microsoft.com/office/drawing/2017/model3d" xmlns:o="urn:schemas-microsoft-com:office:office" xmlns:r="http://schemas.openxmlformats.org/officeDocument/2006/relationships" xmlns:m="http://schemas.openxmlformats.org/officeDocument/2006/math" xmlns:v="urn:schemas-microsoft-com:vml" xmlns:wp14="http://schemas.microsoft.com/office/word/2010/wordprocessingDrawing" xmlns:wp="http://schemas.openxmlformats.org/drawingml/2006/wordprocessingDrawing" xmlns:w10="urn:schemas-microsoft-com:office:word" xmlns:w="http://schemas.openxmlformats.org/wordprocessingml/2006/main" xmlns:w14="http://schemas.microsoft.com/office/word/2010/wordml" xmlns:w15="http://schemas.microsoft.com/office/word/2012/wordml" xmlns:w16cex="http://schemas.microsoft.com/office/word/2018/wordml/cex" xmlns:w16cid="http://schemas.microsoft.com/office/word/2016/wordml/cid" xmlns:w16="http://schemas.microsoft.com/office/word/2018/wordml" xmlns:w16se="http://schemas.microsoft.com/office/word/2015/wordml/symex" xmlns:wpg="http://schemas.microsoft.com/office/word/2010/wordprocessingGroup" xmlns:wpi="http://schemas.microsoft.com/office/word/2010/wordprocessingInk" xmlns:wne="http://schemas.microsoft.com/office/word/2006/wordml" xmlns:wps="http://schemas.microsoft.com/office/word/2010/wordprocessingShape" mc:Ignorable="w14 w15 w16se w16cid w16 w16cex wp14">
+  <w:footnote w:type="separator" w:id="-1">
+    <w:p>
+      <w:r>
+        <w:separator/>
+      </w:r>
+    </w:p>
+  </w:footnote>
+  <w:footnote w:type="continuationSeparator" w:id="0">
+    <w:p>
+      <w:r>
+        <w:continuationSeparator/>
+      </w:r>
+    </w:p>
+  </w:footnote>
+</w:footnotes>
 </file>
 
 <file path=word/styles.xml><?xml version="1.0" encoding="utf-8"?>
@@ -1841,6 +2776,71 @@
     <w:semiHidden/>
     <w:unhideWhenUsed/>
   </w:style>
+  <w:style w:type="paragraph" w:styleId="a3">
+    <w:name w:val="header"/>
+    <w:basedOn w:val="a"/>
+    <w:link w:val="a4"/>
+    <w:uiPriority w:val="99"/>
+    <w:unhideWhenUsed/>
+    <w:rsid w:val="00E36342"/>
+    <w:pPr>
+      <w:pBdr>
+        <w:bottom w:val="single" w:sz="6" w:space="1" w:color="auto"/>
+      </w:pBdr>
+      <w:tabs>
+        <w:tab w:val="center" w:pos="4153"/>
+        <w:tab w:val="right" w:pos="8306"/>
+      </w:tabs>
+      <w:snapToGrid w:val="0"/>
+      <w:jc w:val="center"/>
+    </w:pPr>
+    <w:rPr>
+      <w:sz w:val="18"/>
+      <w:szCs w:val="18"/>
+    </w:rPr>
+  </w:style>
+  <w:style w:type="character" w:customStyle="1" w:styleId="a4">
+    <w:name w:val="页眉 字符"/>
+    <w:basedOn w:val="a0"/>
+    <w:link w:val="a3"/>
+    <w:uiPriority w:val="99"/>
+    <w:rsid w:val="00E36342"/>
+    <w:rPr>
+      <w:sz w:val="18"/>
+      <w:szCs w:val="18"/>
+    </w:rPr>
+  </w:style>
+  <w:style w:type="paragraph" w:styleId="a5">
+    <w:name w:val="footer"/>
+    <w:basedOn w:val="a"/>
+    <w:link w:val="a6"/>
+    <w:uiPriority w:val="99"/>
+    <w:unhideWhenUsed/>
+    <w:rsid w:val="00E36342"/>
+    <w:pPr>
+      <w:tabs>
+        <w:tab w:val="center" w:pos="4153"/>
+        <w:tab w:val="right" w:pos="8306"/>
+      </w:tabs>
+      <w:snapToGrid w:val="0"/>
+      <w:jc w:val="left"/>
+    </w:pPr>
+    <w:rPr>
+      <w:sz w:val="18"/>
+      <w:szCs w:val="18"/>
+    </w:rPr>
+  </w:style>
+  <w:style w:type="character" w:customStyle="1" w:styleId="a6">
+    <w:name w:val="页脚 字符"/>
+    <w:basedOn w:val="a0"/>
+    <w:link w:val="a5"/>
+    <w:uiPriority w:val="99"/>
+    <w:rsid w:val="00E36342"/>
+    <w:rPr>
+      <w:sz w:val="18"/>
+      <w:szCs w:val="18"/>
+    </w:rPr>
+  </w:style>
 </w:styles>
 </file>
 

--- a/详细设计/报告模块详细设计（胡育铨）.docx
+++ b/详细设计/报告模块详细设计（胡育铨）.docx
@@ -46,6 +46,83 @@
       </w:r>
     </w:p>
     <w:p>
+      <w:r>
+        <w:tab/>
+      </w:r>
+      <w:r>
+        <w:rPr>
+          <w:rFonts w:hint="eastAsia"/>
+        </w:rPr>
+        <w:t>用户在界面中可以看到“上传舌象图片”、“查看诊断报告”、“查看个人报告”、“查看示例报告”四个按键，分别对应四个功能。</w:t>
+      </w:r>
+    </w:p>
+    <w:p>
+      <w:r>
+        <w:tab/>
+      </w:r>
+      <w:r>
+        <w:rPr>
+          <w:rFonts w:hint="eastAsia"/>
+        </w:rPr>
+        <w:t>点击“上传舌象图片”后将弹出窗口，用以选择本地的舌象照片进行上传，或者使用手机摄像头进行拍摄，然后上传，上传成功之后会保存到数据库，并显示上传成功。</w:t>
+      </w:r>
+    </w:p>
+    <w:p>
+      <w:r>
+        <w:tab/>
+      </w:r>
+      <w:r>
+        <w:rPr>
+          <w:rFonts w:hint="eastAsia"/>
+        </w:rPr>
+        <w:t>点击“查看诊断报告”后会将上传的舌象照片传给机器学习模型，由机器学习模型进行分类，得到一个分类结果，得到这个分类结果后，前往数据库查找该结果对应的诊断与建议，然后再从数据库中获取当前用户的个人资料，整合成诊断报告，存储在数据库中，并显示给用户。</w:t>
+      </w:r>
+    </w:p>
+    <w:p>
+      <w:r>
+        <w:tab/>
+      </w:r>
+      <w:r>
+        <w:rPr>
+          <w:rFonts w:hint="eastAsia"/>
+        </w:rPr>
+        <w:t>点击“查看个人报告”后，系统将该用户的</w:t>
+      </w:r>
+      <w:r>
+        <w:rPr>
+          <w:rFonts w:hint="eastAsia"/>
+        </w:rPr>
+        <w:t>ID</w:t>
+      </w:r>
+      <w:r>
+        <w:rPr>
+          <w:rFonts w:hint="eastAsia"/>
+        </w:rPr>
+        <w:t>传给数据库，得到该用户的个人资料，并查找到该用户近一个月存储的诊断报告，然后将个人资料与诊断报告整合成个人报告（显示该用户近一个月的情况），并显示给用户。</w:t>
+      </w:r>
+    </w:p>
+    <w:p>
+      <w:r>
+        <w:tab/>
+      </w:r>
+      <w:r>
+        <w:rPr>
+          <w:rFonts w:hint="eastAsia"/>
+        </w:rPr>
+        <w:t>点击“查看示例报告”后，系统将从数据库中获取已经存储好的示例报告，然后显示给用户。</w:t>
+      </w:r>
+    </w:p>
+    <w:p>
+      <w:pPr>
+        <w:rPr>
+          <w:rFonts w:hint="eastAsia"/>
+        </w:rPr>
+      </w:pPr>
+    </w:p>
+    <w:p>
+      <w:pPr>
+        <w:ind w:firstLine="420"/>
+      </w:pPr>
       <w:r>
         <w:rPr>
           <w:rFonts w:hint="eastAsia"/>
@@ -75,25 +152,24 @@
             <v:path o:extrusionok="f" gradientshapeok="t" o:connecttype="rect"/>
             <o:lock v:ext="edit" aspectratio="t"/>
           </v:shapetype>
-          <v:shape id="_x0000_i1035" type="#_x0000_t75" style="width:355.8pt;height:379.2pt" o:ole="">
+          <v:shape id="_x0000_i1025" type="#_x0000_t75" style="width:355.8pt;height:379.2pt" o:ole="">
             <v:imagedata r:id="rId6" o:title=""/>
           </v:shape>
-          <o:OLEObject Type="Embed" ProgID="Visio.Drawing.15" ShapeID="_x0000_i1035" DrawAspect="Content" ObjectID="_1667153375" r:id="rId7"/>
+          <o:OLEObject Type="Embed" ProgID="Visio.Drawing.15" ShapeID="_x0000_i1025" DrawAspect="Content" ObjectID="_1667153779" r:id="rId7"/>
         </w:object>
       </w:r>
     </w:p>
     <w:p>
       <w:r>
         <w:object w:dxaOrig="4165" w:dyaOrig="2412" w14:anchorId="1AC71BE4">
-          <v:shape id="_x0000_i1037" type="#_x0000_t75" style="width:208.2pt;height:120.6pt" o:ole="">
+          <v:shape id="_x0000_i1026" type="#_x0000_t75" style="width:208.2pt;height:120.6pt" o:ole="">
             <v:imagedata r:id="rId8" o:title=""/>
           </v:shape>
-          <o:OLEObject Type="Embed" ProgID="Visio.Drawing.15" ShapeID="_x0000_i1037" DrawAspect="Content" ObjectID="_1667153376" r:id="rId9"/>
+          <o:OLEObject Type="Embed" ProgID="Visio.Drawing.15" ShapeID="_x0000_i1026" DrawAspect="Content" ObjectID="_1667153780" r:id="rId9"/>
         </w:object>
       </w:r>
     </w:p>
     <w:p>
-      <w:proofErr w:type="spellStart"/>
       <w:r>
         <w:rPr>
           <w:rFonts w:hint="eastAsia"/>
@@ -103,7 +179,6 @@
       <w:r>
         <w:t>UserReportInterface</w:t>
       </w:r>
-      <w:proofErr w:type="spellEnd"/>
     </w:p>
     <w:p>
       <w:r>
@@ -146,16 +221,8 @@
         <w:rPr>
           <w:rFonts w:hint="eastAsia"/>
         </w:rPr>
-        <w:t>+</w:t>
-      </w:r>
-      <w:proofErr w:type="spellStart"/>
-      <w:r>
-        <w:rPr>
-          <w:rFonts w:hint="eastAsia"/>
-        </w:rPr>
-        <w:t>DisInterface</w:t>
-      </w:r>
-      <w:proofErr w:type="spellEnd"/>
+        <w:t>+DisInterface</w:t>
+      </w:r>
       <w:r>
         <w:rPr>
           <w:rFonts w:hint="eastAsia"/>
@@ -170,19 +237,776 @@
       </w:r>
     </w:p>
     <w:p>
+      <w:r>
+        <w:tab/>
+      </w:r>
+      <w:r>
+        <w:rPr>
+          <w:rFonts w:hint="eastAsia"/>
+        </w:rPr>
+        <w:t>初次显示界面</w:t>
+      </w:r>
+    </w:p>
+    <w:p>
+      <w:r>
+        <w:rPr>
+          <w:rFonts w:hint="eastAsia"/>
+        </w:rPr>
+        <w:t>2</w:t>
+      </w:r>
+      <w:r>
+        <w:rPr>
+          <w:rFonts w:hint="eastAsia"/>
+        </w:rPr>
+        <w:t>、</w:t>
+      </w:r>
+      <w:r>
+        <w:rPr>
+          <w:rFonts w:hint="eastAsia"/>
+        </w:rPr>
+        <w:t>+DisPersonalRepoInterface</w:t>
+      </w:r>
+      <w:r>
+        <w:rPr>
+          <w:rFonts w:hint="eastAsia"/>
+        </w:rPr>
+        <w:t>（）：</w:t>
+      </w:r>
+      <w:r>
+        <w:rPr>
+          <w:rFonts w:hint="eastAsia"/>
+        </w:rPr>
+        <w:t>void</w:t>
+      </w:r>
+    </w:p>
+    <w:p>
+      <w:r>
+        <w:tab/>
+      </w:r>
+      <w:r>
+        <w:rPr>
+          <w:rFonts w:hint="eastAsia"/>
+        </w:rPr>
+        <w:t>显示个人报告展示界面（个人报告将在这个界面展示）</w:t>
+      </w:r>
+    </w:p>
+    <w:p>
+      <w:r>
+        <w:rPr>
+          <w:rFonts w:hint="eastAsia"/>
+        </w:rPr>
+        <w:t>3</w:t>
+      </w:r>
+      <w:r>
+        <w:rPr>
+          <w:rFonts w:hint="eastAsia"/>
+        </w:rPr>
+        <w:t>、</w:t>
+      </w:r>
+      <w:r>
+        <w:rPr>
+          <w:rFonts w:hint="eastAsia"/>
+        </w:rPr>
+        <w:t>+DisExampleRepoInterface</w:t>
+      </w:r>
+      <w:r>
+        <w:rPr>
+          <w:rFonts w:hint="eastAsia"/>
+        </w:rPr>
+        <w:t>（）：</w:t>
+      </w:r>
+      <w:r>
+        <w:rPr>
+          <w:rFonts w:hint="eastAsia"/>
+        </w:rPr>
+        <w:t>void</w:t>
+      </w:r>
+    </w:p>
+    <w:p>
+      <w:r>
+        <w:tab/>
+      </w:r>
+      <w:r>
+        <w:rPr>
+          <w:rFonts w:hint="eastAsia"/>
+        </w:rPr>
+        <w:t>显示示例报告展示界面（示例报告将在这个界面展示）</w:t>
+      </w:r>
+    </w:p>
+    <w:p>
+      <w:r>
+        <w:rPr>
+          <w:rFonts w:hint="eastAsia"/>
+        </w:rPr>
+        <w:t>4</w:t>
+      </w:r>
+      <w:r>
+        <w:rPr>
+          <w:rFonts w:hint="eastAsia"/>
+        </w:rPr>
+        <w:t>、</w:t>
+      </w:r>
+      <w:r>
+        <w:rPr>
+          <w:rFonts w:hint="eastAsia"/>
+        </w:rPr>
+        <w:t>+DisDiagnosisRepoInterface</w:t>
+      </w:r>
+      <w:r>
+        <w:rPr>
+          <w:rFonts w:hint="eastAsia"/>
+        </w:rPr>
+        <w:t>（）：</w:t>
+      </w:r>
+      <w:r>
+        <w:rPr>
+          <w:rFonts w:hint="eastAsia"/>
+        </w:rPr>
+        <w:t>void</w:t>
+      </w:r>
+    </w:p>
+    <w:p>
+      <w:r>
+        <w:tab/>
+      </w:r>
+      <w:r>
+        <w:rPr>
+          <w:rFonts w:hint="eastAsia"/>
+        </w:rPr>
+        <w:t>显示诊断报告展示界面（诊断报告将在这个界面展示）</w:t>
+      </w:r>
+    </w:p>
+    <w:p>
+      <w:r>
+        <w:rPr>
+          <w:rFonts w:hint="eastAsia"/>
+        </w:rPr>
+        <w:t>5</w:t>
+      </w:r>
+      <w:r>
+        <w:rPr>
+          <w:rFonts w:hint="eastAsia"/>
+        </w:rPr>
+        <w:t>、</w:t>
+      </w:r>
+      <w:r>
+        <w:rPr>
+          <w:rFonts w:hint="eastAsia"/>
+        </w:rPr>
+        <w:t>+DisUploadPicInterface</w:t>
+      </w:r>
+      <w:r>
+        <w:rPr>
+          <w:rFonts w:hint="eastAsia"/>
+        </w:rPr>
+        <w:t>（）：</w:t>
+      </w:r>
+      <w:r>
+        <w:rPr>
+          <w:rFonts w:hint="eastAsia"/>
+        </w:rPr>
+        <w:t>void</w:t>
+      </w:r>
+    </w:p>
+    <w:p>
+      <w:r>
+        <w:tab/>
+      </w:r>
+      <w:r>
+        <w:rPr>
+          <w:rFonts w:hint="eastAsia"/>
+        </w:rPr>
+        <w:t>显示上传舌象图片界面</w:t>
+      </w:r>
+    </w:p>
+    <w:p/>
+    <w:p>
+      <w:r>
+        <w:object w:dxaOrig="3745" w:dyaOrig="1933" w14:anchorId="64821270">
+          <v:shape id="_x0000_i1027" type="#_x0000_t75" style="width:187.2pt;height:96.6pt" o:ole="">
+            <v:imagedata r:id="rId10" o:title=""/>
+          </v:shape>
+          <o:OLEObject Type="Embed" ProgID="Visio.Drawing.15" ShapeID="_x0000_i1027" DrawAspect="Content" ObjectID="_1667153781" r:id="rId11"/>
+        </w:object>
+      </w:r>
+    </w:p>
+    <w:p>
+      <w:r>
+        <w:rPr>
+          <w:rFonts w:hint="eastAsia"/>
+        </w:rPr>
+        <w:t>DiagnosisRepoView.Dis</w:t>
+      </w:r>
+      <w:r>
+        <w:t>RepoInterface</w:t>
+      </w:r>
+    </w:p>
+    <w:p>
+      <w:r>
+        <w:rPr>
+          <w:rFonts w:hint="eastAsia"/>
+        </w:rPr>
+        <w:t>报告显示界面的视图类</w:t>
+      </w:r>
+    </w:p>
+    <w:p>
+      <w:r>
+        <w:rPr>
+          <w:rFonts w:hint="eastAsia"/>
+        </w:rPr>
+        <w:t>属性：无</w:t>
+      </w:r>
+    </w:p>
+    <w:p>
+      <w:r>
+        <w:rPr>
+          <w:rFonts w:hint="eastAsia"/>
+        </w:rPr>
+        <w:t>方法：</w:t>
+      </w:r>
+    </w:p>
+    <w:p>
+      <w:r>
+        <w:rPr>
+          <w:rFonts w:hint="eastAsia"/>
+        </w:rPr>
+        <w:t>1</w:t>
+      </w:r>
+      <w:r>
+        <w:rPr>
+          <w:rFonts w:hint="eastAsia"/>
+        </w:rPr>
+        <w:t>、</w:t>
+      </w:r>
+      <w:r>
+        <w:rPr>
+          <w:rFonts w:hint="eastAsia"/>
+        </w:rPr>
+        <w:t>+DisDiagnosisRepo</w:t>
+      </w:r>
+      <w:r>
+        <w:rPr>
+          <w:rFonts w:hint="eastAsia"/>
+        </w:rPr>
+        <w:t>（</w:t>
+      </w:r>
+      <w:r>
+        <w:rPr>
+          <w:rFonts w:hint="eastAsia"/>
+        </w:rPr>
+        <w:t>ID</w:t>
+      </w:r>
+      <w:r>
+        <w:rPr>
+          <w:rFonts w:hint="eastAsia"/>
+        </w:rPr>
+        <w:t>）：</w:t>
+      </w:r>
+      <w:r>
+        <w:rPr>
+          <w:rFonts w:hint="eastAsia"/>
+        </w:rPr>
+        <w:t>void</w:t>
+      </w:r>
+    </w:p>
+    <w:p>
+      <w:r>
+        <w:tab/>
+      </w:r>
+      <w:r>
+        <w:rPr>
+          <w:rFonts w:hint="eastAsia"/>
+        </w:rPr>
+        <w:t>诊断报告显示</w:t>
+      </w:r>
+    </w:p>
+    <w:p>
+      <w:r>
+        <w:rPr>
+          <w:rFonts w:hint="eastAsia"/>
+        </w:rPr>
+        <w:t>2</w:t>
+      </w:r>
+      <w:r>
+        <w:rPr>
+          <w:rFonts w:hint="eastAsia"/>
+        </w:rPr>
+        <w:t>、</w:t>
+      </w:r>
+      <w:r>
+        <w:rPr>
+          <w:rFonts w:hint="eastAsia"/>
+        </w:rPr>
+        <w:t>+DisPersonalRepo</w:t>
+      </w:r>
+      <w:r>
+        <w:rPr>
+          <w:rFonts w:hint="eastAsia"/>
+        </w:rPr>
+        <w:t>（</w:t>
+      </w:r>
+      <w:r>
+        <w:rPr>
+          <w:rFonts w:hint="eastAsia"/>
+        </w:rPr>
+        <w:t>ID</w:t>
+      </w:r>
+      <w:r>
+        <w:rPr>
+          <w:rFonts w:hint="eastAsia"/>
+        </w:rPr>
+        <w:t>）：</w:t>
+      </w:r>
+      <w:r>
+        <w:rPr>
+          <w:rFonts w:hint="eastAsia"/>
+        </w:rPr>
+        <w:t>void</w:t>
+      </w:r>
+    </w:p>
+    <w:p>
+      <w:r>
+        <w:tab/>
+      </w:r>
+      <w:r>
+        <w:rPr>
+          <w:rFonts w:hint="eastAsia"/>
+        </w:rPr>
+        <w:t>个人报告显示</w:t>
+      </w:r>
+    </w:p>
+    <w:p>
+      <w:r>
+        <w:rPr>
+          <w:rFonts w:hint="eastAsia"/>
+        </w:rPr>
+        <w:t>3</w:t>
+      </w:r>
+      <w:r>
+        <w:rPr>
+          <w:rFonts w:hint="eastAsia"/>
+        </w:rPr>
+        <w:t>、</w:t>
+      </w:r>
+      <w:r>
+        <w:rPr>
+          <w:rFonts w:hint="eastAsia"/>
+        </w:rPr>
+        <w:t>+DisExampleRepo</w:t>
+      </w:r>
+      <w:r>
+        <w:rPr>
+          <w:rFonts w:hint="eastAsia"/>
+        </w:rPr>
+        <w:t>（）：</w:t>
+      </w:r>
+      <w:r>
+        <w:rPr>
+          <w:rFonts w:hint="eastAsia"/>
+        </w:rPr>
+        <w:t>void</w:t>
+      </w:r>
+    </w:p>
+    <w:p>
+      <w:r>
+        <w:tab/>
+      </w:r>
+      <w:r>
+        <w:rPr>
+          <w:rFonts w:hint="eastAsia"/>
+        </w:rPr>
+        <w:t>示例报告显示</w:t>
+      </w:r>
+    </w:p>
+    <w:p/>
+    <w:p>
+      <w:r>
+        <w:object w:dxaOrig="3745" w:dyaOrig="1692" w14:anchorId="0DE615E5">
+          <v:shape id="_x0000_i1028" type="#_x0000_t75" style="width:187.2pt;height:84.6pt" o:ole="">
+            <v:imagedata r:id="rId12" o:title=""/>
+          </v:shape>
+          <o:OLEObject Type="Embed" ProgID="Visio.Drawing.15" ShapeID="_x0000_i1028" DrawAspect="Content" ObjectID="_1667153782" r:id="rId13"/>
+        </w:object>
+      </w:r>
+    </w:p>
+    <w:p>
+      <w:r>
+        <w:rPr>
+          <w:rFonts w:hint="eastAsia"/>
+        </w:rPr>
+        <w:t>DiagnosisRepoView.UploadTonguePic</w:t>
+      </w:r>
+    </w:p>
+    <w:p>
+      <w:r>
+        <w:rPr>
+          <w:rFonts w:hint="eastAsia"/>
+        </w:rPr>
+        <w:t>上传舌象图片界面的视图类</w:t>
+      </w:r>
+    </w:p>
+    <w:p>
+      <w:r>
+        <w:rPr>
+          <w:rFonts w:hint="eastAsia"/>
+        </w:rPr>
+        <w:t>属性：无</w:t>
+      </w:r>
+    </w:p>
+    <w:p>
+      <w:r>
+        <w:rPr>
+          <w:rFonts w:hint="eastAsia"/>
+        </w:rPr>
+        <w:t>方法</w:t>
+      </w:r>
+    </w:p>
+    <w:p>
+      <w:r>
+        <w:rPr>
+          <w:rFonts w:hint="eastAsia"/>
+        </w:rPr>
+        <w:t>1</w:t>
+      </w:r>
+      <w:r>
+        <w:rPr>
+          <w:rFonts w:hint="eastAsia"/>
+        </w:rPr>
+        <w:t>、</w:t>
+      </w:r>
+      <w:r>
+        <w:rPr>
+          <w:rFonts w:hint="eastAsia"/>
+        </w:rPr>
+        <w:t>+DisUploadWindow</w:t>
+      </w:r>
+      <w:r>
+        <w:rPr>
+          <w:rFonts w:hint="eastAsia"/>
+        </w:rPr>
+        <w:t>（）：</w:t>
+      </w:r>
+      <w:r>
+        <w:rPr>
+          <w:rFonts w:hint="eastAsia"/>
+        </w:rPr>
+        <w:t>void</w:t>
+      </w:r>
+    </w:p>
+    <w:p>
+      <w:r>
+        <w:tab/>
+      </w:r>
+      <w:r>
+        <w:rPr>
+          <w:rFonts w:hint="eastAsia"/>
+        </w:rPr>
+        <w:t>显示提交图片窗口</w:t>
+      </w:r>
+    </w:p>
+    <w:p>
+      <w:r>
+        <w:rPr>
+          <w:rFonts w:hint="eastAsia"/>
+        </w:rPr>
+        <w:t>2</w:t>
+      </w:r>
+      <w:r>
+        <w:rPr>
+          <w:rFonts w:hint="eastAsia"/>
+        </w:rPr>
+        <w:t>、</w:t>
+      </w:r>
+      <w:r>
+        <w:rPr>
+          <w:rFonts w:hint="eastAsia"/>
+        </w:rPr>
+        <w:t>+DisUploadSuccess</w:t>
+      </w:r>
+      <w:r>
+        <w:rPr>
+          <w:rFonts w:hint="eastAsia"/>
+        </w:rPr>
+        <w:t>（）：</w:t>
+      </w:r>
+      <w:r>
+        <w:rPr>
+          <w:rFonts w:hint="eastAsia"/>
+        </w:rPr>
+        <w:t>void</w:t>
+      </w:r>
+    </w:p>
+    <w:p>
+      <w:r>
+        <w:tab/>
+      </w:r>
+      <w:r>
+        <w:rPr>
+          <w:rFonts w:hint="eastAsia"/>
+        </w:rPr>
+        <w:t>显示上传图片成功窗口</w:t>
+      </w:r>
+    </w:p>
+    <w:p/>
+    <w:p>
       <w:pPr>
-        <w:rPr>
-          <w:rFonts w:hint="eastAsia"/>
-        </w:rPr>
+        <w:ind w:firstLine="420"/>
       </w:pPr>
       <w:r>
+        <w:rPr>
+          <w:rFonts w:hint="eastAsia"/>
+        </w:rPr>
+        <w:t>诊断与报告模块控制器</w:t>
+      </w:r>
+    </w:p>
+    <w:p>
+      <w:r>
+        <w:object w:dxaOrig="5916" w:dyaOrig="7405" w14:anchorId="23F1F7BD">
+          <v:shape id="_x0000_i1029" type="#_x0000_t75" style="width:295.8pt;height:370.2pt" o:ole="">
+            <v:imagedata r:id="rId14" o:title=""/>
+          </v:shape>
+          <o:OLEObject Type="Embed" ProgID="Visio.Drawing.15" ShapeID="_x0000_i1029" DrawAspect="Content" ObjectID="_1667153783" r:id="rId15"/>
+        </w:object>
+      </w:r>
+    </w:p>
+    <w:p>
+      <w:r>
+        <w:object w:dxaOrig="4356" w:dyaOrig="2857" w14:anchorId="44AEFF76">
+          <v:shape id="_x0000_i1030" type="#_x0000_t75" style="width:217.8pt;height:142.8pt" o:ole="">
+            <v:imagedata r:id="rId16" o:title=""/>
+          </v:shape>
+          <o:OLEObject Type="Embed" ProgID="Visio.Drawing.15" ShapeID="_x0000_i1030" DrawAspect="Content" ObjectID="_1667153784" r:id="rId17"/>
+        </w:object>
+      </w:r>
+    </w:p>
+    <w:p>
+      <w:r>
+        <w:rPr>
+          <w:rFonts w:hint="eastAsia"/>
+        </w:rPr>
+        <w:t>DRController.</w:t>
+      </w:r>
+      <w:r>
+        <w:t>Pic</w:t>
+      </w:r>
+      <w:r>
+        <w:rPr>
+          <w:rFonts w:hint="eastAsia"/>
+        </w:rPr>
+        <w:t>M</w:t>
+      </w:r>
+      <w:r>
+        <w:t>anagement.ChooseAndUploadPic</w:t>
+      </w:r>
+    </w:p>
+    <w:p>
+      <w:r>
+        <w:rPr>
+          <w:rFonts w:hint="eastAsia"/>
+        </w:rPr>
+        <w:t>用户点击“上传图片”的控制器类</w:t>
+      </w:r>
+    </w:p>
+    <w:p>
+      <w:r>
+        <w:rPr>
+          <w:rFonts w:hint="eastAsia"/>
+        </w:rPr>
+        <w:t>属性：</w:t>
+      </w:r>
+    </w:p>
+    <w:p>
+      <w:r>
+        <w:rPr>
+          <w:rFonts w:hint="eastAsia"/>
+        </w:rPr>
+        <w:t>-UploadTonguePic</w:t>
+      </w:r>
+    </w:p>
+    <w:p>
+      <w:r>
+        <w:rPr>
+          <w:rFonts w:hint="eastAsia"/>
+        </w:rPr>
+        <w:t>为选择的舌象图片</w:t>
+      </w:r>
+    </w:p>
+    <w:p>
+      <w:r>
+        <w:rPr>
+          <w:rFonts w:hint="eastAsia"/>
+        </w:rPr>
+        <w:t>-TonguePicManager</w:t>
+      </w:r>
+    </w:p>
+    <w:p>
+      <w:r>
+        <w:rPr>
+          <w:rFonts w:hint="eastAsia"/>
+        </w:rPr>
+        <w:t>为舌象图片选择窗口</w:t>
+      </w:r>
+    </w:p>
+    <w:p>
+      <w:r>
+        <w:rPr>
+          <w:rFonts w:hint="eastAsia"/>
+        </w:rPr>
+        <w:t>方法：</w:t>
+      </w:r>
+    </w:p>
+    <w:p>
+      <w:r>
+        <w:rPr>
+          <w:rFonts w:hint="eastAsia"/>
+        </w:rPr>
+        <w:t>+ChoosePic</w:t>
+      </w:r>
+      <w:r>
+        <w:rPr>
+          <w:rFonts w:hint="eastAsia"/>
+        </w:rPr>
+        <w:t>（）</w:t>
+      </w:r>
+    </w:p>
+    <w:p>
+      <w:r>
+        <w:rPr>
+          <w:rFonts w:hint="eastAsia"/>
+        </w:rPr>
+        <w:t>选择图片</w:t>
+      </w:r>
+    </w:p>
+    <w:p>
+      <w:r>
+        <w:rPr>
+          <w:rFonts w:hint="eastAsia"/>
+        </w:rPr>
+        <w:t>+UploadPic</w:t>
+      </w:r>
+      <w:r>
+        <w:rPr>
+          <w:rFonts w:hint="eastAsia"/>
+        </w:rPr>
+        <w:t>（</w:t>
+      </w:r>
+      <w:r>
+        <w:rPr>
+          <w:rFonts w:hint="eastAsia"/>
+        </w:rPr>
+        <w:t>FileP</w:t>
+      </w:r>
+      <w:r>
+        <w:t>ath</w:t>
+      </w:r>
+      <w:r>
+        <w:rPr>
+          <w:rFonts w:hint="eastAsia"/>
+        </w:rPr>
+        <w:t>）</w:t>
+      </w:r>
+    </w:p>
+    <w:p>
+      <w:r>
+        <w:rPr>
+          <w:rFonts w:hint="eastAsia"/>
+        </w:rPr>
+        <w:t>上传图片</w:t>
+      </w:r>
+    </w:p>
+    <w:p>
+      <w:r>
+        <w:object w:dxaOrig="4356" w:dyaOrig="3360" w14:anchorId="47DC3DF3">
+          <v:shape id="_x0000_i1031" type="#_x0000_t75" style="width:217.8pt;height:168pt" o:ole="">
+            <v:imagedata r:id="rId18" o:title=""/>
+          </v:shape>
+          <o:OLEObject Type="Embed" ProgID="Visio.Drawing.15" ShapeID="_x0000_i1031" DrawAspect="Content" ObjectID="_1667153785" r:id="rId19"/>
+        </w:object>
+      </w:r>
+    </w:p>
+    <w:p>
+      <w:r>
+        <w:rPr>
+          <w:rFonts w:hint="eastAsia"/>
+        </w:rPr>
+        <w:t>DRController.RepoManagement.ViewAnalyzeMergeRepo</w:t>
+      </w:r>
+    </w:p>
+    <w:p>
+      <w:r>
+        <w:rPr>
+          <w:rFonts w:hint="eastAsia"/>
+        </w:rPr>
+        <w:t>用户点击“诊断报告”、“个人报告”、“示例报告”的控制器类</w:t>
+      </w:r>
+    </w:p>
+    <w:p>
+      <w:r>
+        <w:rPr>
+          <w:rFonts w:hint="eastAsia"/>
+        </w:rPr>
+        <w:t>属性：</w:t>
+      </w:r>
+    </w:p>
+    <w:p>
+      <w:r>
+        <w:rPr>
+          <w:rFonts w:hint="eastAsia"/>
+        </w:rPr>
+        <w:t>-DisRepoInterface</w:t>
+      </w:r>
+    </w:p>
+    <w:p>
+      <w:r>
+        <w:rPr>
+          <w:rFonts w:hint="eastAsia"/>
+        </w:rPr>
+        <w:t>用于访问报告显示页面</w:t>
+      </w:r>
+    </w:p>
+    <w:p>
+      <w:r>
+        <w:rPr>
+          <w:rFonts w:hint="eastAsia"/>
+        </w:rPr>
+        <w:t>方法：</w:t>
+      </w:r>
+    </w:p>
+    <w:p>
+      <w:r>
+        <w:rPr>
+          <w:rFonts w:hint="eastAsia"/>
+        </w:rPr>
+        <w:t>1</w:t>
+      </w:r>
+      <w:r>
+        <w:rPr>
+          <w:rFonts w:hint="eastAsia"/>
+        </w:rPr>
+        <w:t>、</w:t>
+      </w:r>
+      <w:r>
+        <w:rPr>
+          <w:rFonts w:hint="eastAsia"/>
+        </w:rPr>
+        <w:t>+GetExampleRepo</w:t>
+      </w:r>
+      <w:r>
+        <w:rPr>
+          <w:rFonts w:hint="eastAsia"/>
+        </w:rPr>
+        <w:t>（）</w:t>
+      </w:r>
+    </w:p>
+    <w:p>
+      <w:r>
         <w:tab/>
       </w:r>
       <w:r>
         <w:rPr>
           <w:rFonts w:hint="eastAsia"/>
         </w:rPr>
-        <w:t>初次显示界面</w:t>
+        <w:t>从数据库中获取示例报告</w:t>
       </w:r>
     </w:p>
     <w:p>
@@ -202,35 +1026,53 @@
         <w:rPr>
           <w:rFonts w:hint="eastAsia"/>
         </w:rPr>
-        <w:t>+</w:t>
-      </w:r>
-      <w:proofErr w:type="spellStart"/>
-      <w:r>
-        <w:rPr>
-          <w:rFonts w:hint="eastAsia"/>
-        </w:rPr>
-        <w:t>DisPersonalRepoInterface</w:t>
-      </w:r>
-      <w:proofErr w:type="spellEnd"/>
-      <w:r>
-        <w:rPr>
-          <w:rFonts w:hint="eastAsia"/>
-        </w:rPr>
-        <w:t>（）：</w:t>
-      </w:r>
-      <w:r>
-        <w:rPr>
-          <w:rFonts w:hint="eastAsia"/>
-        </w:rPr>
-        <w:t>void</w:t>
-      </w:r>
-    </w:p>
-    <w:p>
-      <w:pPr>
-        <w:rPr>
-          <w:rFonts w:hint="eastAsia"/>
-        </w:rPr>
-      </w:pPr>
+        <w:t>+GetAnalysisRepo</w:t>
+      </w:r>
+      <w:r>
+        <w:rPr>
+          <w:rFonts w:hint="eastAsia"/>
+        </w:rPr>
+        <w:t>（）</w:t>
+      </w:r>
+    </w:p>
+    <w:p>
+      <w:r>
+        <w:tab/>
+      </w:r>
+      <w:r>
+        <w:rPr>
+          <w:rFonts w:hint="eastAsia"/>
+        </w:rPr>
+        <w:t>获取诊断报告</w:t>
+      </w:r>
+    </w:p>
+    <w:p>
+      <w:r>
+        <w:rPr>
+          <w:rFonts w:hint="eastAsia"/>
+        </w:rPr>
+        <w:t>3</w:t>
+      </w:r>
+      <w:r>
+        <w:rPr>
+          <w:rFonts w:hint="eastAsia"/>
+        </w:rPr>
+        <w:t>、</w:t>
+      </w:r>
+      <w:r>
+        <w:rPr>
+          <w:rFonts w:hint="eastAsia"/>
+        </w:rPr>
+        <w:t>+GetPersonalRepo</w:t>
+      </w:r>
+      <w:r>
+        <w:rPr>
+          <w:rFonts w:hint="eastAsia"/>
+        </w:rPr>
+        <w:t>（）</w:t>
+      </w:r>
+    </w:p>
+    <w:p>
       <w:r>
         <w:lastRenderedPageBreak/>
         <w:tab/>
@@ -239,15 +1081,15 @@
         <w:rPr>
           <w:rFonts w:hint="eastAsia"/>
         </w:rPr>
-        <w:t>显示个人报告展示界面（个人报告将在这个界面展示）</w:t>
-      </w:r>
-    </w:p>
-    <w:p>
-      <w:r>
-        <w:rPr>
-          <w:rFonts w:hint="eastAsia"/>
-        </w:rPr>
-        <w:t>3</w:t>
+        <w:t>获取个人报告</w:t>
+      </w:r>
+    </w:p>
+    <w:p>
+      <w:r>
+        <w:rPr>
+          <w:rFonts w:hint="eastAsia"/>
+        </w:rPr>
+        <w:t>4</w:t>
       </w:r>
       <w:r>
         <w:rPr>
@@ -259,1122 +1101,52 @@
         <w:rPr>
           <w:rFonts w:hint="eastAsia"/>
         </w:rPr>
-        <w:t>+</w:t>
-      </w:r>
-      <w:proofErr w:type="spellStart"/>
-      <w:r>
-        <w:rPr>
-          <w:rFonts w:hint="eastAsia"/>
-        </w:rPr>
-        <w:t>DisExampleRepoInterface</w:t>
-      </w:r>
-      <w:proofErr w:type="spellEnd"/>
-      <w:r>
-        <w:rPr>
-          <w:rFonts w:hint="eastAsia"/>
-        </w:rPr>
-        <w:t>（）：</w:t>
-      </w:r>
-      <w:r>
-        <w:rPr>
-          <w:rFonts w:hint="eastAsia"/>
-        </w:rPr>
-        <w:t>void</w:t>
-      </w:r>
-    </w:p>
+        <w:t>+AnalyzeAndMergeRepo</w:t>
+      </w:r>
+      <w:r>
+        <w:rPr>
+          <w:rFonts w:hint="eastAsia"/>
+        </w:rPr>
+        <w:t>（）</w:t>
+      </w:r>
+    </w:p>
+    <w:p>
+      <w:r>
+        <w:tab/>
+      </w:r>
+      <w:r>
+        <w:rPr>
+          <w:rFonts w:hint="eastAsia"/>
+        </w:rPr>
+        <w:t>分析和整合报告（用于个人报告的整合）</w:t>
+      </w:r>
+    </w:p>
+    <w:p/>
     <w:p>
       <w:pPr>
+        <w:ind w:firstLine="420"/>
         <w:rPr>
           <w:rFonts w:hint="eastAsia"/>
         </w:rPr>
       </w:pPr>
       <w:r>
-        <w:tab/>
-      </w:r>
-      <w:r>
-        <w:rPr>
-          <w:rFonts w:hint="eastAsia"/>
-        </w:rPr>
-        <w:t>显示示例报告展示界面（示例报告将在这个界面展示）</w:t>
-      </w:r>
-    </w:p>
-    <w:p>
-      <w:r>
-        <w:rPr>
-          <w:rFonts w:hint="eastAsia"/>
-        </w:rPr>
-        <w:t>4</w:t>
-      </w:r>
-      <w:r>
-        <w:rPr>
-          <w:rFonts w:hint="eastAsia"/>
-        </w:rPr>
-        <w:t>、</w:t>
-      </w:r>
-      <w:r>
-        <w:rPr>
-          <w:rFonts w:hint="eastAsia"/>
-        </w:rPr>
-        <w:t>+</w:t>
-      </w:r>
-      <w:proofErr w:type="spellStart"/>
-      <w:r>
-        <w:rPr>
-          <w:rFonts w:hint="eastAsia"/>
-        </w:rPr>
-        <w:t>DisDiagnosisRepoInterface</w:t>
-      </w:r>
-      <w:proofErr w:type="spellEnd"/>
-      <w:r>
-        <w:rPr>
-          <w:rFonts w:hint="eastAsia"/>
-        </w:rPr>
-        <w:t>（）：</w:t>
-      </w:r>
-      <w:r>
-        <w:rPr>
-          <w:rFonts w:hint="eastAsia"/>
-        </w:rPr>
-        <w:t>void</w:t>
-      </w:r>
-    </w:p>
-    <w:p>
-      <w:pPr>
-        <w:rPr>
-          <w:rFonts w:hint="eastAsia"/>
-        </w:rPr>
-      </w:pPr>
-      <w:r>
-        <w:tab/>
-      </w:r>
-      <w:r>
-        <w:rPr>
-          <w:rFonts w:hint="eastAsia"/>
-        </w:rPr>
-        <w:t>显示诊断报告展示界面（诊断报告将在这个界面展示）</w:t>
-      </w:r>
-    </w:p>
-    <w:p>
-      <w:r>
-        <w:rPr>
-          <w:rFonts w:hint="eastAsia"/>
-        </w:rPr>
-        <w:t>5</w:t>
-      </w:r>
-      <w:r>
-        <w:rPr>
-          <w:rFonts w:hint="eastAsia"/>
-        </w:rPr>
-        <w:t>、</w:t>
-      </w:r>
-      <w:r>
-        <w:rPr>
-          <w:rFonts w:hint="eastAsia"/>
-        </w:rPr>
-        <w:t>+</w:t>
-      </w:r>
-      <w:proofErr w:type="spellStart"/>
-      <w:r>
-        <w:rPr>
-          <w:rFonts w:hint="eastAsia"/>
-        </w:rPr>
-        <w:t>DisUploadPicInterface</w:t>
-      </w:r>
-      <w:proofErr w:type="spellEnd"/>
-      <w:r>
-        <w:rPr>
-          <w:rFonts w:hint="eastAsia"/>
-        </w:rPr>
-        <w:t>（）：</w:t>
-      </w:r>
-      <w:r>
-        <w:rPr>
-          <w:rFonts w:hint="eastAsia"/>
-        </w:rPr>
-        <w:t>void</w:t>
-      </w:r>
-    </w:p>
-    <w:p>
-      <w:r>
-        <w:tab/>
-      </w:r>
-      <w:r>
-        <w:rPr>
-          <w:rFonts w:hint="eastAsia"/>
-        </w:rPr>
-        <w:t>显示上传舌</w:t>
-      </w:r>
-      <w:proofErr w:type="gramStart"/>
-      <w:r>
-        <w:rPr>
-          <w:rFonts w:hint="eastAsia"/>
-        </w:rPr>
-        <w:t>象</w:t>
-      </w:r>
-      <w:proofErr w:type="gramEnd"/>
-      <w:r>
-        <w:rPr>
-          <w:rFonts w:hint="eastAsia"/>
-        </w:rPr>
-        <w:t>图片界面</w:t>
-      </w:r>
-    </w:p>
-    <w:p/>
-    <w:p>
-      <w:r>
-        <w:object w:dxaOrig="3745" w:dyaOrig="1933" w14:anchorId="64821270">
-          <v:shape id="_x0000_i1039" type="#_x0000_t75" style="width:187.2pt;height:96.6pt" o:ole="">
-            <v:imagedata r:id="rId10" o:title=""/>
-          </v:shape>
-          <o:OLEObject Type="Embed" ProgID="Visio.Drawing.15" ShapeID="_x0000_i1039" DrawAspect="Content" ObjectID="_1667153377" r:id="rId11"/>
-        </w:object>
-      </w:r>
-    </w:p>
-    <w:p>
-      <w:proofErr w:type="spellStart"/>
-      <w:r>
-        <w:rPr>
-          <w:rFonts w:hint="eastAsia"/>
-        </w:rPr>
-        <w:t>DiagnosisRepoView.</w:t>
-      </w:r>
-      <w:r>
-        <w:rPr>
-          <w:rFonts w:hint="eastAsia"/>
-        </w:rPr>
-        <w:t>Dis</w:t>
-      </w:r>
-      <w:r>
-        <w:t>RepoInterface</w:t>
-      </w:r>
-      <w:proofErr w:type="spellEnd"/>
-    </w:p>
-    <w:p>
-      <w:r>
-        <w:rPr>
-          <w:rFonts w:hint="eastAsia"/>
-        </w:rPr>
-        <w:t>报告显示界面的视图类</w:t>
-      </w:r>
-    </w:p>
-    <w:p>
-      <w:r>
-        <w:rPr>
-          <w:rFonts w:hint="eastAsia"/>
-        </w:rPr>
-        <w:t>属性：无</w:t>
-      </w:r>
-    </w:p>
-    <w:p>
-      <w:r>
-        <w:rPr>
-          <w:rFonts w:hint="eastAsia"/>
-        </w:rPr>
-        <w:t>方法：</w:t>
-      </w:r>
-    </w:p>
-    <w:p>
-      <w:r>
-        <w:rPr>
-          <w:rFonts w:hint="eastAsia"/>
-        </w:rPr>
-        <w:t>1</w:t>
-      </w:r>
-      <w:r>
-        <w:rPr>
-          <w:rFonts w:hint="eastAsia"/>
-        </w:rPr>
-        <w:t>、</w:t>
-      </w:r>
-      <w:r>
-        <w:rPr>
-          <w:rFonts w:hint="eastAsia"/>
-        </w:rPr>
-        <w:t>+</w:t>
-      </w:r>
-      <w:proofErr w:type="spellStart"/>
-      <w:r>
-        <w:rPr>
-          <w:rFonts w:hint="eastAsia"/>
-        </w:rPr>
-        <w:t>DisDiagnosisRepo</w:t>
-      </w:r>
-      <w:proofErr w:type="spellEnd"/>
-      <w:r>
-        <w:rPr>
-          <w:rFonts w:hint="eastAsia"/>
-        </w:rPr>
-        <w:t>（</w:t>
-      </w:r>
-      <w:r>
-        <w:rPr>
-          <w:rFonts w:hint="eastAsia"/>
-        </w:rPr>
-        <w:t>ID</w:t>
-      </w:r>
-      <w:r>
-        <w:rPr>
-          <w:rFonts w:hint="eastAsia"/>
-        </w:rPr>
-        <w:t>）：</w:t>
-      </w:r>
-      <w:r>
-        <w:rPr>
-          <w:rFonts w:hint="eastAsia"/>
-        </w:rPr>
-        <w:t>void</w:t>
-      </w:r>
-    </w:p>
-    <w:p>
-      <w:pPr>
-        <w:rPr>
-          <w:rFonts w:hint="eastAsia"/>
-        </w:rPr>
-      </w:pPr>
-      <w:r>
-        <w:tab/>
-      </w:r>
-      <w:r>
-        <w:rPr>
-          <w:rFonts w:hint="eastAsia"/>
-        </w:rPr>
-        <w:t>诊断报告显示</w:t>
-      </w:r>
-    </w:p>
-    <w:p>
-      <w:r>
-        <w:rPr>
-          <w:rFonts w:hint="eastAsia"/>
-        </w:rPr>
-        <w:t>2</w:t>
-      </w:r>
-      <w:r>
-        <w:rPr>
-          <w:rFonts w:hint="eastAsia"/>
-        </w:rPr>
-        <w:t>、</w:t>
-      </w:r>
-      <w:r>
-        <w:rPr>
-          <w:rFonts w:hint="eastAsia"/>
-        </w:rPr>
-        <w:t>+</w:t>
-      </w:r>
-      <w:proofErr w:type="spellStart"/>
-      <w:r>
-        <w:rPr>
-          <w:rFonts w:hint="eastAsia"/>
-        </w:rPr>
-        <w:t>DisPersonalRepo</w:t>
-      </w:r>
-      <w:proofErr w:type="spellEnd"/>
-      <w:r>
-        <w:rPr>
-          <w:rFonts w:hint="eastAsia"/>
-        </w:rPr>
-        <w:t>（</w:t>
-      </w:r>
-      <w:r>
-        <w:rPr>
-          <w:rFonts w:hint="eastAsia"/>
-        </w:rPr>
-        <w:t>ID</w:t>
-      </w:r>
-      <w:r>
-        <w:rPr>
-          <w:rFonts w:hint="eastAsia"/>
-        </w:rPr>
-        <w:t>）：</w:t>
-      </w:r>
-      <w:r>
-        <w:rPr>
-          <w:rFonts w:hint="eastAsia"/>
-        </w:rPr>
-        <w:t>void</w:t>
-      </w:r>
-    </w:p>
-    <w:p>
-      <w:pPr>
-        <w:rPr>
-          <w:rFonts w:hint="eastAsia"/>
-        </w:rPr>
-      </w:pPr>
-      <w:r>
-        <w:tab/>
-      </w:r>
-      <w:r>
-        <w:rPr>
-          <w:rFonts w:hint="eastAsia"/>
-        </w:rPr>
-        <w:t>个人报告显示</w:t>
-      </w:r>
-    </w:p>
-    <w:p>
-      <w:r>
-        <w:rPr>
-          <w:rFonts w:hint="eastAsia"/>
-        </w:rPr>
-        <w:t>3</w:t>
-      </w:r>
-      <w:r>
-        <w:rPr>
-          <w:rFonts w:hint="eastAsia"/>
-        </w:rPr>
-        <w:t>、</w:t>
-      </w:r>
-      <w:r>
-        <w:rPr>
-          <w:rFonts w:hint="eastAsia"/>
-        </w:rPr>
-        <w:t>+</w:t>
-      </w:r>
-      <w:proofErr w:type="spellStart"/>
-      <w:r>
-        <w:rPr>
-          <w:rFonts w:hint="eastAsia"/>
-        </w:rPr>
-        <w:t>DisExampleRepo</w:t>
-      </w:r>
-      <w:proofErr w:type="spellEnd"/>
-      <w:r>
-        <w:rPr>
-          <w:rFonts w:hint="eastAsia"/>
-        </w:rPr>
-        <w:t>（）：</w:t>
-      </w:r>
-      <w:r>
-        <w:rPr>
-          <w:rFonts w:hint="eastAsia"/>
-        </w:rPr>
-        <w:t>void</w:t>
-      </w:r>
-    </w:p>
-    <w:p>
-      <w:r>
-        <w:tab/>
-      </w:r>
-      <w:r>
-        <w:rPr>
-          <w:rFonts w:hint="eastAsia"/>
-        </w:rPr>
-        <w:t>示例报告显示</w:t>
-      </w:r>
-    </w:p>
-    <w:p/>
-    <w:p>
-      <w:pPr>
-        <w:rPr>
-          <w:rFonts w:hint="eastAsia"/>
-        </w:rPr>
-      </w:pPr>
-      <w:r>
-        <w:object w:dxaOrig="3745" w:dyaOrig="1692" w14:anchorId="0DE615E5">
-          <v:shape id="_x0000_i1041" type="#_x0000_t75" style="width:187.2pt;height:84.6pt" o:ole="">
-            <v:imagedata r:id="rId12" o:title=""/>
-          </v:shape>
-          <o:OLEObject Type="Embed" ProgID="Visio.Drawing.15" ShapeID="_x0000_i1041" DrawAspect="Content" ObjectID="_1667153378" r:id="rId13"/>
-        </w:object>
-      </w:r>
-    </w:p>
-    <w:p>
-      <w:proofErr w:type="spellStart"/>
-      <w:r>
-        <w:rPr>
-          <w:rFonts w:hint="eastAsia"/>
-        </w:rPr>
-        <w:t>DiagnosisRepoView.</w:t>
-      </w:r>
-      <w:r>
-        <w:rPr>
-          <w:rFonts w:hint="eastAsia"/>
-        </w:rPr>
-        <w:t>UploadTonguePic</w:t>
-      </w:r>
-      <w:proofErr w:type="spellEnd"/>
-    </w:p>
-    <w:p>
-      <w:r>
-        <w:rPr>
-          <w:rFonts w:hint="eastAsia"/>
-        </w:rPr>
-        <w:t>上传舌</w:t>
-      </w:r>
-      <w:proofErr w:type="gramStart"/>
-      <w:r>
-        <w:rPr>
-          <w:rFonts w:hint="eastAsia"/>
-        </w:rPr>
-        <w:t>象</w:t>
-      </w:r>
-      <w:proofErr w:type="gramEnd"/>
-      <w:r>
-        <w:rPr>
-          <w:rFonts w:hint="eastAsia"/>
-        </w:rPr>
-        <w:t>图片界面的视图类</w:t>
-      </w:r>
-    </w:p>
-    <w:p>
-      <w:r>
-        <w:rPr>
-          <w:rFonts w:hint="eastAsia"/>
-        </w:rPr>
-        <w:t>属性：无</w:t>
-      </w:r>
-    </w:p>
-    <w:p>
-      <w:r>
-        <w:rPr>
-          <w:rFonts w:hint="eastAsia"/>
-        </w:rPr>
-        <w:t>方法</w:t>
-      </w:r>
-    </w:p>
-    <w:p>
-      <w:r>
-        <w:rPr>
-          <w:rFonts w:hint="eastAsia"/>
-        </w:rPr>
-        <w:t>1</w:t>
-      </w:r>
-      <w:r>
-        <w:rPr>
-          <w:rFonts w:hint="eastAsia"/>
-        </w:rPr>
-        <w:t>、</w:t>
-      </w:r>
-      <w:r>
-        <w:rPr>
-          <w:rFonts w:hint="eastAsia"/>
-        </w:rPr>
-        <w:t>+</w:t>
-      </w:r>
-      <w:proofErr w:type="spellStart"/>
-      <w:r>
-        <w:rPr>
-          <w:rFonts w:hint="eastAsia"/>
-        </w:rPr>
-        <w:t>DisUploadWindow</w:t>
-      </w:r>
-      <w:proofErr w:type="spellEnd"/>
-      <w:r>
-        <w:rPr>
-          <w:rFonts w:hint="eastAsia"/>
-        </w:rPr>
-        <w:t>（）：</w:t>
-      </w:r>
-      <w:r>
-        <w:rPr>
-          <w:rFonts w:hint="eastAsia"/>
-        </w:rPr>
-        <w:t>void</w:t>
-      </w:r>
-    </w:p>
-    <w:p>
-      <w:pPr>
-        <w:rPr>
-          <w:rFonts w:hint="eastAsia"/>
-        </w:rPr>
-      </w:pPr>
-      <w:r>
-        <w:tab/>
-      </w:r>
-      <w:r>
-        <w:rPr>
-          <w:rFonts w:hint="eastAsia"/>
-        </w:rPr>
-        <w:t>显示提交图片窗口</w:t>
-      </w:r>
-    </w:p>
-    <w:p>
-      <w:r>
-        <w:rPr>
-          <w:rFonts w:hint="eastAsia"/>
-        </w:rPr>
-        <w:t>2</w:t>
-      </w:r>
-      <w:r>
-        <w:rPr>
-          <w:rFonts w:hint="eastAsia"/>
-        </w:rPr>
-        <w:t>、</w:t>
-      </w:r>
-      <w:r>
-        <w:rPr>
-          <w:rFonts w:hint="eastAsia"/>
-        </w:rPr>
-        <w:t>+</w:t>
-      </w:r>
-      <w:proofErr w:type="spellStart"/>
-      <w:r>
-        <w:rPr>
-          <w:rFonts w:hint="eastAsia"/>
-        </w:rPr>
-        <w:t>DisUploadSuccess</w:t>
-      </w:r>
-      <w:proofErr w:type="spellEnd"/>
-      <w:r>
-        <w:rPr>
-          <w:rFonts w:hint="eastAsia"/>
-        </w:rPr>
-        <w:t>（）：</w:t>
-      </w:r>
-      <w:r>
-        <w:rPr>
-          <w:rFonts w:hint="eastAsia"/>
-        </w:rPr>
-        <w:t>void</w:t>
-      </w:r>
-    </w:p>
-    <w:p>
-      <w:r>
-        <w:tab/>
-      </w:r>
-      <w:r>
-        <w:rPr>
-          <w:rFonts w:hint="eastAsia"/>
-        </w:rPr>
-        <w:t>显示上</w:t>
-      </w:r>
-      <w:proofErr w:type="gramStart"/>
-      <w:r>
-        <w:rPr>
-          <w:rFonts w:hint="eastAsia"/>
-        </w:rPr>
-        <w:t>传图片</w:t>
-      </w:r>
-      <w:proofErr w:type="gramEnd"/>
-      <w:r>
-        <w:rPr>
-          <w:rFonts w:hint="eastAsia"/>
-        </w:rPr>
-        <w:t>成功窗口</w:t>
-      </w:r>
-    </w:p>
-    <w:p/>
-    <w:p/>
-    <w:p/>
-    <w:p/>
-    <w:p>
-      <w:r>
-        <w:rPr>
-          <w:rFonts w:hint="eastAsia"/>
-        </w:rPr>
-        <w:lastRenderedPageBreak/>
-        <w:t>诊断与报告模块控制器</w:t>
-      </w:r>
-    </w:p>
-    <w:p>
-      <w:r>
-        <w:object w:dxaOrig="5916" w:dyaOrig="7405" w14:anchorId="23F1F7BD">
-          <v:shape id="_x0000_i1044" type="#_x0000_t75" style="width:295.8pt;height:370.2pt" o:ole="">
-            <v:imagedata r:id="rId14" o:title=""/>
-          </v:shape>
-          <o:OLEObject Type="Embed" ProgID="Visio.Drawing.15" ShapeID="_x0000_i1044" DrawAspect="Content" ObjectID="_1667153379" r:id="rId15"/>
-        </w:object>
-      </w:r>
-    </w:p>
-    <w:p>
-      <w:r>
-        <w:object w:dxaOrig="4356" w:dyaOrig="2857" w14:anchorId="44AEFF76">
-          <v:shape id="_x0000_i1046" type="#_x0000_t75" style="width:217.8pt;height:142.8pt" o:ole="">
-            <v:imagedata r:id="rId16" o:title=""/>
-          </v:shape>
-          <o:OLEObject Type="Embed" ProgID="Visio.Drawing.15" ShapeID="_x0000_i1046" DrawAspect="Content" ObjectID="_1667153380" r:id="rId17"/>
-        </w:object>
-      </w:r>
-    </w:p>
-    <w:p>
-      <w:proofErr w:type="spellStart"/>
-      <w:proofErr w:type="gramStart"/>
-      <w:r>
-        <w:rPr>
-          <w:rFonts w:hint="eastAsia"/>
-        </w:rPr>
-        <w:t>DRController.</w:t>
-      </w:r>
-      <w:r>
-        <w:t>Pic</w:t>
-      </w:r>
-      <w:r>
-        <w:rPr>
-          <w:rFonts w:hint="eastAsia"/>
-        </w:rPr>
-        <w:t>M</w:t>
-      </w:r>
-      <w:r>
-        <w:t>anagement.ChooseAndUploadPic</w:t>
-      </w:r>
-      <w:proofErr w:type="spellEnd"/>
-      <w:proofErr w:type="gramEnd"/>
-    </w:p>
-    <w:p>
-      <w:r>
-        <w:rPr>
-          <w:rFonts w:hint="eastAsia"/>
-        </w:rPr>
-        <w:t>用户点击“上传图片”的控制器类</w:t>
-      </w:r>
-    </w:p>
-    <w:p>
-      <w:r>
-        <w:rPr>
-          <w:rFonts w:hint="eastAsia"/>
-        </w:rPr>
-        <w:t>属性：</w:t>
-      </w:r>
-    </w:p>
-    <w:p>
-      <w:r>
-        <w:rPr>
-          <w:rFonts w:hint="eastAsia"/>
-        </w:rPr>
-        <w:t>-</w:t>
-      </w:r>
-      <w:proofErr w:type="spellStart"/>
-      <w:r>
-        <w:rPr>
-          <w:rFonts w:hint="eastAsia"/>
-        </w:rPr>
-        <w:t>UploadTonguePic</w:t>
-      </w:r>
-      <w:proofErr w:type="spellEnd"/>
-    </w:p>
-    <w:p>
-      <w:r>
-        <w:rPr>
-          <w:rFonts w:hint="eastAsia"/>
-        </w:rPr>
-        <w:t>为选择的舌</w:t>
-      </w:r>
-      <w:proofErr w:type="gramStart"/>
-      <w:r>
-        <w:rPr>
-          <w:rFonts w:hint="eastAsia"/>
-        </w:rPr>
-        <w:t>象</w:t>
-      </w:r>
-      <w:proofErr w:type="gramEnd"/>
-      <w:r>
-        <w:rPr>
-          <w:rFonts w:hint="eastAsia"/>
-        </w:rPr>
-        <w:t>图片</w:t>
-      </w:r>
-    </w:p>
-    <w:p>
-      <w:r>
-        <w:rPr>
-          <w:rFonts w:hint="eastAsia"/>
-        </w:rPr>
-        <w:t>-</w:t>
-      </w:r>
-      <w:proofErr w:type="spellStart"/>
-      <w:r>
-        <w:rPr>
-          <w:rFonts w:hint="eastAsia"/>
-        </w:rPr>
-        <w:t>TonguePicManager</w:t>
-      </w:r>
-      <w:proofErr w:type="spellEnd"/>
-    </w:p>
-    <w:p>
-      <w:r>
-        <w:rPr>
-          <w:rFonts w:hint="eastAsia"/>
-        </w:rPr>
-        <w:t>为舌</w:t>
-      </w:r>
-      <w:proofErr w:type="gramStart"/>
-      <w:r>
-        <w:rPr>
-          <w:rFonts w:hint="eastAsia"/>
-        </w:rPr>
-        <w:t>象</w:t>
-      </w:r>
-      <w:proofErr w:type="gramEnd"/>
-      <w:r>
-        <w:rPr>
-          <w:rFonts w:hint="eastAsia"/>
-        </w:rPr>
-        <w:t>图片选择窗口</w:t>
-      </w:r>
-    </w:p>
-    <w:p>
-      <w:r>
-        <w:rPr>
-          <w:rFonts w:hint="eastAsia"/>
-        </w:rPr>
-        <w:t>方法：</w:t>
-      </w:r>
-    </w:p>
-    <w:p>
-      <w:r>
-        <w:rPr>
-          <w:rFonts w:hint="eastAsia"/>
-        </w:rPr>
-        <w:t>+</w:t>
-      </w:r>
-      <w:proofErr w:type="spellStart"/>
-      <w:r>
-        <w:rPr>
-          <w:rFonts w:hint="eastAsia"/>
-        </w:rPr>
-        <w:t>ChoosePic</w:t>
-      </w:r>
-      <w:proofErr w:type="spellEnd"/>
-      <w:r>
-        <w:rPr>
-          <w:rFonts w:hint="eastAsia"/>
-        </w:rPr>
-        <w:t>（）</w:t>
-      </w:r>
-    </w:p>
-    <w:p>
-      <w:r>
-        <w:rPr>
-          <w:rFonts w:hint="eastAsia"/>
-        </w:rPr>
-        <w:lastRenderedPageBreak/>
-        <w:t>选择图片</w:t>
-      </w:r>
-    </w:p>
-    <w:p>
-      <w:r>
-        <w:rPr>
-          <w:rFonts w:hint="eastAsia"/>
-        </w:rPr>
-        <w:t>+</w:t>
-      </w:r>
-      <w:proofErr w:type="spellStart"/>
-      <w:r>
-        <w:rPr>
-          <w:rFonts w:hint="eastAsia"/>
-        </w:rPr>
-        <w:t>UploadPic</w:t>
-      </w:r>
-      <w:proofErr w:type="spellEnd"/>
-      <w:r>
-        <w:rPr>
-          <w:rFonts w:hint="eastAsia"/>
-        </w:rPr>
-        <w:t>（</w:t>
-      </w:r>
-      <w:proofErr w:type="spellStart"/>
-      <w:r>
-        <w:rPr>
-          <w:rFonts w:hint="eastAsia"/>
-        </w:rPr>
-        <w:t>FileP</w:t>
-      </w:r>
-      <w:r>
-        <w:t>ath</w:t>
-      </w:r>
-      <w:proofErr w:type="spellEnd"/>
-      <w:r>
-        <w:rPr>
-          <w:rFonts w:hint="eastAsia"/>
-        </w:rPr>
-        <w:t>）</w:t>
-      </w:r>
-    </w:p>
-    <w:p>
-      <w:pPr>
-        <w:rPr>
-          <w:rFonts w:hint="eastAsia"/>
-        </w:rPr>
-      </w:pPr>
-      <w:r>
-        <w:rPr>
-          <w:rFonts w:hint="eastAsia"/>
-        </w:rPr>
-        <w:t>上传图片</w:t>
-      </w:r>
-    </w:p>
-    <w:p>
-      <w:r>
-        <w:object w:dxaOrig="4356" w:dyaOrig="3360" w14:anchorId="47DC3DF3">
-          <v:shape id="_x0000_i1048" type="#_x0000_t75" style="width:217.8pt;height:168pt" o:ole="">
-            <v:imagedata r:id="rId18" o:title=""/>
-          </v:shape>
-          <o:OLEObject Type="Embed" ProgID="Visio.Drawing.15" ShapeID="_x0000_i1048" DrawAspect="Content" ObjectID="_1667153381" r:id="rId19"/>
-        </w:object>
-      </w:r>
-    </w:p>
-    <w:p>
-      <w:proofErr w:type="spellStart"/>
-      <w:proofErr w:type="gramStart"/>
-      <w:r>
-        <w:rPr>
-          <w:rFonts w:hint="eastAsia"/>
-        </w:rPr>
-        <w:t>DRController.</w:t>
-      </w:r>
-      <w:r>
-        <w:rPr>
-          <w:rFonts w:hint="eastAsia"/>
-        </w:rPr>
-        <w:t>RepoManagement.ViewAnalyzeMergeRepo</w:t>
-      </w:r>
-      <w:proofErr w:type="spellEnd"/>
-      <w:proofErr w:type="gramEnd"/>
-    </w:p>
-    <w:p>
-      <w:r>
-        <w:rPr>
-          <w:rFonts w:hint="eastAsia"/>
-        </w:rPr>
-        <w:t>用户点击“诊断报告”、“个人报告”、“示例报告”的控制器类</w:t>
-      </w:r>
-    </w:p>
-    <w:p>
-      <w:r>
-        <w:rPr>
-          <w:rFonts w:hint="eastAsia"/>
-        </w:rPr>
-        <w:t>属性：</w:t>
-      </w:r>
-    </w:p>
-    <w:p>
-      <w:r>
-        <w:rPr>
-          <w:rFonts w:hint="eastAsia"/>
-        </w:rPr>
-        <w:t>-</w:t>
-      </w:r>
-      <w:proofErr w:type="spellStart"/>
-      <w:r>
-        <w:rPr>
-          <w:rFonts w:hint="eastAsia"/>
-        </w:rPr>
-        <w:t>DisRepoInterface</w:t>
-      </w:r>
-      <w:proofErr w:type="spellEnd"/>
-    </w:p>
-    <w:p>
-      <w:r>
-        <w:rPr>
-          <w:rFonts w:hint="eastAsia"/>
-        </w:rPr>
-        <w:t>用于访问报告显示页面</w:t>
-      </w:r>
-    </w:p>
-    <w:p>
-      <w:r>
-        <w:rPr>
-          <w:rFonts w:hint="eastAsia"/>
-        </w:rPr>
-        <w:t>方法：</w:t>
-      </w:r>
-    </w:p>
-    <w:p>
-      <w:r>
-        <w:rPr>
-          <w:rFonts w:hint="eastAsia"/>
-        </w:rPr>
-        <w:t>1</w:t>
-      </w:r>
-      <w:r>
-        <w:rPr>
-          <w:rFonts w:hint="eastAsia"/>
-        </w:rPr>
-        <w:t>、</w:t>
-      </w:r>
-      <w:r>
-        <w:rPr>
-          <w:rFonts w:hint="eastAsia"/>
-        </w:rPr>
-        <w:t>+</w:t>
-      </w:r>
-      <w:proofErr w:type="spellStart"/>
-      <w:r>
-        <w:rPr>
-          <w:rFonts w:hint="eastAsia"/>
-        </w:rPr>
-        <w:t>GetExampleRepo</w:t>
-      </w:r>
-      <w:proofErr w:type="spellEnd"/>
-      <w:r>
-        <w:rPr>
-          <w:rFonts w:hint="eastAsia"/>
-        </w:rPr>
-        <w:t>（）</w:t>
-      </w:r>
-    </w:p>
-    <w:p>
-      <w:pPr>
-        <w:rPr>
-          <w:rFonts w:hint="eastAsia"/>
-        </w:rPr>
-      </w:pPr>
-      <w:r>
-        <w:tab/>
-      </w:r>
-      <w:r>
-        <w:rPr>
-          <w:rFonts w:hint="eastAsia"/>
-        </w:rPr>
-        <w:t>从数据库中获取示例报告</w:t>
-      </w:r>
-    </w:p>
-    <w:p>
-      <w:r>
-        <w:rPr>
-          <w:rFonts w:hint="eastAsia"/>
-        </w:rPr>
-        <w:t>2</w:t>
-      </w:r>
-      <w:r>
-        <w:rPr>
-          <w:rFonts w:hint="eastAsia"/>
-        </w:rPr>
-        <w:t>、</w:t>
-      </w:r>
-      <w:r>
-        <w:rPr>
-          <w:rFonts w:hint="eastAsia"/>
-        </w:rPr>
-        <w:t>+</w:t>
-      </w:r>
-      <w:proofErr w:type="spellStart"/>
-      <w:r>
-        <w:rPr>
-          <w:rFonts w:hint="eastAsia"/>
-        </w:rPr>
-        <w:t>GetAnalysisRepo</w:t>
-      </w:r>
-      <w:proofErr w:type="spellEnd"/>
-      <w:r>
-        <w:rPr>
-          <w:rFonts w:hint="eastAsia"/>
-        </w:rPr>
-        <w:t>（）</w:t>
-      </w:r>
-    </w:p>
-    <w:p>
-      <w:pPr>
-        <w:rPr>
-          <w:rFonts w:hint="eastAsia"/>
-        </w:rPr>
-      </w:pPr>
-      <w:r>
-        <w:tab/>
-      </w:r>
-      <w:r>
-        <w:rPr>
-          <w:rFonts w:hint="eastAsia"/>
-        </w:rPr>
-        <w:t>获取诊断报告</w:t>
-      </w:r>
-    </w:p>
-    <w:p>
-      <w:r>
-        <w:rPr>
-          <w:rFonts w:hint="eastAsia"/>
-        </w:rPr>
-        <w:t>3</w:t>
-      </w:r>
-      <w:r>
-        <w:rPr>
-          <w:rFonts w:hint="eastAsia"/>
-        </w:rPr>
-        <w:t>、</w:t>
-      </w:r>
-      <w:r>
-        <w:rPr>
-          <w:rFonts w:hint="eastAsia"/>
-        </w:rPr>
-        <w:t>+</w:t>
-      </w:r>
-      <w:proofErr w:type="spellStart"/>
-      <w:r>
-        <w:rPr>
-          <w:rFonts w:hint="eastAsia"/>
-        </w:rPr>
-        <w:t>GetPersonalRepo</w:t>
-      </w:r>
-      <w:proofErr w:type="spellEnd"/>
-      <w:r>
-        <w:rPr>
-          <w:rFonts w:hint="eastAsia"/>
-        </w:rPr>
-        <w:t>（）</w:t>
-      </w:r>
-    </w:p>
-    <w:p>
-      <w:pPr>
-        <w:rPr>
-          <w:rFonts w:hint="eastAsia"/>
-        </w:rPr>
-      </w:pPr>
-      <w:r>
-        <w:tab/>
-      </w:r>
-      <w:r>
-        <w:rPr>
-          <w:rFonts w:hint="eastAsia"/>
-        </w:rPr>
-        <w:t>获取个人报告</w:t>
-      </w:r>
-    </w:p>
-    <w:p>
-      <w:r>
-        <w:rPr>
-          <w:rFonts w:hint="eastAsia"/>
-        </w:rPr>
-        <w:t>4</w:t>
-      </w:r>
-      <w:r>
-        <w:rPr>
-          <w:rFonts w:hint="eastAsia"/>
-        </w:rPr>
-        <w:t>、</w:t>
-      </w:r>
-      <w:r>
-        <w:rPr>
-          <w:rFonts w:hint="eastAsia"/>
-        </w:rPr>
-        <w:t>+</w:t>
-      </w:r>
-      <w:proofErr w:type="spellStart"/>
-      <w:r>
-        <w:rPr>
-          <w:rFonts w:hint="eastAsia"/>
-        </w:rPr>
-        <w:t>AnalyzeAndMergeRepo</w:t>
-      </w:r>
-      <w:proofErr w:type="spellEnd"/>
-      <w:r>
-        <w:rPr>
-          <w:rFonts w:hint="eastAsia"/>
-        </w:rPr>
-        <w:t>（）</w:t>
-      </w:r>
-    </w:p>
-    <w:p>
-      <w:r>
-        <w:tab/>
-      </w:r>
-      <w:r>
-        <w:rPr>
-          <w:rFonts w:hint="eastAsia"/>
-        </w:rPr>
-        <w:t>分析和整合报告（用于个人报告的整合）</w:t>
-      </w:r>
-    </w:p>
-    <w:p/>
+        <w:rPr>
+          <w:rFonts w:hint="eastAsia"/>
+        </w:rPr>
+        <w:t>诊断与报告模块业务逻辑</w:t>
+      </w:r>
+    </w:p>
     <w:p>
       <w:r>
         <w:object w:dxaOrig="4776" w:dyaOrig="6024" w14:anchorId="3DE5B80A">
-          <v:shape id="_x0000_i1051" type="#_x0000_t75" style="width:238.8pt;height:301.2pt" o:ole="">
+          <v:shape id="_x0000_i1032" type="#_x0000_t75" style="width:238.8pt;height:301.2pt" o:ole="">
             <v:imagedata r:id="rId20" o:title=""/>
           </v:shape>
-          <o:OLEObject Type="Embed" ProgID="Visio.Drawing.15" ShapeID="_x0000_i1051" DrawAspect="Content" ObjectID="_1667153382" r:id="rId21"/>
+          <o:OLEObject Type="Embed" ProgID="Visio.Drawing.15" ShapeID="_x0000_i1032" DrawAspect="Content" ObjectID="_1667153786" r:id="rId21"/>
         </w:object>
       </w:r>
     </w:p>
     <w:p>
-      <w:proofErr w:type="spellStart"/>
       <w:r>
         <w:rPr>
           <w:rFonts w:hint="eastAsia"/>
@@ -1384,7 +1156,6 @@
       <w:r>
         <w:t>.AMRepoModel</w:t>
       </w:r>
-      <w:proofErr w:type="spellEnd"/>
     </w:p>
     <w:p>
       <w:r>
@@ -1415,14 +1186,12 @@
         </w:rPr>
         <w:t>、</w:t>
       </w:r>
-      <w:proofErr w:type="spellStart"/>
       <w:r>
         <w:rPr>
           <w:rFonts w:hint="eastAsia"/>
         </w:rPr>
         <w:t>UserInfo</w:t>
       </w:r>
-      <w:proofErr w:type="spellEnd"/>
       <w:r>
         <w:rPr>
           <w:rFonts w:hint="eastAsia"/>
@@ -1460,14 +1229,12 @@
         </w:rPr>
         <w:t>、</w:t>
       </w:r>
-      <w:proofErr w:type="spellStart"/>
       <w:r>
         <w:rPr>
           <w:rFonts w:hint="eastAsia"/>
         </w:rPr>
         <w:t>DiagnosisAndAdvice</w:t>
       </w:r>
-      <w:proofErr w:type="spellEnd"/>
       <w:r>
         <w:rPr>
           <w:rFonts w:hint="eastAsia"/>
@@ -1505,14 +1272,12 @@
         </w:rPr>
         <w:t>、</w:t>
       </w:r>
-      <w:proofErr w:type="spellStart"/>
       <w:r>
         <w:rPr>
           <w:rFonts w:hint="eastAsia"/>
         </w:rPr>
         <w:t>DiagnosisRepo</w:t>
       </w:r>
-      <w:proofErr w:type="spellEnd"/>
       <w:r>
         <w:rPr>
           <w:rFonts w:hint="eastAsia"/>
@@ -1550,14 +1315,12 @@
         </w:rPr>
         <w:t>、</w:t>
       </w:r>
-      <w:proofErr w:type="spellStart"/>
       <w:r>
         <w:rPr>
           <w:rFonts w:hint="eastAsia"/>
         </w:rPr>
         <w:t>TonguePic</w:t>
       </w:r>
-      <w:proofErr w:type="spellEnd"/>
       <w:r>
         <w:rPr>
           <w:rFonts w:hint="eastAsia"/>
@@ -1579,21 +1342,7 @@
         <w:rPr>
           <w:rFonts w:hint="eastAsia"/>
         </w:rPr>
-        <w:t>舌</w:t>
-      </w:r>
-      <w:proofErr w:type="gramStart"/>
-      <w:r>
-        <w:rPr>
-          <w:rFonts w:hint="eastAsia"/>
-        </w:rPr>
-        <w:t>象</w:t>
-      </w:r>
-      <w:proofErr w:type="gramEnd"/>
-      <w:r>
-        <w:rPr>
-          <w:rFonts w:hint="eastAsia"/>
-        </w:rPr>
-        <w:t>图片</w:t>
+        <w:t>舌象图片</w:t>
       </w:r>
     </w:p>
     <w:p>
@@ -1621,27 +1370,13 @@
         <w:rPr>
           <w:rFonts w:hint="eastAsia"/>
         </w:rPr>
-        <w:t>+</w:t>
-      </w:r>
-      <w:proofErr w:type="spellStart"/>
-      <w:r>
-        <w:rPr>
-          <w:rFonts w:hint="eastAsia"/>
-        </w:rPr>
-        <w:t>SendPicToMLAndGetResult</w:t>
-      </w:r>
-      <w:proofErr w:type="spellEnd"/>
-      <w:r>
-        <w:rPr>
-          <w:rFonts w:hint="eastAsia"/>
-        </w:rPr>
-        <w:t>（）</w:t>
-      </w:r>
-      <w:r>
-        <w:rPr>
-          <w:rFonts w:hint="eastAsia"/>
-        </w:rPr>
-        <w:t>：</w:t>
+        <w:t>+SendPicToMLAndGetResult</w:t>
+      </w:r>
+      <w:r>
+        <w:rPr>
+          <w:rFonts w:hint="eastAsia"/>
+        </w:rPr>
+        <w:t>（）：</w:t>
       </w:r>
       <w:r>
         <w:rPr>
@@ -1651,6 +1386,257 @@
       </w:r>
     </w:p>
     <w:p>
+      <w:r>
+        <w:tab/>
+      </w:r>
+      <w:r>
+        <w:rPr>
+          <w:rFonts w:hint="eastAsia"/>
+        </w:rPr>
+        <w:t>将舌象图片传递给机器学习模型，并得到分类结果</w:t>
+      </w:r>
+    </w:p>
+    <w:p>
+      <w:r>
+        <w:rPr>
+          <w:rFonts w:hint="eastAsia"/>
+        </w:rPr>
+        <w:t>2</w:t>
+      </w:r>
+      <w:r>
+        <w:rPr>
+          <w:rFonts w:hint="eastAsia"/>
+        </w:rPr>
+        <w:t>、</w:t>
+      </w:r>
+      <w:r>
+        <w:rPr>
+          <w:rFonts w:hint="eastAsia"/>
+        </w:rPr>
+        <w:t>+SearchDiaAndAdvWithResult</w:t>
+      </w:r>
+      <w:r>
+        <w:rPr>
+          <w:rFonts w:hint="eastAsia"/>
+        </w:rPr>
+        <w:t>（）：</w:t>
+      </w:r>
+      <w:r>
+        <w:rPr>
+          <w:rFonts w:hint="eastAsia"/>
+        </w:rPr>
+        <w:t>string</w:t>
+      </w:r>
+    </w:p>
+    <w:p>
+      <w:r>
+        <w:tab/>
+      </w:r>
+      <w:r>
+        <w:rPr>
+          <w:rFonts w:hint="eastAsia"/>
+        </w:rPr>
+        <w:t>使用从机器学习模型得到的分类结果到数据库进行查询，找到对应该分类结果的诊断与建议</w:t>
+      </w:r>
+    </w:p>
+    <w:p>
+      <w:r>
+        <w:rPr>
+          <w:rFonts w:hint="eastAsia"/>
+        </w:rPr>
+        <w:t>3</w:t>
+      </w:r>
+      <w:r>
+        <w:rPr>
+          <w:rFonts w:hint="eastAsia"/>
+        </w:rPr>
+        <w:t>、</w:t>
+      </w:r>
+      <w:r>
+        <w:rPr>
+          <w:rFonts w:hint="eastAsia"/>
+        </w:rPr>
+        <w:t>+SearchPersonalInfo</w:t>
+      </w:r>
+      <w:r>
+        <w:rPr>
+          <w:rFonts w:hint="eastAsia"/>
+        </w:rPr>
+        <w:t>（</w:t>
+      </w:r>
+      <w:r>
+        <w:rPr>
+          <w:rFonts w:hint="eastAsia"/>
+        </w:rPr>
+        <w:t>int</w:t>
+      </w:r>
+      <w:r>
+        <w:t xml:space="preserve"> </w:t>
+      </w:r>
+      <w:r>
+        <w:rPr>
+          <w:rFonts w:hint="eastAsia"/>
+        </w:rPr>
+        <w:t>ID</w:t>
+      </w:r>
+      <w:r>
+        <w:rPr>
+          <w:rFonts w:hint="eastAsia"/>
+        </w:rPr>
+        <w:t>）：</w:t>
+      </w:r>
+      <w:r>
+        <w:rPr>
+          <w:rFonts w:hint="eastAsia"/>
+        </w:rPr>
+        <w:t>string</w:t>
+      </w:r>
+    </w:p>
+    <w:p>
+      <w:r>
+        <w:tab/>
+      </w:r>
+      <w:r>
+        <w:rPr>
+          <w:rFonts w:hint="eastAsia"/>
+        </w:rPr>
+        <w:t>使用该用户的</w:t>
+      </w:r>
+      <w:r>
+        <w:rPr>
+          <w:rFonts w:hint="eastAsia"/>
+        </w:rPr>
+        <w:t>ID</w:t>
+      </w:r>
+      <w:r>
+        <w:rPr>
+          <w:rFonts w:hint="eastAsia"/>
+        </w:rPr>
+        <w:t>到数据库中进行查询，返回该用户的个人信息</w:t>
+      </w:r>
+    </w:p>
+    <w:p>
+      <w:r>
+        <w:rPr>
+          <w:rFonts w:hint="eastAsia"/>
+        </w:rPr>
+        <w:lastRenderedPageBreak/>
+        <w:t>4</w:t>
+      </w:r>
+      <w:r>
+        <w:rPr>
+          <w:rFonts w:hint="eastAsia"/>
+        </w:rPr>
+        <w:t>、</w:t>
+      </w:r>
+      <w:r>
+        <w:rPr>
+          <w:rFonts w:hint="eastAsia"/>
+        </w:rPr>
+        <w:t>+SearchPersonalDiaRepo</w:t>
+      </w:r>
+      <w:r>
+        <w:rPr>
+          <w:rFonts w:hint="eastAsia"/>
+        </w:rPr>
+        <w:t>（</w:t>
+      </w:r>
+      <w:r>
+        <w:rPr>
+          <w:rFonts w:hint="eastAsia"/>
+        </w:rPr>
+        <w:t>int</w:t>
+      </w:r>
+      <w:r>
+        <w:t xml:space="preserve"> </w:t>
+      </w:r>
+      <w:r>
+        <w:rPr>
+          <w:rFonts w:hint="eastAsia"/>
+        </w:rPr>
+        <w:t>ID</w:t>
+      </w:r>
+      <w:r>
+        <w:rPr>
+          <w:rFonts w:hint="eastAsia"/>
+        </w:rPr>
+        <w:t>）：</w:t>
+      </w:r>
+      <w:r>
+        <w:rPr>
+          <w:rFonts w:hint="eastAsia"/>
+        </w:rPr>
+        <w:t>string</w:t>
+      </w:r>
+    </w:p>
+    <w:p>
+      <w:r>
+        <w:tab/>
+      </w:r>
+      <w:r>
+        <w:rPr>
+          <w:rFonts w:hint="eastAsia"/>
+        </w:rPr>
+        <w:t>使用该用户的</w:t>
+      </w:r>
+      <w:r>
+        <w:rPr>
+          <w:rFonts w:hint="eastAsia"/>
+        </w:rPr>
+        <w:t>ID</w:t>
+      </w:r>
+      <w:r>
+        <w:rPr>
+          <w:rFonts w:hint="eastAsia"/>
+        </w:rPr>
+        <w:t>到数据库中进行查询，返回查找到的诊断报告</w:t>
+      </w:r>
+    </w:p>
+    <w:p>
+      <w:r>
+        <w:rPr>
+          <w:rFonts w:hint="eastAsia"/>
+        </w:rPr>
+        <w:t>5</w:t>
+      </w:r>
+      <w:r>
+        <w:rPr>
+          <w:rFonts w:hint="eastAsia"/>
+        </w:rPr>
+        <w:t>、</w:t>
+      </w:r>
+      <w:r>
+        <w:rPr>
+          <w:rFonts w:hint="eastAsia"/>
+        </w:rPr>
+        <w:t>+MergeInfoAndRepo</w:t>
+      </w:r>
+      <w:r>
+        <w:rPr>
+          <w:rFonts w:hint="eastAsia"/>
+        </w:rPr>
+        <w:t>（）：</w:t>
+      </w:r>
+      <w:r>
+        <w:rPr>
+          <w:rFonts w:hint="eastAsia"/>
+        </w:rPr>
+        <w:t>file</w:t>
+      </w:r>
+    </w:p>
+    <w:p>
+      <w:r>
+        <w:tab/>
+      </w:r>
+      <w:r>
+        <w:rPr>
+          <w:rFonts w:hint="eastAsia"/>
+        </w:rPr>
+        <w:t>将找到的诊断报告和个人信息进行整合，形成一个文件（个人报告）</w:t>
+      </w:r>
+    </w:p>
+    <w:p/>
+    <w:p>
       <w:pPr>
         <w:rPr>
           <w:rFonts w:hint="eastAsia"/>
@@ -1663,360 +1649,30 @@
         <w:rPr>
           <w:rFonts w:hint="eastAsia"/>
         </w:rPr>
-        <w:t>将舌</w:t>
-      </w:r>
-      <w:proofErr w:type="gramStart"/>
-      <w:r>
-        <w:rPr>
-          <w:rFonts w:hint="eastAsia"/>
-        </w:rPr>
-        <w:t>象</w:t>
-      </w:r>
-      <w:proofErr w:type="gramEnd"/>
-      <w:r>
-        <w:rPr>
-          <w:rFonts w:hint="eastAsia"/>
-        </w:rPr>
-        <w:t>图片传递给机器学习模型，并得到分类结果</w:t>
-      </w:r>
-    </w:p>
-    <w:p>
-      <w:r>
-        <w:rPr>
-          <w:rFonts w:hint="eastAsia"/>
-        </w:rPr>
-        <w:t>2</w:t>
-      </w:r>
-      <w:r>
-        <w:rPr>
-          <w:rFonts w:hint="eastAsia"/>
-        </w:rPr>
-        <w:t>、</w:t>
-      </w:r>
-      <w:r>
-        <w:rPr>
-          <w:rFonts w:hint="eastAsia"/>
-        </w:rPr>
-        <w:t>+</w:t>
-      </w:r>
-      <w:proofErr w:type="spellStart"/>
-      <w:r>
-        <w:rPr>
-          <w:rFonts w:hint="eastAsia"/>
-        </w:rPr>
-        <w:t>SearchDiaAndAdvWithResult</w:t>
-      </w:r>
-      <w:proofErr w:type="spellEnd"/>
-      <w:r>
-        <w:rPr>
-          <w:rFonts w:hint="eastAsia"/>
-        </w:rPr>
-        <w:t>（）</w:t>
-      </w:r>
-      <w:r>
-        <w:rPr>
-          <w:rFonts w:hint="eastAsia"/>
-        </w:rPr>
-        <w:t>：</w:t>
-      </w:r>
-      <w:r>
-        <w:rPr>
-          <w:rFonts w:hint="eastAsia"/>
-        </w:rPr>
-        <w:t>string</w:t>
-      </w:r>
-    </w:p>
-    <w:p>
-      <w:pPr>
-        <w:rPr>
-          <w:rFonts w:hint="eastAsia"/>
-        </w:rPr>
-      </w:pPr>
-      <w:r>
-        <w:tab/>
-      </w:r>
-      <w:r>
-        <w:rPr>
-          <w:rFonts w:hint="eastAsia"/>
-        </w:rPr>
-        <w:t>使用从机器学习模型得到的分类结果到数据库进行查询，找到对应该分类结果的诊断与建议</w:t>
-      </w:r>
-    </w:p>
-    <w:p>
-      <w:pPr>
-        <w:rPr>
-          <w:rFonts w:hint="eastAsia"/>
-        </w:rPr>
-      </w:pPr>
-      <w:r>
-        <w:rPr>
-          <w:rFonts w:hint="eastAsia"/>
-        </w:rPr>
-        <w:t>3</w:t>
-      </w:r>
-      <w:r>
-        <w:rPr>
-          <w:rFonts w:hint="eastAsia"/>
-        </w:rPr>
-        <w:t>、</w:t>
-      </w:r>
-      <w:r>
-        <w:rPr>
-          <w:rFonts w:hint="eastAsia"/>
-        </w:rPr>
-        <w:t>+</w:t>
-      </w:r>
-      <w:proofErr w:type="spellStart"/>
-      <w:r>
-        <w:rPr>
-          <w:rFonts w:hint="eastAsia"/>
-        </w:rPr>
-        <w:t>SearchPersonalInfo</w:t>
-      </w:r>
-      <w:proofErr w:type="spellEnd"/>
-      <w:r>
-        <w:rPr>
-          <w:rFonts w:hint="eastAsia"/>
-        </w:rPr>
-        <w:t>（</w:t>
-      </w:r>
-      <w:r>
-        <w:rPr>
-          <w:rFonts w:hint="eastAsia"/>
-        </w:rPr>
-        <w:t>int</w:t>
-      </w:r>
-      <w:r>
-        <w:t xml:space="preserve"> </w:t>
-      </w:r>
-      <w:r>
-        <w:rPr>
-          <w:rFonts w:hint="eastAsia"/>
-        </w:rPr>
-        <w:t>ID</w:t>
-      </w:r>
-      <w:r>
-        <w:rPr>
-          <w:rFonts w:hint="eastAsia"/>
-        </w:rPr>
-        <w:t>）</w:t>
-      </w:r>
-      <w:r>
-        <w:rPr>
-          <w:rFonts w:hint="eastAsia"/>
-        </w:rPr>
-        <w:t>：</w:t>
-      </w:r>
-      <w:r>
-        <w:rPr>
-          <w:rFonts w:hint="eastAsia"/>
-        </w:rPr>
-        <w:t>string</w:t>
-      </w:r>
-    </w:p>
-    <w:p>
-      <w:pPr>
-        <w:rPr>
-          <w:rFonts w:hint="eastAsia"/>
-        </w:rPr>
-      </w:pPr>
-      <w:r>
-        <w:tab/>
-      </w:r>
-      <w:r>
-        <w:rPr>
-          <w:rFonts w:hint="eastAsia"/>
-        </w:rPr>
-        <w:t>使用该用户的</w:t>
-      </w:r>
-      <w:r>
-        <w:rPr>
-          <w:rFonts w:hint="eastAsia"/>
-        </w:rPr>
-        <w:t>ID</w:t>
-      </w:r>
-      <w:r>
-        <w:rPr>
-          <w:rFonts w:hint="eastAsia"/>
-        </w:rPr>
-        <w:t>到数据库中进行查询，返回该用户的个人信息</w:t>
-      </w:r>
-    </w:p>
-    <w:p>
-      <w:r>
-        <w:rPr>
-          <w:rFonts w:hint="eastAsia"/>
-        </w:rPr>
-        <w:t>4</w:t>
-      </w:r>
-      <w:r>
-        <w:rPr>
-          <w:rFonts w:hint="eastAsia"/>
-        </w:rPr>
-        <w:t>、</w:t>
-      </w:r>
-      <w:r>
-        <w:rPr>
-          <w:rFonts w:hint="eastAsia"/>
-        </w:rPr>
-        <w:t>+</w:t>
-      </w:r>
-      <w:proofErr w:type="spellStart"/>
-      <w:r>
-        <w:rPr>
-          <w:rFonts w:hint="eastAsia"/>
-        </w:rPr>
-        <w:t>SearchPersonalDiaRepo</w:t>
-      </w:r>
-      <w:proofErr w:type="spellEnd"/>
-      <w:r>
-        <w:rPr>
-          <w:rFonts w:hint="eastAsia"/>
-        </w:rPr>
-        <w:t>（</w:t>
-      </w:r>
-      <w:r>
-        <w:rPr>
-          <w:rFonts w:hint="eastAsia"/>
-        </w:rPr>
-        <w:t>int</w:t>
-      </w:r>
-      <w:r>
-        <w:t xml:space="preserve"> </w:t>
-      </w:r>
-      <w:r>
-        <w:rPr>
-          <w:rFonts w:hint="eastAsia"/>
-        </w:rPr>
-        <w:t>ID</w:t>
-      </w:r>
-      <w:r>
-        <w:rPr>
-          <w:rFonts w:hint="eastAsia"/>
-        </w:rPr>
-        <w:t>）</w:t>
-      </w:r>
-      <w:r>
-        <w:rPr>
-          <w:rFonts w:hint="eastAsia"/>
-        </w:rPr>
-        <w:t>：</w:t>
-      </w:r>
-      <w:r>
-        <w:rPr>
-          <w:rFonts w:hint="eastAsia"/>
-        </w:rPr>
-        <w:t>string</w:t>
-      </w:r>
-    </w:p>
-    <w:p>
-      <w:pPr>
-        <w:rPr>
-          <w:rFonts w:hint="eastAsia"/>
-        </w:rPr>
-      </w:pPr>
-      <w:r>
-        <w:tab/>
-      </w:r>
-      <w:r>
-        <w:rPr>
-          <w:rFonts w:hint="eastAsia"/>
-        </w:rPr>
-        <w:t>使用该用户的</w:t>
-      </w:r>
-      <w:r>
-        <w:rPr>
-          <w:rFonts w:hint="eastAsia"/>
-        </w:rPr>
-        <w:t>ID</w:t>
-      </w:r>
-      <w:r>
-        <w:rPr>
-          <w:rFonts w:hint="eastAsia"/>
-        </w:rPr>
-        <w:t>到数据库中进行查询，返回查找到的诊断报告</w:t>
-      </w:r>
-    </w:p>
-    <w:p>
-      <w:r>
-        <w:rPr>
-          <w:rFonts w:hint="eastAsia"/>
-        </w:rPr>
-        <w:t>5</w:t>
-      </w:r>
-      <w:r>
-        <w:rPr>
-          <w:rFonts w:hint="eastAsia"/>
-        </w:rPr>
-        <w:t>、</w:t>
-      </w:r>
-      <w:r>
-        <w:rPr>
-          <w:rFonts w:hint="eastAsia"/>
-        </w:rPr>
-        <w:t>+</w:t>
-      </w:r>
-      <w:proofErr w:type="spellStart"/>
-      <w:r>
-        <w:rPr>
-          <w:rFonts w:hint="eastAsia"/>
-        </w:rPr>
-        <w:t>MergeInfoAndRepo</w:t>
-      </w:r>
-      <w:proofErr w:type="spellEnd"/>
-      <w:r>
-        <w:rPr>
-          <w:rFonts w:hint="eastAsia"/>
-        </w:rPr>
-        <w:t>（）</w:t>
-      </w:r>
-      <w:r>
-        <w:rPr>
-          <w:rFonts w:hint="eastAsia"/>
-        </w:rPr>
-        <w:t>：</w:t>
-      </w:r>
-      <w:r>
-        <w:rPr>
-          <w:rFonts w:hint="eastAsia"/>
-        </w:rPr>
-        <w:t>file</w:t>
-      </w:r>
-    </w:p>
-    <w:p>
-      <w:r>
-        <w:tab/>
-      </w:r>
-      <w:r>
-        <w:rPr>
-          <w:rFonts w:hint="eastAsia"/>
-        </w:rPr>
-        <w:t>将找到的诊断报告和个人信息进行整合，形成一个文件（个人报告）</w:t>
-      </w:r>
-    </w:p>
-    <w:p/>
+        <w:t>诊断与报告模块数据持久层</w:t>
+      </w:r>
+    </w:p>
     <w:p>
       <w:r>
         <w:object w:dxaOrig="4609" w:dyaOrig="5977" w14:anchorId="56E4A090">
-          <v:shape id="_x0000_i1053" type="#_x0000_t75" style="width:230.4pt;height:298.8pt" o:ole="">
+          <v:shape id="_x0000_i1033" type="#_x0000_t75" style="width:230.4pt;height:298.8pt" o:ole="">
             <v:imagedata r:id="rId22" o:title=""/>
           </v:shape>
-          <o:OLEObject Type="Embed" ProgID="Visio.Drawing.15" ShapeID="_x0000_i1053" DrawAspect="Content" ObjectID="_1667153383" r:id="rId23"/>
+          <o:OLEObject Type="Embed" ProgID="Visio.Drawing.15" ShapeID="_x0000_i1033" DrawAspect="Content" ObjectID="_1667153787" r:id="rId23"/>
         </w:object>
       </w:r>
     </w:p>
     <w:p>
       <w:r>
         <w:object w:dxaOrig="3745" w:dyaOrig="1573" w14:anchorId="451A1CEC">
-          <v:shape id="_x0000_i1055" type="#_x0000_t75" style="width:187.2pt;height:78.6pt" o:ole="">
+          <v:shape id="_x0000_i1034" type="#_x0000_t75" style="width:187.2pt;height:78.6pt" o:ole="">
             <v:imagedata r:id="rId24" o:title=""/>
           </v:shape>
-          <o:OLEObject Type="Embed" ProgID="Visio.Drawing.15" ShapeID="_x0000_i1055" DrawAspect="Content" ObjectID="_1667153384" r:id="rId25"/>
+          <o:OLEObject Type="Embed" ProgID="Visio.Drawing.15" ShapeID="_x0000_i1034" DrawAspect="Content" ObjectID="_1667153788" r:id="rId25"/>
         </w:object>
       </w:r>
     </w:p>
     <w:p>
-      <w:proofErr w:type="spellStart"/>
       <w:r>
         <w:rPr>
           <w:rFonts w:hint="eastAsia"/>
@@ -2026,7 +1682,6 @@
       <w:r>
         <w:t>UserInfoTable</w:t>
       </w:r>
-      <w:proofErr w:type="spellEnd"/>
     </w:p>
     <w:p>
       <w:r>
@@ -2063,14 +1718,12 @@
         </w:rPr>
         <w:t>+</w:t>
       </w:r>
-      <w:proofErr w:type="spellStart"/>
       <w:r>
         <w:rPr>
           <w:rFonts w:hint="eastAsia"/>
         </w:rPr>
         <w:t>GetUserInfo</w:t>
       </w:r>
-      <w:proofErr w:type="spellEnd"/>
       <w:r>
         <w:rPr>
           <w:rFonts w:hint="eastAsia"/>
@@ -2134,11 +1787,6 @@
             <w:tcW w:w="2074" w:type="dxa"/>
           </w:tcPr>
           <w:p>
-            <w:pPr>
-              <w:rPr>
-                <w:rFonts w:hint="eastAsia"/>
-              </w:rPr>
-            </w:pPr>
             <w:r>
               <w:rPr>
                 <w:rFonts w:hint="eastAsia"/>
@@ -2152,11 +1800,6 @@
             <w:tcW w:w="2074" w:type="dxa"/>
           </w:tcPr>
           <w:p>
-            <w:pPr>
-              <w:rPr>
-                <w:rFonts w:hint="eastAsia"/>
-              </w:rPr>
-            </w:pPr>
             <w:r>
               <w:rPr>
                 <w:rFonts w:hint="eastAsia"/>
@@ -2170,11 +1813,6 @@
             <w:tcW w:w="2074" w:type="dxa"/>
           </w:tcPr>
           <w:p>
-            <w:pPr>
-              <w:rPr>
-                <w:rFonts w:hint="eastAsia"/>
-              </w:rPr>
-            </w:pPr>
             <w:r>
               <w:rPr>
                 <w:rFonts w:hint="eastAsia"/>
@@ -2188,11 +1826,6 @@
             <w:tcW w:w="2074" w:type="dxa"/>
           </w:tcPr>
           <w:p>
-            <w:pPr>
-              <w:rPr>
-                <w:rFonts w:hint="eastAsia"/>
-              </w:rPr>
-            </w:pPr>
             <w:r>
               <w:rPr>
                 <w:rFonts w:hint="eastAsia"/>
@@ -2208,31 +1841,19 @@
             <w:tcW w:w="2074" w:type="dxa"/>
           </w:tcPr>
           <w:p>
-            <w:pPr>
-              <w:rPr>
-                <w:rFonts w:hint="eastAsia"/>
-              </w:rPr>
-            </w:pPr>
-            <w:proofErr w:type="spellStart"/>
             <w:r>
               <w:rPr>
                 <w:rFonts w:hint="eastAsia"/>
               </w:rPr>
               <w:t>UserID</w:t>
             </w:r>
-            <w:proofErr w:type="spellEnd"/>
-          </w:p>
-        </w:tc>
-        <w:tc>
-          <w:tcPr>
-            <w:tcW w:w="2074" w:type="dxa"/>
-          </w:tcPr>
-          <w:p>
-            <w:pPr>
-              <w:rPr>
-                <w:rFonts w:hint="eastAsia"/>
-              </w:rPr>
-            </w:pPr>
+          </w:p>
+        </w:tc>
+        <w:tc>
+          <w:tcPr>
+            <w:tcW w:w="2074" w:type="dxa"/>
+          </w:tcPr>
+          <w:p>
             <w:r>
               <w:t>I</w:t>
             </w:r>
@@ -2249,11 +1870,6 @@
             <w:tcW w:w="2074" w:type="dxa"/>
           </w:tcPr>
           <w:p>
-            <w:pPr>
-              <w:rPr>
-                <w:rFonts w:hint="eastAsia"/>
-              </w:rPr>
-            </w:pPr>
             <w:r>
               <w:rPr>
                 <w:rFonts w:hint="eastAsia"/>
@@ -2267,11 +1883,6 @@
             <w:tcW w:w="2074" w:type="dxa"/>
           </w:tcPr>
           <w:p>
-            <w:pPr>
-              <w:rPr>
-                <w:rFonts w:hint="eastAsia"/>
-              </w:rPr>
-            </w:pPr>
             <w:r>
               <w:rPr>
                 <w:rFonts w:hint="eastAsia"/>
@@ -2314,31 +1925,19 @@
             <w:tcW w:w="2074" w:type="dxa"/>
           </w:tcPr>
           <w:p>
-            <w:pPr>
-              <w:rPr>
-                <w:rFonts w:hint="eastAsia"/>
-              </w:rPr>
-            </w:pPr>
-            <w:proofErr w:type="spellStart"/>
             <w:r>
               <w:rPr>
                 <w:rFonts w:hint="eastAsia"/>
               </w:rPr>
               <w:t>UserName</w:t>
             </w:r>
-            <w:proofErr w:type="spellEnd"/>
-          </w:p>
-        </w:tc>
-        <w:tc>
-          <w:tcPr>
-            <w:tcW w:w="2074" w:type="dxa"/>
-          </w:tcPr>
-          <w:p>
-            <w:pPr>
-              <w:rPr>
-                <w:rFonts w:hint="eastAsia"/>
-              </w:rPr>
-            </w:pPr>
+          </w:p>
+        </w:tc>
+        <w:tc>
+          <w:tcPr>
+            <w:tcW w:w="2074" w:type="dxa"/>
+          </w:tcPr>
+          <w:p>
             <w:r>
               <w:rPr>
                 <w:rFonts w:hint="eastAsia"/>
@@ -2370,11 +1969,6 @@
             <w:tcW w:w="2074" w:type="dxa"/>
           </w:tcPr>
           <w:p>
-            <w:pPr>
-              <w:rPr>
-                <w:rFonts w:hint="eastAsia"/>
-              </w:rPr>
-            </w:pPr>
             <w:r>
               <w:rPr>
                 <w:rFonts w:hint="eastAsia"/>
@@ -2388,11 +1982,6 @@
             <w:tcW w:w="2074" w:type="dxa"/>
           </w:tcPr>
           <w:p>
-            <w:pPr>
-              <w:rPr>
-                <w:rFonts w:hint="eastAsia"/>
-              </w:rPr>
-            </w:pPr>
             <w:r>
               <w:rPr>
                 <w:rFonts w:hint="eastAsia"/>
@@ -2417,31 +2006,19 @@
             <w:tcW w:w="2074" w:type="dxa"/>
           </w:tcPr>
           <w:p>
-            <w:pPr>
-              <w:rPr>
-                <w:rFonts w:hint="eastAsia"/>
-              </w:rPr>
-            </w:pPr>
-            <w:proofErr w:type="spellStart"/>
             <w:r>
               <w:rPr>
                 <w:rFonts w:hint="eastAsia"/>
               </w:rPr>
               <w:t>UserAge</w:t>
             </w:r>
-            <w:proofErr w:type="spellEnd"/>
-          </w:p>
-        </w:tc>
-        <w:tc>
-          <w:tcPr>
-            <w:tcW w:w="2074" w:type="dxa"/>
-          </w:tcPr>
-          <w:p>
-            <w:pPr>
-              <w:rPr>
-                <w:rFonts w:hint="eastAsia"/>
-              </w:rPr>
-            </w:pPr>
+          </w:p>
+        </w:tc>
+        <w:tc>
+          <w:tcPr>
+            <w:tcW w:w="2074" w:type="dxa"/>
+          </w:tcPr>
+          <w:p>
             <w:r>
               <w:t>I</w:t>
             </w:r>
@@ -2458,11 +2035,6 @@
             <w:tcW w:w="2074" w:type="dxa"/>
           </w:tcPr>
           <w:p>
-            <w:pPr>
-              <w:rPr>
-                <w:rFonts w:hint="eastAsia"/>
-              </w:rPr>
-            </w:pPr>
             <w:r>
               <w:rPr>
                 <w:rFonts w:hint="eastAsia"/>
@@ -2476,11 +2048,6 @@
             <w:tcW w:w="2074" w:type="dxa"/>
           </w:tcPr>
           <w:p>
-            <w:pPr>
-              <w:rPr>
-                <w:rFonts w:hint="eastAsia"/>
-              </w:rPr>
-            </w:pPr>
             <w:r>
               <w:rPr>
                 <w:rFonts w:hint="eastAsia"/>
@@ -2505,31 +2072,19 @@
             <w:tcW w:w="2074" w:type="dxa"/>
           </w:tcPr>
           <w:p>
-            <w:pPr>
-              <w:rPr>
-                <w:rFonts w:hint="eastAsia"/>
-              </w:rPr>
-            </w:pPr>
-            <w:proofErr w:type="spellStart"/>
             <w:r>
               <w:rPr>
                 <w:rFonts w:hint="eastAsia"/>
               </w:rPr>
               <w:t>UserGender</w:t>
             </w:r>
-            <w:proofErr w:type="spellEnd"/>
-          </w:p>
-        </w:tc>
-        <w:tc>
-          <w:tcPr>
-            <w:tcW w:w="2074" w:type="dxa"/>
-          </w:tcPr>
-          <w:p>
-            <w:pPr>
-              <w:rPr>
-                <w:rFonts w:hint="eastAsia"/>
-              </w:rPr>
-            </w:pPr>
+          </w:p>
+        </w:tc>
+        <w:tc>
+          <w:tcPr>
+            <w:tcW w:w="2074" w:type="dxa"/>
+          </w:tcPr>
+          <w:p>
             <w:r>
               <w:rPr>
                 <w:rFonts w:hint="eastAsia"/>
@@ -2561,33 +2116,31 @@
             <w:tcW w:w="2074" w:type="dxa"/>
           </w:tcPr>
           <w:p>
-            <w:pPr>
-              <w:rPr>
-                <w:rFonts w:hint="eastAsia"/>
-              </w:rPr>
-            </w:pPr>
-            <w:r>
-              <w:rPr>
-                <w:rFonts w:hint="eastAsia"/>
-              </w:rPr>
-              <w:t>用于说明用户的性别</w:t>
-            </w:r>
-          </w:p>
-        </w:tc>
-        <w:tc>
-          <w:tcPr>
-            <w:tcW w:w="2074" w:type="dxa"/>
-          </w:tcPr>
-          <w:p>
-            <w:pPr>
-              <w:rPr>
-                <w:rFonts w:hint="eastAsia"/>
-              </w:rPr>
-            </w:pPr>
-            <w:r>
-              <w:rPr>
-                <w:rFonts w:hint="eastAsia"/>
-              </w:rPr>
+            <w:r>
+              <w:rPr>
+                <w:rFonts w:hint="eastAsia"/>
+              </w:rPr>
+              <w:t>用于说明用户的性</w:t>
+            </w:r>
+            <w:r>
+              <w:rPr>
+                <w:rFonts w:hint="eastAsia"/>
+              </w:rPr>
+              <w:lastRenderedPageBreak/>
+              <w:t>别</w:t>
+            </w:r>
+          </w:p>
+        </w:tc>
+        <w:tc>
+          <w:tcPr>
+            <w:tcW w:w="2074" w:type="dxa"/>
+          </w:tcPr>
+          <w:p>
+            <w:r>
+              <w:rPr>
+                <w:rFonts w:hint="eastAsia"/>
+              </w:rPr>
+              <w:lastRenderedPageBreak/>
               <w:t>NOT</w:t>
             </w:r>
             <w:r>
@@ -2603,32 +2156,24 @@
         </w:tc>
       </w:tr>
     </w:tbl>
-    <w:p>
-      <w:pPr>
-        <w:rPr>
-          <w:rFonts w:hint="eastAsia"/>
-        </w:rPr>
-      </w:pPr>
-    </w:p>
+    <w:p/>
     <w:p>
       <w:r>
         <w:object w:dxaOrig="3745" w:dyaOrig="1692" w14:anchorId="519743BB">
-          <v:shape id="_x0000_i1057" type="#_x0000_t75" style="width:187.2pt;height:84.6pt" o:ole="">
+          <v:shape id="_x0000_i1035" type="#_x0000_t75" style="width:187.2pt;height:84.6pt" o:ole="">
             <v:imagedata r:id="rId26" o:title=""/>
           </v:shape>
-          <o:OLEObject Type="Embed" ProgID="Visio.Drawing.15" ShapeID="_x0000_i1057" DrawAspect="Content" ObjectID="_1667153385" r:id="rId27"/>
+          <o:OLEObject Type="Embed" ProgID="Visio.Drawing.15" ShapeID="_x0000_i1035" DrawAspect="Content" ObjectID="_1667153789" r:id="rId27"/>
         </w:object>
       </w:r>
     </w:p>
     <w:p>
-      <w:proofErr w:type="spellStart"/>
       <w:r>
         <w:rPr>
           <w:rFonts w:hint="eastAsia"/>
         </w:rPr>
         <w:t>DRDAO.DiagnosisRepoTable</w:t>
       </w:r>
-      <w:proofErr w:type="spellEnd"/>
     </w:p>
     <w:p>
       <w:r>
@@ -2663,85 +2208,75 @@
         <w:rPr>
           <w:rFonts w:hint="eastAsia"/>
         </w:rPr>
+        <w:t>+GetDiagnosisRepo</w:t>
+      </w:r>
+      <w:r>
+        <w:rPr>
+          <w:rFonts w:hint="eastAsia"/>
+        </w:rPr>
+        <w:t>（</w:t>
+      </w:r>
+      <w:r>
+        <w:rPr>
+          <w:rFonts w:hint="eastAsia"/>
+        </w:rPr>
+        <w:t>int</w:t>
+      </w:r>
+      <w:r>
+        <w:t xml:space="preserve"> </w:t>
+      </w:r>
+      <w:r>
+        <w:rPr>
+          <w:rFonts w:hint="eastAsia"/>
+        </w:rPr>
+        <w:t>ID</w:t>
+      </w:r>
+      <w:r>
+        <w:rPr>
+          <w:rFonts w:hint="eastAsia"/>
+        </w:rPr>
+        <w:t>）：</w:t>
+      </w:r>
+      <w:r>
+        <w:rPr>
+          <w:rFonts w:hint="eastAsia"/>
+        </w:rPr>
+        <w:t>string</w:t>
+      </w:r>
+    </w:p>
+    <w:p>
+      <w:r>
+        <w:rPr>
+          <w:rFonts w:hint="eastAsia"/>
+        </w:rPr>
+        <w:t>获取存储在数据库中该用户的诊断报告</w:t>
+      </w:r>
+    </w:p>
+    <w:p>
+      <w:r>
+        <w:rPr>
+          <w:rFonts w:hint="eastAsia"/>
+        </w:rPr>
+        <w:t>2</w:t>
+      </w:r>
+      <w:r>
+        <w:rPr>
+          <w:rFonts w:hint="eastAsia"/>
+        </w:rPr>
+        <w:t>、</w:t>
+      </w:r>
+      <w:r>
+        <w:rPr>
+          <w:rFonts w:hint="eastAsia"/>
+        </w:rPr>
         <w:t>+</w:t>
       </w:r>
-      <w:proofErr w:type="spellStart"/>
-      <w:r>
-        <w:rPr>
-          <w:rFonts w:hint="eastAsia"/>
-        </w:rPr>
-        <w:t>GetDiagnosisRepo</w:t>
-      </w:r>
-      <w:proofErr w:type="spellEnd"/>
-      <w:r>
-        <w:rPr>
-          <w:rFonts w:hint="eastAsia"/>
-        </w:rPr>
-        <w:t>（</w:t>
-      </w:r>
-      <w:r>
-        <w:rPr>
-          <w:rFonts w:hint="eastAsia"/>
-        </w:rPr>
-        <w:t>int</w:t>
-      </w:r>
-      <w:r>
-        <w:t xml:space="preserve"> </w:t>
-      </w:r>
-      <w:r>
-        <w:rPr>
-          <w:rFonts w:hint="eastAsia"/>
-        </w:rPr>
-        <w:t>ID</w:t>
-      </w:r>
-      <w:r>
-        <w:rPr>
-          <w:rFonts w:hint="eastAsia"/>
-        </w:rPr>
-        <w:t>）：</w:t>
-      </w:r>
-      <w:r>
-        <w:rPr>
-          <w:rFonts w:hint="eastAsia"/>
-        </w:rPr>
-        <w:t>string</w:t>
-      </w:r>
-    </w:p>
-    <w:p>
-      <w:r>
-        <w:rPr>
-          <w:rFonts w:hint="eastAsia"/>
-        </w:rPr>
-        <w:t>获取存储在数据库中该用户的诊断报告</w:t>
-      </w:r>
-    </w:p>
-    <w:p>
-      <w:r>
-        <w:rPr>
-          <w:rFonts w:hint="eastAsia"/>
-        </w:rPr>
-        <w:t>2</w:t>
-      </w:r>
-      <w:r>
-        <w:rPr>
-          <w:rFonts w:hint="eastAsia"/>
-        </w:rPr>
-        <w:t>、</w:t>
-      </w:r>
-      <w:r>
-        <w:rPr>
-          <w:rFonts w:hint="eastAsia"/>
-        </w:rPr>
-        <w:t>+</w:t>
-      </w:r>
-      <w:proofErr w:type="spellStart"/>
       <w:r>
         <w:rPr>
           <w:rFonts w:hint="eastAsia"/>
         </w:rPr>
         <w:t>SaveDiagnosisRepo</w:t>
       </w:r>
-      <w:proofErr w:type="spellEnd"/>
       <w:r>
         <w:rPr>
           <w:rFonts w:hint="eastAsia"/>
@@ -2814,11 +2349,6 @@
             <w:tcW w:w="2074" w:type="dxa"/>
           </w:tcPr>
           <w:p>
-            <w:pPr>
-              <w:rPr>
-                <w:rFonts w:hint="eastAsia"/>
-              </w:rPr>
-            </w:pPr>
             <w:r>
               <w:rPr>
                 <w:rFonts w:hint="eastAsia"/>
@@ -2832,11 +2362,6 @@
             <w:tcW w:w="2074" w:type="dxa"/>
           </w:tcPr>
           <w:p>
-            <w:pPr>
-              <w:rPr>
-                <w:rFonts w:hint="eastAsia"/>
-              </w:rPr>
-            </w:pPr>
             <w:r>
               <w:rPr>
                 <w:rFonts w:hint="eastAsia"/>
@@ -2850,11 +2375,6 @@
             <w:tcW w:w="2074" w:type="dxa"/>
           </w:tcPr>
           <w:p>
-            <w:pPr>
-              <w:rPr>
-                <w:rFonts w:hint="eastAsia"/>
-              </w:rPr>
-            </w:pPr>
             <w:r>
               <w:rPr>
                 <w:rFonts w:hint="eastAsia"/>
@@ -2868,11 +2388,6 @@
             <w:tcW w:w="2074" w:type="dxa"/>
           </w:tcPr>
           <w:p>
-            <w:pPr>
-              <w:rPr>
-                <w:rFonts w:hint="eastAsia"/>
-              </w:rPr>
-            </w:pPr>
             <w:r>
               <w:rPr>
                 <w:rFonts w:hint="eastAsia"/>
@@ -2888,31 +2403,19 @@
             <w:tcW w:w="2074" w:type="dxa"/>
           </w:tcPr>
           <w:p>
-            <w:pPr>
-              <w:rPr>
-                <w:rFonts w:hint="eastAsia"/>
-              </w:rPr>
-            </w:pPr>
-            <w:proofErr w:type="spellStart"/>
             <w:r>
               <w:rPr>
                 <w:rFonts w:hint="eastAsia"/>
               </w:rPr>
               <w:t>DiagnosisRepoID</w:t>
             </w:r>
-            <w:proofErr w:type="spellEnd"/>
-          </w:p>
-        </w:tc>
-        <w:tc>
-          <w:tcPr>
-            <w:tcW w:w="2074" w:type="dxa"/>
-          </w:tcPr>
-          <w:p>
-            <w:pPr>
-              <w:rPr>
-                <w:rFonts w:hint="eastAsia"/>
-              </w:rPr>
-            </w:pPr>
+          </w:p>
+        </w:tc>
+        <w:tc>
+          <w:tcPr>
+            <w:tcW w:w="2074" w:type="dxa"/>
+          </w:tcPr>
+          <w:p>
             <w:r>
               <w:t>I</w:t>
             </w:r>
@@ -2929,11 +2432,6 @@
             <w:tcW w:w="2074" w:type="dxa"/>
           </w:tcPr>
           <w:p>
-            <w:pPr>
-              <w:rPr>
-                <w:rFonts w:hint="eastAsia"/>
-              </w:rPr>
-            </w:pPr>
             <w:r>
               <w:rPr>
                 <w:rFonts w:hint="eastAsia"/>
@@ -2947,11 +2445,6 @@
             <w:tcW w:w="2074" w:type="dxa"/>
           </w:tcPr>
           <w:p>
-            <w:pPr>
-              <w:rPr>
-                <w:rFonts w:hint="eastAsia"/>
-              </w:rPr>
-            </w:pPr>
             <w:r>
               <w:rPr>
                 <w:rFonts w:hint="eastAsia"/>
@@ -2994,31 +2487,19 @@
             <w:tcW w:w="2074" w:type="dxa"/>
           </w:tcPr>
           <w:p>
-            <w:pPr>
-              <w:rPr>
-                <w:rFonts w:hint="eastAsia"/>
-              </w:rPr>
-            </w:pPr>
-            <w:proofErr w:type="spellStart"/>
             <w:r>
               <w:rPr>
                 <w:rFonts w:hint="eastAsia"/>
               </w:rPr>
               <w:t>UserID</w:t>
             </w:r>
-            <w:proofErr w:type="spellEnd"/>
-          </w:p>
-        </w:tc>
-        <w:tc>
-          <w:tcPr>
-            <w:tcW w:w="2074" w:type="dxa"/>
-          </w:tcPr>
-          <w:p>
-            <w:pPr>
-              <w:rPr>
-                <w:rFonts w:hint="eastAsia"/>
-              </w:rPr>
-            </w:pPr>
+          </w:p>
+        </w:tc>
+        <w:tc>
+          <w:tcPr>
+            <w:tcW w:w="2074" w:type="dxa"/>
+          </w:tcPr>
+          <w:p>
             <w:r>
               <w:t>I</w:t>
             </w:r>
@@ -3035,11 +2516,6 @@
             <w:tcW w:w="2074" w:type="dxa"/>
           </w:tcPr>
           <w:p>
-            <w:pPr>
-              <w:rPr>
-                <w:rFonts w:hint="eastAsia"/>
-              </w:rPr>
-            </w:pPr>
             <w:r>
               <w:rPr>
                 <w:rFonts w:hint="eastAsia"/>
@@ -3053,11 +2529,6 @@
             <w:tcW w:w="2074" w:type="dxa"/>
           </w:tcPr>
           <w:p>
-            <w:pPr>
-              <w:rPr>
-                <w:rFonts w:hint="eastAsia"/>
-              </w:rPr>
-            </w:pPr>
             <w:r>
               <w:rPr>
                 <w:rFonts w:hint="eastAsia"/>
@@ -3091,31 +2562,19 @@
             <w:tcW w:w="2074" w:type="dxa"/>
           </w:tcPr>
           <w:p>
-            <w:pPr>
-              <w:rPr>
-                <w:rFonts w:hint="eastAsia"/>
-              </w:rPr>
-            </w:pPr>
-            <w:proofErr w:type="spellStart"/>
             <w:r>
               <w:rPr>
                 <w:rFonts w:hint="eastAsia"/>
               </w:rPr>
               <w:t>ReportContent</w:t>
             </w:r>
-            <w:proofErr w:type="spellEnd"/>
-          </w:p>
-        </w:tc>
-        <w:tc>
-          <w:tcPr>
-            <w:tcW w:w="2074" w:type="dxa"/>
-          </w:tcPr>
-          <w:p>
-            <w:pPr>
-              <w:rPr>
-                <w:rFonts w:hint="eastAsia"/>
-              </w:rPr>
-            </w:pPr>
+          </w:p>
+        </w:tc>
+        <w:tc>
+          <w:tcPr>
+            <w:tcW w:w="2074" w:type="dxa"/>
+          </w:tcPr>
+          <w:p>
             <w:r>
               <w:rPr>
                 <w:rFonts w:hint="eastAsia"/>
@@ -3147,11 +2606,6 @@
             <w:tcW w:w="2074" w:type="dxa"/>
           </w:tcPr>
           <w:p>
-            <w:pPr>
-              <w:rPr>
-                <w:rFonts w:hint="eastAsia"/>
-              </w:rPr>
-            </w:pPr>
             <w:r>
               <w:rPr>
                 <w:rFonts w:hint="eastAsia"/>
@@ -3171,11 +2625,6 @@
             <w:tcW w:w="2074" w:type="dxa"/>
           </w:tcPr>
           <w:p>
-            <w:pPr>
-              <w:rPr>
-                <w:rFonts w:hint="eastAsia"/>
-              </w:rPr>
-            </w:pPr>
             <w:r>
               <w:rPr>
                 <w:rFonts w:hint="eastAsia"/>
@@ -3200,11 +2649,6 @@
             <w:tcW w:w="2074" w:type="dxa"/>
           </w:tcPr>
           <w:p>
-            <w:pPr>
-              <w:rPr>
-                <w:rFonts w:hint="eastAsia"/>
-              </w:rPr>
-            </w:pPr>
             <w:r>
               <w:rPr>
                 <w:rFonts w:hint="eastAsia"/>
@@ -3218,11 +2662,6 @@
             <w:tcW w:w="2074" w:type="dxa"/>
           </w:tcPr>
           <w:p>
-            <w:pPr>
-              <w:rPr>
-                <w:rFonts w:hint="eastAsia"/>
-              </w:rPr>
-            </w:pPr>
             <w:r>
               <w:rPr>
                 <w:rFonts w:hint="eastAsia"/>
@@ -3254,11 +2693,6 @@
             <w:tcW w:w="2074" w:type="dxa"/>
           </w:tcPr>
           <w:p>
-            <w:pPr>
-              <w:rPr>
-                <w:rFonts w:hint="eastAsia"/>
-              </w:rPr>
-            </w:pPr>
             <w:r>
               <w:rPr>
                 <w:rFonts w:hint="eastAsia"/>
@@ -3272,11 +2706,6 @@
             <w:tcW w:w="2074" w:type="dxa"/>
           </w:tcPr>
           <w:p>
-            <w:pPr>
-              <w:rPr>
-                <w:rFonts w:hint="eastAsia"/>
-              </w:rPr>
-            </w:pPr>
             <w:r>
               <w:rPr>
                 <w:rFonts w:hint="eastAsia"/>
@@ -3301,31 +2730,19 @@
             <w:tcW w:w="2074" w:type="dxa"/>
           </w:tcPr>
           <w:p>
-            <w:pPr>
-              <w:rPr>
-                <w:rFonts w:hint="eastAsia"/>
-              </w:rPr>
-            </w:pPr>
-            <w:proofErr w:type="spellStart"/>
             <w:r>
               <w:rPr>
                 <w:rFonts w:hint="eastAsia"/>
               </w:rPr>
               <w:t>PicID</w:t>
             </w:r>
-            <w:proofErr w:type="spellEnd"/>
-          </w:p>
-        </w:tc>
-        <w:tc>
-          <w:tcPr>
-            <w:tcW w:w="2074" w:type="dxa"/>
-          </w:tcPr>
-          <w:p>
-            <w:pPr>
-              <w:rPr>
-                <w:rFonts w:hint="eastAsia"/>
-              </w:rPr>
-            </w:pPr>
+          </w:p>
+        </w:tc>
+        <w:tc>
+          <w:tcPr>
+            <w:tcW w:w="2074" w:type="dxa"/>
+          </w:tcPr>
+          <w:p>
             <w:r>
               <w:t>I</w:t>
             </w:r>
@@ -3342,43 +2759,19 @@
             <w:tcW w:w="2074" w:type="dxa"/>
           </w:tcPr>
           <w:p>
-            <w:pPr>
-              <w:rPr>
-                <w:rFonts w:hint="eastAsia"/>
-              </w:rPr>
-            </w:pPr>
-            <w:r>
-              <w:rPr>
-                <w:rFonts w:hint="eastAsia"/>
-              </w:rPr>
-              <w:t>记录该报告对应的舌</w:t>
-            </w:r>
-            <w:proofErr w:type="gramStart"/>
-            <w:r>
-              <w:rPr>
-                <w:rFonts w:hint="eastAsia"/>
-              </w:rPr>
-              <w:t>象</w:t>
-            </w:r>
-            <w:proofErr w:type="gramEnd"/>
-            <w:r>
-              <w:rPr>
-                <w:rFonts w:hint="eastAsia"/>
-              </w:rPr>
-              <w:t>照片</w:t>
-            </w:r>
-          </w:p>
-        </w:tc>
-        <w:tc>
-          <w:tcPr>
-            <w:tcW w:w="2074" w:type="dxa"/>
-          </w:tcPr>
-          <w:p>
-            <w:pPr>
-              <w:rPr>
-                <w:rFonts w:hint="eastAsia"/>
-              </w:rPr>
-            </w:pPr>
+            <w:r>
+              <w:rPr>
+                <w:rFonts w:hint="eastAsia"/>
+              </w:rPr>
+              <w:t>记录该报告对应的舌象照片</w:t>
+            </w:r>
+          </w:p>
+        </w:tc>
+        <w:tc>
+          <w:tcPr>
+            <w:tcW w:w="2074" w:type="dxa"/>
+          </w:tcPr>
+          <w:p>
             <w:r>
               <w:rPr>
                 <w:rFonts w:hint="eastAsia"/>
@@ -3407,25 +2800,18 @@
         </w:tc>
       </w:tr>
     </w:tbl>
-    <w:p>
-      <w:pPr>
-        <w:rPr>
-          <w:rFonts w:hint="eastAsia"/>
-        </w:rPr>
-      </w:pPr>
-    </w:p>
+    <w:p/>
     <w:p>
       <w:r>
         <w:object w:dxaOrig="3745" w:dyaOrig="1573" w14:anchorId="78C5F74E">
-          <v:shape id="_x0000_i1059" type="#_x0000_t75" style="width:187.2pt;height:78.6pt" o:ole="">
+          <v:shape id="_x0000_i1036" type="#_x0000_t75" style="width:187.2pt;height:78.6pt" o:ole="">
             <v:imagedata r:id="rId28" o:title=""/>
           </v:shape>
-          <o:OLEObject Type="Embed" ProgID="Visio.Drawing.15" ShapeID="_x0000_i1059" DrawAspect="Content" ObjectID="_1667153386" r:id="rId29"/>
+          <o:OLEObject Type="Embed" ProgID="Visio.Drawing.15" ShapeID="_x0000_i1036" DrawAspect="Content" ObjectID="_1667153790" r:id="rId29"/>
         </w:object>
       </w:r>
     </w:p>
     <w:p>
-      <w:proofErr w:type="spellStart"/>
       <w:r>
         <w:rPr>
           <w:rFonts w:hint="eastAsia"/>
@@ -3435,7 +2821,6 @@
       <w:r>
         <w:t>.ExampleRepoTable</w:t>
       </w:r>
-      <w:proofErr w:type="spellEnd"/>
     </w:p>
     <w:p>
       <w:r>
@@ -3452,14 +2837,12 @@
         </w:rPr>
         <w:t>方法：</w:t>
       </w:r>
-      <w:proofErr w:type="spellStart"/>
       <w:r>
         <w:rPr>
           <w:rFonts w:hint="eastAsia"/>
         </w:rPr>
         <w:t>GetExampleRepo</w:t>
       </w:r>
-      <w:proofErr w:type="spellEnd"/>
       <w:r>
         <w:rPr>
           <w:rFonts w:hint="eastAsia"/>
@@ -3491,11 +2874,6 @@
             <w:tcW w:w="2074" w:type="dxa"/>
           </w:tcPr>
           <w:p>
-            <w:pPr>
-              <w:rPr>
-                <w:rFonts w:hint="eastAsia"/>
-              </w:rPr>
-            </w:pPr>
             <w:r>
               <w:rPr>
                 <w:rFonts w:hint="eastAsia"/>
@@ -3509,11 +2887,6 @@
             <w:tcW w:w="2074" w:type="dxa"/>
           </w:tcPr>
           <w:p>
-            <w:pPr>
-              <w:rPr>
-                <w:rFonts w:hint="eastAsia"/>
-              </w:rPr>
-            </w:pPr>
             <w:r>
               <w:rPr>
                 <w:rFonts w:hint="eastAsia"/>
@@ -3527,11 +2900,6 @@
             <w:tcW w:w="2074" w:type="dxa"/>
           </w:tcPr>
           <w:p>
-            <w:pPr>
-              <w:rPr>
-                <w:rFonts w:hint="eastAsia"/>
-              </w:rPr>
-            </w:pPr>
             <w:r>
               <w:rPr>
                 <w:rFonts w:hint="eastAsia"/>
@@ -3545,11 +2913,6 @@
             <w:tcW w:w="2074" w:type="dxa"/>
           </w:tcPr>
           <w:p>
-            <w:pPr>
-              <w:rPr>
-                <w:rFonts w:hint="eastAsia"/>
-              </w:rPr>
-            </w:pPr>
             <w:r>
               <w:rPr>
                 <w:rFonts w:hint="eastAsia"/>
@@ -3565,31 +2928,19 @@
             <w:tcW w:w="2074" w:type="dxa"/>
           </w:tcPr>
           <w:p>
-            <w:pPr>
-              <w:rPr>
-                <w:rFonts w:hint="eastAsia"/>
-              </w:rPr>
-            </w:pPr>
-            <w:proofErr w:type="spellStart"/>
             <w:r>
               <w:rPr>
                 <w:rFonts w:hint="eastAsia"/>
               </w:rPr>
               <w:t>ExampleID</w:t>
             </w:r>
-            <w:proofErr w:type="spellEnd"/>
-          </w:p>
-        </w:tc>
-        <w:tc>
-          <w:tcPr>
-            <w:tcW w:w="2074" w:type="dxa"/>
-          </w:tcPr>
-          <w:p>
-            <w:pPr>
-              <w:rPr>
-                <w:rFonts w:hint="eastAsia"/>
-              </w:rPr>
-            </w:pPr>
+          </w:p>
+        </w:tc>
+        <w:tc>
+          <w:tcPr>
+            <w:tcW w:w="2074" w:type="dxa"/>
+          </w:tcPr>
+          <w:p>
             <w:r>
               <w:t>I</w:t>
             </w:r>
@@ -3606,11 +2957,6 @@
             <w:tcW w:w="2074" w:type="dxa"/>
           </w:tcPr>
           <w:p>
-            <w:pPr>
-              <w:rPr>
-                <w:rFonts w:hint="eastAsia"/>
-              </w:rPr>
-            </w:pPr>
             <w:r>
               <w:rPr>
                 <w:rFonts w:hint="eastAsia"/>
@@ -3624,11 +2970,6 @@
             <w:tcW w:w="2074" w:type="dxa"/>
           </w:tcPr>
           <w:p>
-            <w:pPr>
-              <w:rPr>
-                <w:rFonts w:hint="eastAsia"/>
-              </w:rPr>
-            </w:pPr>
             <w:r>
               <w:rPr>
                 <w:rFonts w:hint="eastAsia"/>
@@ -3671,31 +3012,19 @@
             <w:tcW w:w="2074" w:type="dxa"/>
           </w:tcPr>
           <w:p>
-            <w:pPr>
-              <w:rPr>
-                <w:rFonts w:hint="eastAsia"/>
-              </w:rPr>
-            </w:pPr>
-            <w:proofErr w:type="spellStart"/>
             <w:r>
               <w:rPr>
                 <w:rFonts w:hint="eastAsia"/>
               </w:rPr>
               <w:t>ExampleContent</w:t>
             </w:r>
-            <w:proofErr w:type="spellEnd"/>
-          </w:p>
-        </w:tc>
-        <w:tc>
-          <w:tcPr>
-            <w:tcW w:w="2074" w:type="dxa"/>
-          </w:tcPr>
-          <w:p>
-            <w:pPr>
-              <w:rPr>
-                <w:rFonts w:hint="eastAsia"/>
-              </w:rPr>
-            </w:pPr>
+          </w:p>
+        </w:tc>
+        <w:tc>
+          <w:tcPr>
+            <w:tcW w:w="2074" w:type="dxa"/>
+          </w:tcPr>
+          <w:p>
             <w:r>
               <w:rPr>
                 <w:rFonts w:hint="eastAsia"/>
@@ -3727,11 +3056,6 @@
             <w:tcW w:w="2074" w:type="dxa"/>
           </w:tcPr>
           <w:p>
-            <w:pPr>
-              <w:rPr>
-                <w:rFonts w:hint="eastAsia"/>
-              </w:rPr>
-            </w:pPr>
             <w:r>
               <w:rPr>
                 <w:rFonts w:hint="eastAsia"/>
@@ -3745,11 +3069,6 @@
             <w:tcW w:w="2074" w:type="dxa"/>
           </w:tcPr>
           <w:p>
-            <w:pPr>
-              <w:rPr>
-                <w:rFonts w:hint="eastAsia"/>
-              </w:rPr>
-            </w:pPr>
             <w:r>
               <w:rPr>
                 <w:rFonts w:hint="eastAsia"/>
@@ -3795,21 +3114,7 @@
         <w:rPr>
           <w:rFonts w:hint="eastAsia"/>
         </w:rPr>
-        <w:t>）上传舌</w:t>
-      </w:r>
-      <w:proofErr w:type="gramStart"/>
-      <w:r>
-        <w:rPr>
-          <w:rFonts w:hint="eastAsia"/>
-        </w:rPr>
-        <w:t>象</w:t>
-      </w:r>
-      <w:proofErr w:type="gramEnd"/>
-      <w:r>
-        <w:rPr>
-          <w:rFonts w:hint="eastAsia"/>
-        </w:rPr>
-        <w:t>图片</w:t>
+        <w:t>）上传舌象图片</w:t>
       </w:r>
     </w:p>
     <w:p>
@@ -3983,11 +3288,6 @@
       </w:r>
     </w:p>
     <w:p>
-      <w:pPr>
-        <w:rPr>
-          <w:rFonts w:hint="eastAsia"/>
-        </w:rPr>
-      </w:pPr>
       <w:r>
         <w:rPr>
           <w:noProof/>

--- a/详细设计/报告模块详细设计（胡育铨）.docx
+++ b/详细设计/报告模块详细设计（胡育铨）.docx
@@ -53,7 +53,21 @@
         <w:rPr>
           <w:rFonts w:hint="eastAsia"/>
         </w:rPr>
-        <w:t>用户在界面中可以看到“上传舌象图片”、“查看诊断报告”、“查看个人报告”、“查看示例报告”四个按键，分别对应四个功能。</w:t>
+        <w:t>用户在界面中可以看到“上传舌</w:t>
+      </w:r>
+      <w:proofErr w:type="gramStart"/>
+      <w:r>
+        <w:rPr>
+          <w:rFonts w:hint="eastAsia"/>
+        </w:rPr>
+        <w:t>象</w:t>
+      </w:r>
+      <w:proofErr w:type="gramEnd"/>
+      <w:r>
+        <w:rPr>
+          <w:rFonts w:hint="eastAsia"/>
+        </w:rPr>
+        <w:t>图片”、“查看诊断报告”、“查看个人报告”、“查看示例报告”四个按键，分别对应四个功能。</w:t>
       </w:r>
     </w:p>
     <w:p>
@@ -64,7 +78,49 @@
         <w:rPr>
           <w:rFonts w:hint="eastAsia"/>
         </w:rPr>
-        <w:t>点击“上传舌象图片”后将弹出窗口，用以选择本地的舌象照片进行上传，或者使用手机摄像头进行拍摄，然后上传，上传成功之后会保存到数据库，并显示上传成功。</w:t>
+        <w:t>点击“上传舌</w:t>
+      </w:r>
+      <w:proofErr w:type="gramStart"/>
+      <w:r>
+        <w:rPr>
+          <w:rFonts w:hint="eastAsia"/>
+        </w:rPr>
+        <w:t>象</w:t>
+      </w:r>
+      <w:proofErr w:type="gramEnd"/>
+      <w:r>
+        <w:rPr>
+          <w:rFonts w:hint="eastAsia"/>
+        </w:rPr>
+        <w:t>图片”后将弹出窗口，用以选择本地的舌</w:t>
+      </w:r>
+      <w:proofErr w:type="gramStart"/>
+      <w:r>
+        <w:rPr>
+          <w:rFonts w:hint="eastAsia"/>
+        </w:rPr>
+        <w:t>象</w:t>
+      </w:r>
+      <w:proofErr w:type="gramEnd"/>
+      <w:r>
+        <w:rPr>
+          <w:rFonts w:hint="eastAsia"/>
+        </w:rPr>
+        <w:t>照片进行上传，或者使用手机摄像头进行拍摄，然后上传，上</w:t>
+      </w:r>
+      <w:proofErr w:type="gramStart"/>
+      <w:r>
+        <w:rPr>
+          <w:rFonts w:hint="eastAsia"/>
+        </w:rPr>
+        <w:t>传成功</w:t>
+      </w:r>
+      <w:proofErr w:type="gramEnd"/>
+      <w:r>
+        <w:rPr>
+          <w:rFonts w:hint="eastAsia"/>
+        </w:rPr>
+        <w:t>之后会保存到数据库，并显示上传成功。</w:t>
       </w:r>
     </w:p>
     <w:p>
@@ -75,7 +131,21 @@
         <w:rPr>
           <w:rFonts w:hint="eastAsia"/>
         </w:rPr>
-        <w:t>点击“查看诊断报告”后会将上传的舌象照片传给机器学习模型，由机器学习模型进行分类，得到一个分类结果，得到这个分类结果后，前往数据库查找该结果对应的诊断与建议，然后再从数据库中获取当前用户的个人资料，整合成诊断报告，存储在数据库中，并显示给用户。</w:t>
+        <w:t>点击“查看诊断报告”后会将上传的舌</w:t>
+      </w:r>
+      <w:proofErr w:type="gramStart"/>
+      <w:r>
+        <w:rPr>
+          <w:rFonts w:hint="eastAsia"/>
+        </w:rPr>
+        <w:t>象</w:t>
+      </w:r>
+      <w:proofErr w:type="gramEnd"/>
+      <w:r>
+        <w:rPr>
+          <w:rFonts w:hint="eastAsia"/>
+        </w:rPr>
+        <w:t>照片传给机器学习模型，由机器学习模型进行分类，得到一个分类结果，得到这个分类结果后，前往数据库查找该结果对应的诊断与建议，然后再从数据库中获取当前用户的个人资料，整合成诊断报告，存储在数据库中，并显示给用户。</w:t>
       </w:r>
     </w:p>
     <w:p>
@@ -112,13 +182,7 @@
         <w:t>点击“查看示例报告”后，系统将从数据库中获取已经存储好的示例报告，然后显示给用户。</w:t>
       </w:r>
     </w:p>
-    <w:p>
-      <w:pPr>
-        <w:rPr>
-          <w:rFonts w:hint="eastAsia"/>
-        </w:rPr>
-      </w:pPr>
-    </w:p>
+    <w:p/>
     <w:p>
       <w:pPr>
         <w:ind w:firstLine="420"/>
@@ -155,7 +219,7 @@
           <v:shape id="_x0000_i1025" type="#_x0000_t75" style="width:355.8pt;height:379.2pt" o:ole="">
             <v:imagedata r:id="rId6" o:title=""/>
           </v:shape>
-          <o:OLEObject Type="Embed" ProgID="Visio.Drawing.15" ShapeID="_x0000_i1025" DrawAspect="Content" ObjectID="_1667153779" r:id="rId7"/>
+          <o:OLEObject Type="Embed" ProgID="Visio.Drawing.15" ShapeID="_x0000_i1025" DrawAspect="Content" ObjectID="_1667165205" r:id="rId7"/>
         </w:object>
       </w:r>
     </w:p>
@@ -165,11 +229,12 @@
           <v:shape id="_x0000_i1026" type="#_x0000_t75" style="width:208.2pt;height:120.6pt" o:ole="">
             <v:imagedata r:id="rId8" o:title=""/>
           </v:shape>
-          <o:OLEObject Type="Embed" ProgID="Visio.Drawing.15" ShapeID="_x0000_i1026" DrawAspect="Content" ObjectID="_1667153780" r:id="rId9"/>
+          <o:OLEObject Type="Embed" ProgID="Visio.Drawing.15" ShapeID="_x0000_i1026" DrawAspect="Content" ObjectID="_1667165206" r:id="rId9"/>
         </w:object>
       </w:r>
     </w:p>
     <w:p>
+      <w:proofErr w:type="spellStart"/>
       <w:r>
         <w:rPr>
           <w:rFonts w:hint="eastAsia"/>
@@ -179,6 +244,7 @@
       <w:r>
         <w:t>UserReportInterface</w:t>
       </w:r>
+      <w:proofErr w:type="spellEnd"/>
     </w:p>
     <w:p>
       <w:r>
@@ -221,8 +287,16 @@
         <w:rPr>
           <w:rFonts w:hint="eastAsia"/>
         </w:rPr>
-        <w:t>+DisInterface</w:t>
-      </w:r>
+        <w:t>+</w:t>
+      </w:r>
+      <w:proofErr w:type="spellStart"/>
+      <w:r>
+        <w:rPr>
+          <w:rFonts w:hint="eastAsia"/>
+        </w:rPr>
+        <w:t>DisInterface</w:t>
+      </w:r>
+      <w:proofErr w:type="spellEnd"/>
       <w:r>
         <w:rPr>
           <w:rFonts w:hint="eastAsia"/>
@@ -264,8 +338,16 @@
         <w:rPr>
           <w:rFonts w:hint="eastAsia"/>
         </w:rPr>
-        <w:t>+DisPersonalRepoInterface</w:t>
-      </w:r>
+        <w:t>+</w:t>
+      </w:r>
+      <w:proofErr w:type="spellStart"/>
+      <w:r>
+        <w:rPr>
+          <w:rFonts w:hint="eastAsia"/>
+        </w:rPr>
+        <w:t>DisPersonalRepoInterface</w:t>
+      </w:r>
+      <w:proofErr w:type="spellEnd"/>
       <w:r>
         <w:rPr>
           <w:rFonts w:hint="eastAsia"/>
@@ -307,8 +389,16 @@
         <w:rPr>
           <w:rFonts w:hint="eastAsia"/>
         </w:rPr>
-        <w:t>+DisExampleRepoInterface</w:t>
-      </w:r>
+        <w:t>+</w:t>
+      </w:r>
+      <w:proofErr w:type="spellStart"/>
+      <w:r>
+        <w:rPr>
+          <w:rFonts w:hint="eastAsia"/>
+        </w:rPr>
+        <w:t>DisExampleRepoInterface</w:t>
+      </w:r>
+      <w:proofErr w:type="spellEnd"/>
       <w:r>
         <w:rPr>
           <w:rFonts w:hint="eastAsia"/>
@@ -350,8 +440,16 @@
         <w:rPr>
           <w:rFonts w:hint="eastAsia"/>
         </w:rPr>
-        <w:t>+DisDiagnosisRepoInterface</w:t>
-      </w:r>
+        <w:t>+</w:t>
+      </w:r>
+      <w:proofErr w:type="spellStart"/>
+      <w:r>
+        <w:rPr>
+          <w:rFonts w:hint="eastAsia"/>
+        </w:rPr>
+        <w:t>DisDiagnosisRepoInterface</w:t>
+      </w:r>
+      <w:proofErr w:type="spellEnd"/>
       <w:r>
         <w:rPr>
           <w:rFonts w:hint="eastAsia"/>
@@ -393,8 +491,16 @@
         <w:rPr>
           <w:rFonts w:hint="eastAsia"/>
         </w:rPr>
-        <w:t>+DisUploadPicInterface</w:t>
-      </w:r>
+        <w:t>+</w:t>
+      </w:r>
+      <w:proofErr w:type="spellStart"/>
+      <w:r>
+        <w:rPr>
+          <w:rFonts w:hint="eastAsia"/>
+        </w:rPr>
+        <w:t>DisUploadPicInterface</w:t>
+      </w:r>
+      <w:proofErr w:type="spellEnd"/>
       <w:r>
         <w:rPr>
           <w:rFonts w:hint="eastAsia"/>
@@ -416,7 +522,21 @@
         <w:rPr>
           <w:rFonts w:hint="eastAsia"/>
         </w:rPr>
-        <w:t>显示上传舌象图片界面</w:t>
+        <w:t>显示上传舌</w:t>
+      </w:r>
+      <w:proofErr w:type="gramStart"/>
+      <w:r>
+        <w:rPr>
+          <w:rFonts w:hint="eastAsia"/>
+        </w:rPr>
+        <w:t>象</w:t>
+      </w:r>
+      <w:proofErr w:type="gramEnd"/>
+      <w:r>
+        <w:rPr>
+          <w:rFonts w:hint="eastAsia"/>
+        </w:rPr>
+        <w:t>图片界面</w:t>
       </w:r>
     </w:p>
     <w:p/>
@@ -426,11 +546,12 @@
           <v:shape id="_x0000_i1027" type="#_x0000_t75" style="width:187.2pt;height:96.6pt" o:ole="">
             <v:imagedata r:id="rId10" o:title=""/>
           </v:shape>
-          <o:OLEObject Type="Embed" ProgID="Visio.Drawing.15" ShapeID="_x0000_i1027" DrawAspect="Content" ObjectID="_1667153781" r:id="rId11"/>
+          <o:OLEObject Type="Embed" ProgID="Visio.Drawing.15" ShapeID="_x0000_i1027" DrawAspect="Content" ObjectID="_1667165207" r:id="rId11"/>
         </w:object>
       </w:r>
     </w:p>
     <w:p>
+      <w:proofErr w:type="spellStart"/>
       <w:r>
         <w:rPr>
           <w:rFonts w:hint="eastAsia"/>
@@ -440,6 +561,7 @@
       <w:r>
         <w:t>RepoInterface</w:t>
       </w:r>
+      <w:proofErr w:type="spellEnd"/>
     </w:p>
     <w:p>
       <w:r>
@@ -482,8 +604,16 @@
         <w:rPr>
           <w:rFonts w:hint="eastAsia"/>
         </w:rPr>
-        <w:t>+DisDiagnosisRepo</w:t>
-      </w:r>
+        <w:t>+</w:t>
+      </w:r>
+      <w:proofErr w:type="spellStart"/>
+      <w:r>
+        <w:rPr>
+          <w:rFonts w:hint="eastAsia"/>
+        </w:rPr>
+        <w:t>DisDiagnosisRepo</w:t>
+      </w:r>
+      <w:proofErr w:type="spellEnd"/>
       <w:r>
         <w:rPr>
           <w:rFonts w:hint="eastAsia"/>
@@ -537,8 +667,16 @@
         <w:rPr>
           <w:rFonts w:hint="eastAsia"/>
         </w:rPr>
-        <w:t>+DisPersonalRepo</w:t>
-      </w:r>
+        <w:t>+</w:t>
+      </w:r>
+      <w:proofErr w:type="spellStart"/>
+      <w:r>
+        <w:rPr>
+          <w:rFonts w:hint="eastAsia"/>
+        </w:rPr>
+        <w:t>DisPersonalRepo</w:t>
+      </w:r>
+      <w:proofErr w:type="spellEnd"/>
       <w:r>
         <w:rPr>
           <w:rFonts w:hint="eastAsia"/>
@@ -592,8 +730,16 @@
         <w:rPr>
           <w:rFonts w:hint="eastAsia"/>
         </w:rPr>
-        <w:t>+DisExampleRepo</w:t>
-      </w:r>
+        <w:t>+</w:t>
+      </w:r>
+      <w:proofErr w:type="spellStart"/>
+      <w:r>
+        <w:rPr>
+          <w:rFonts w:hint="eastAsia"/>
+        </w:rPr>
+        <w:t>DisExampleRepo</w:t>
+      </w:r>
+      <w:proofErr w:type="spellEnd"/>
       <w:r>
         <w:rPr>
           <w:rFonts w:hint="eastAsia"/>
@@ -625,24 +771,40 @@
           <v:shape id="_x0000_i1028" type="#_x0000_t75" style="width:187.2pt;height:84.6pt" o:ole="">
             <v:imagedata r:id="rId12" o:title=""/>
           </v:shape>
-          <o:OLEObject Type="Embed" ProgID="Visio.Drawing.15" ShapeID="_x0000_i1028" DrawAspect="Content" ObjectID="_1667153782" r:id="rId13"/>
+          <o:OLEObject Type="Embed" ProgID="Visio.Drawing.15" ShapeID="_x0000_i1028" DrawAspect="Content" ObjectID="_1667165208" r:id="rId13"/>
         </w:object>
       </w:r>
     </w:p>
     <w:p>
+      <w:proofErr w:type="spellStart"/>
       <w:r>
         <w:rPr>
           <w:rFonts w:hint="eastAsia"/>
         </w:rPr>
         <w:t>DiagnosisRepoView.UploadTonguePic</w:t>
       </w:r>
-    </w:p>
-    <w:p>
-      <w:r>
-        <w:rPr>
-          <w:rFonts w:hint="eastAsia"/>
-        </w:rPr>
-        <w:t>上传舌象图片界面的视图类</w:t>
+      <w:proofErr w:type="spellEnd"/>
+    </w:p>
+    <w:p>
+      <w:r>
+        <w:rPr>
+          <w:rFonts w:hint="eastAsia"/>
+        </w:rPr>
+        <w:t>上传舌</w:t>
+      </w:r>
+      <w:proofErr w:type="gramStart"/>
+      <w:r>
+        <w:rPr>
+          <w:rFonts w:hint="eastAsia"/>
+        </w:rPr>
+        <w:t>象</w:t>
+      </w:r>
+      <w:proofErr w:type="gramEnd"/>
+      <w:r>
+        <w:rPr>
+          <w:rFonts w:hint="eastAsia"/>
+        </w:rPr>
+        <w:t>图片界面的视图类</w:t>
       </w:r>
     </w:p>
     <w:p>
@@ -678,8 +840,16 @@
         <w:rPr>
           <w:rFonts w:hint="eastAsia"/>
         </w:rPr>
-        <w:t>+DisUploadWindow</w:t>
-      </w:r>
+        <w:t>+</w:t>
+      </w:r>
+      <w:proofErr w:type="spellStart"/>
+      <w:r>
+        <w:rPr>
+          <w:rFonts w:hint="eastAsia"/>
+        </w:rPr>
+        <w:t>DisUploadWindow</w:t>
+      </w:r>
+      <w:proofErr w:type="spellEnd"/>
       <w:r>
         <w:rPr>
           <w:rFonts w:hint="eastAsia"/>
@@ -721,8 +891,16 @@
         <w:rPr>
           <w:rFonts w:hint="eastAsia"/>
         </w:rPr>
-        <w:t>+DisUploadSuccess</w:t>
-      </w:r>
+        <w:t>+</w:t>
+      </w:r>
+      <w:proofErr w:type="spellStart"/>
+      <w:r>
+        <w:rPr>
+          <w:rFonts w:hint="eastAsia"/>
+        </w:rPr>
+        <w:t>DisUploadSuccess</w:t>
+      </w:r>
+      <w:proofErr w:type="spellEnd"/>
       <w:r>
         <w:rPr>
           <w:rFonts w:hint="eastAsia"/>
@@ -744,7 +922,21 @@
         <w:rPr>
           <w:rFonts w:hint="eastAsia"/>
         </w:rPr>
-        <w:t>显示上传图片成功窗口</w:t>
+        <w:t>显示上</w:t>
+      </w:r>
+      <w:proofErr w:type="gramStart"/>
+      <w:r>
+        <w:rPr>
+          <w:rFonts w:hint="eastAsia"/>
+        </w:rPr>
+        <w:t>传图片</w:t>
+      </w:r>
+      <w:proofErr w:type="gramEnd"/>
+      <w:r>
+        <w:rPr>
+          <w:rFonts w:hint="eastAsia"/>
+        </w:rPr>
+        <w:t>成功窗口</w:t>
       </w:r>
     </w:p>
     <w:p/>
@@ -765,7 +957,7 @@
           <v:shape id="_x0000_i1029" type="#_x0000_t75" style="width:295.8pt;height:370.2pt" o:ole="">
             <v:imagedata r:id="rId14" o:title=""/>
           </v:shape>
-          <o:OLEObject Type="Embed" ProgID="Visio.Drawing.15" ShapeID="_x0000_i1029" DrawAspect="Content" ObjectID="_1667153783" r:id="rId15"/>
+          <o:OLEObject Type="Embed" ProgID="Visio.Drawing.15" ShapeID="_x0000_i1029" DrawAspect="Content" ObjectID="_1667165209" r:id="rId15"/>
         </w:object>
       </w:r>
     </w:p>
@@ -775,11 +967,13 @@
           <v:shape id="_x0000_i1030" type="#_x0000_t75" style="width:217.8pt;height:142.8pt" o:ole="">
             <v:imagedata r:id="rId16" o:title=""/>
           </v:shape>
-          <o:OLEObject Type="Embed" ProgID="Visio.Drawing.15" ShapeID="_x0000_i1030" DrawAspect="Content" ObjectID="_1667153784" r:id="rId17"/>
+          <o:OLEObject Type="Embed" ProgID="Visio.Drawing.15" ShapeID="_x0000_i1030" DrawAspect="Content" ObjectID="_1667165210" r:id="rId17"/>
         </w:object>
       </w:r>
     </w:p>
     <w:p>
+      <w:proofErr w:type="spellStart"/>
+      <w:proofErr w:type="gramStart"/>
       <w:r>
         <w:rPr>
           <w:rFonts w:hint="eastAsia"/>
@@ -798,6 +992,8 @@
       <w:r>
         <w:t>anagement.ChooseAndUploadPic</w:t>
       </w:r>
+      <w:proofErr w:type="spellEnd"/>
+      <w:proofErr w:type="gramEnd"/>
     </w:p>
     <w:p>
       <w:r>
@@ -820,31 +1016,75 @@
         <w:rPr>
           <w:rFonts w:hint="eastAsia"/>
         </w:rPr>
-        <w:t>-UploadTonguePic</w:t>
-      </w:r>
-    </w:p>
-    <w:p>
-      <w:r>
-        <w:rPr>
-          <w:rFonts w:hint="eastAsia"/>
-        </w:rPr>
-        <w:t>为选择的舌象图片</w:t>
-      </w:r>
-    </w:p>
-    <w:p>
-      <w:r>
-        <w:rPr>
-          <w:rFonts w:hint="eastAsia"/>
-        </w:rPr>
-        <w:t>-TonguePicManager</w:t>
-      </w:r>
-    </w:p>
-    <w:p>
-      <w:r>
-        <w:rPr>
-          <w:rFonts w:hint="eastAsia"/>
-        </w:rPr>
-        <w:t>为舌象图片选择窗口</w:t>
+        <w:t>-</w:t>
+      </w:r>
+      <w:proofErr w:type="spellStart"/>
+      <w:r>
+        <w:rPr>
+          <w:rFonts w:hint="eastAsia"/>
+        </w:rPr>
+        <w:t>UploadTonguePic</w:t>
+      </w:r>
+      <w:proofErr w:type="spellEnd"/>
+    </w:p>
+    <w:p>
+      <w:r>
+        <w:rPr>
+          <w:rFonts w:hint="eastAsia"/>
+        </w:rPr>
+        <w:t>为选择的舌</w:t>
+      </w:r>
+      <w:proofErr w:type="gramStart"/>
+      <w:r>
+        <w:rPr>
+          <w:rFonts w:hint="eastAsia"/>
+        </w:rPr>
+        <w:t>象</w:t>
+      </w:r>
+      <w:proofErr w:type="gramEnd"/>
+      <w:r>
+        <w:rPr>
+          <w:rFonts w:hint="eastAsia"/>
+        </w:rPr>
+        <w:t>图片</w:t>
+      </w:r>
+    </w:p>
+    <w:p>
+      <w:r>
+        <w:rPr>
+          <w:rFonts w:hint="eastAsia"/>
+        </w:rPr>
+        <w:t>-</w:t>
+      </w:r>
+      <w:proofErr w:type="spellStart"/>
+      <w:r>
+        <w:rPr>
+          <w:rFonts w:hint="eastAsia"/>
+        </w:rPr>
+        <w:t>TonguePicManager</w:t>
+      </w:r>
+      <w:proofErr w:type="spellEnd"/>
+    </w:p>
+    <w:p>
+      <w:r>
+        <w:rPr>
+          <w:rFonts w:hint="eastAsia"/>
+        </w:rPr>
+        <w:t>为舌</w:t>
+      </w:r>
+      <w:proofErr w:type="gramStart"/>
+      <w:r>
+        <w:rPr>
+          <w:rFonts w:hint="eastAsia"/>
+        </w:rPr>
+        <w:t>象</w:t>
+      </w:r>
+      <w:proofErr w:type="gramEnd"/>
+      <w:r>
+        <w:rPr>
+          <w:rFonts w:hint="eastAsia"/>
+        </w:rPr>
+        <w:t>图片选择窗口</w:t>
       </w:r>
     </w:p>
     <w:p>
@@ -860,8 +1100,16 @@
         <w:rPr>
           <w:rFonts w:hint="eastAsia"/>
         </w:rPr>
-        <w:t>+ChoosePic</w:t>
-      </w:r>
+        <w:t>+</w:t>
+      </w:r>
+      <w:proofErr w:type="spellStart"/>
+      <w:r>
+        <w:rPr>
+          <w:rFonts w:hint="eastAsia"/>
+        </w:rPr>
+        <w:t>ChoosePic</w:t>
+      </w:r>
+      <w:proofErr w:type="spellEnd"/>
       <w:r>
         <w:rPr>
           <w:rFonts w:hint="eastAsia"/>
@@ -882,14 +1130,23 @@
         <w:rPr>
           <w:rFonts w:hint="eastAsia"/>
         </w:rPr>
-        <w:t>+UploadPic</w:t>
-      </w:r>
+        <w:t>+</w:t>
+      </w:r>
+      <w:proofErr w:type="spellStart"/>
+      <w:r>
+        <w:rPr>
+          <w:rFonts w:hint="eastAsia"/>
+        </w:rPr>
+        <w:t>UploadPic</w:t>
+      </w:r>
+      <w:proofErr w:type="spellEnd"/>
       <w:r>
         <w:rPr>
           <w:rFonts w:hint="eastAsia"/>
         </w:rPr>
         <w:t>（</w:t>
       </w:r>
+      <w:proofErr w:type="spellStart"/>
       <w:r>
         <w:rPr>
           <w:rFonts w:hint="eastAsia"/>
@@ -899,6 +1156,7 @@
       <w:r>
         <w:t>ath</w:t>
       </w:r>
+      <w:proofErr w:type="spellEnd"/>
       <w:r>
         <w:rPr>
           <w:rFonts w:hint="eastAsia"/>
@@ -920,17 +1178,21 @@
           <v:shape id="_x0000_i1031" type="#_x0000_t75" style="width:217.8pt;height:168pt" o:ole="">
             <v:imagedata r:id="rId18" o:title=""/>
           </v:shape>
-          <o:OLEObject Type="Embed" ProgID="Visio.Drawing.15" ShapeID="_x0000_i1031" DrawAspect="Content" ObjectID="_1667153785" r:id="rId19"/>
+          <o:OLEObject Type="Embed" ProgID="Visio.Drawing.15" ShapeID="_x0000_i1031" DrawAspect="Content" ObjectID="_1667165211" r:id="rId19"/>
         </w:object>
       </w:r>
     </w:p>
     <w:p>
+      <w:proofErr w:type="spellStart"/>
+      <w:proofErr w:type="gramStart"/>
       <w:r>
         <w:rPr>
           <w:rFonts w:hint="eastAsia"/>
         </w:rPr>
         <w:t>DRController.RepoManagement.ViewAnalyzeMergeRepo</w:t>
       </w:r>
+      <w:proofErr w:type="spellEnd"/>
+      <w:proofErr w:type="gramEnd"/>
     </w:p>
     <w:p>
       <w:r>
@@ -953,8 +1215,16 @@
         <w:rPr>
           <w:rFonts w:hint="eastAsia"/>
         </w:rPr>
-        <w:t>-DisRepoInterface</w:t>
-      </w:r>
+        <w:t>-</w:t>
+      </w:r>
+      <w:proofErr w:type="spellStart"/>
+      <w:r>
+        <w:rPr>
+          <w:rFonts w:hint="eastAsia"/>
+        </w:rPr>
+        <w:t>DisRepoInterface</w:t>
+      </w:r>
+      <w:proofErr w:type="spellEnd"/>
     </w:p>
     <w:p>
       <w:r>
@@ -989,8 +1259,16 @@
         <w:rPr>
           <w:rFonts w:hint="eastAsia"/>
         </w:rPr>
-        <w:t>+GetExampleRepo</w:t>
-      </w:r>
+        <w:t>+</w:t>
+      </w:r>
+      <w:proofErr w:type="spellStart"/>
+      <w:r>
+        <w:rPr>
+          <w:rFonts w:hint="eastAsia"/>
+        </w:rPr>
+        <w:t>GetExampleRepo</w:t>
+      </w:r>
+      <w:proofErr w:type="spellEnd"/>
       <w:r>
         <w:rPr>
           <w:rFonts w:hint="eastAsia"/>
@@ -1026,8 +1304,16 @@
         <w:rPr>
           <w:rFonts w:hint="eastAsia"/>
         </w:rPr>
-        <w:t>+GetAnalysisRepo</w:t>
-      </w:r>
+        <w:t>+</w:t>
+      </w:r>
+      <w:proofErr w:type="spellStart"/>
+      <w:r>
+        <w:rPr>
+          <w:rFonts w:hint="eastAsia"/>
+        </w:rPr>
+        <w:t>GetAnalysisRepo</w:t>
+      </w:r>
+      <w:proofErr w:type="spellEnd"/>
       <w:r>
         <w:rPr>
           <w:rFonts w:hint="eastAsia"/>
@@ -1063,8 +1349,16 @@
         <w:rPr>
           <w:rFonts w:hint="eastAsia"/>
         </w:rPr>
-        <w:t>+GetPersonalRepo</w:t>
-      </w:r>
+        <w:t>+</w:t>
+      </w:r>
+      <w:proofErr w:type="spellStart"/>
+      <w:r>
+        <w:rPr>
+          <w:rFonts w:hint="eastAsia"/>
+        </w:rPr>
+        <w:t>GetPersonalRepo</w:t>
+      </w:r>
+      <w:proofErr w:type="spellEnd"/>
       <w:r>
         <w:rPr>
           <w:rFonts w:hint="eastAsia"/>
@@ -1101,8 +1395,16 @@
         <w:rPr>
           <w:rFonts w:hint="eastAsia"/>
         </w:rPr>
-        <w:t>+AnalyzeAndMergeRepo</w:t>
-      </w:r>
+        <w:t>+</w:t>
+      </w:r>
+      <w:proofErr w:type="spellStart"/>
+      <w:r>
+        <w:rPr>
+          <w:rFonts w:hint="eastAsia"/>
+        </w:rPr>
+        <w:t>AnalyzeAndMergeRepo</w:t>
+      </w:r>
+      <w:proofErr w:type="spellEnd"/>
       <w:r>
         <w:rPr>
           <w:rFonts w:hint="eastAsia"/>
@@ -1125,9 +1427,6 @@
     <w:p>
       <w:pPr>
         <w:ind w:firstLine="420"/>
-        <w:rPr>
-          <w:rFonts w:hint="eastAsia"/>
-        </w:rPr>
       </w:pPr>
       <w:r>
         <w:rPr>
@@ -1142,11 +1441,12 @@
           <v:shape id="_x0000_i1032" type="#_x0000_t75" style="width:238.8pt;height:301.2pt" o:ole="">
             <v:imagedata r:id="rId20" o:title=""/>
           </v:shape>
-          <o:OLEObject Type="Embed" ProgID="Visio.Drawing.15" ShapeID="_x0000_i1032" DrawAspect="Content" ObjectID="_1667153786" r:id="rId21"/>
+          <o:OLEObject Type="Embed" ProgID="Visio.Drawing.15" ShapeID="_x0000_i1032" DrawAspect="Content" ObjectID="_1667165212" r:id="rId21"/>
         </w:object>
       </w:r>
     </w:p>
     <w:p>
+      <w:proofErr w:type="spellStart"/>
       <w:r>
         <w:rPr>
           <w:rFonts w:hint="eastAsia"/>
@@ -1156,6 +1456,7 @@
       <w:r>
         <w:t>.AMRepoModel</w:t>
       </w:r>
+      <w:proofErr w:type="spellEnd"/>
     </w:p>
     <w:p>
       <w:r>
@@ -1186,12 +1487,14 @@
         </w:rPr>
         <w:t>、</w:t>
       </w:r>
+      <w:proofErr w:type="spellStart"/>
       <w:r>
         <w:rPr>
           <w:rFonts w:hint="eastAsia"/>
         </w:rPr>
         <w:t>UserInfo</w:t>
       </w:r>
+      <w:proofErr w:type="spellEnd"/>
       <w:r>
         <w:rPr>
           <w:rFonts w:hint="eastAsia"/>
@@ -1229,12 +1532,14 @@
         </w:rPr>
         <w:t>、</w:t>
       </w:r>
+      <w:proofErr w:type="spellStart"/>
       <w:r>
         <w:rPr>
           <w:rFonts w:hint="eastAsia"/>
         </w:rPr>
         <w:t>DiagnosisAndAdvice</w:t>
       </w:r>
+      <w:proofErr w:type="spellEnd"/>
       <w:r>
         <w:rPr>
           <w:rFonts w:hint="eastAsia"/>
@@ -1272,12 +1577,14 @@
         </w:rPr>
         <w:t>、</w:t>
       </w:r>
+      <w:proofErr w:type="spellStart"/>
       <w:r>
         <w:rPr>
           <w:rFonts w:hint="eastAsia"/>
         </w:rPr>
         <w:t>DiagnosisRepo</w:t>
       </w:r>
+      <w:proofErr w:type="spellEnd"/>
       <w:r>
         <w:rPr>
           <w:rFonts w:hint="eastAsia"/>
@@ -1315,12 +1622,14 @@
         </w:rPr>
         <w:t>、</w:t>
       </w:r>
+      <w:proofErr w:type="spellStart"/>
       <w:r>
         <w:rPr>
           <w:rFonts w:hint="eastAsia"/>
         </w:rPr>
         <w:t>TonguePic</w:t>
       </w:r>
+      <w:proofErr w:type="spellEnd"/>
       <w:r>
         <w:rPr>
           <w:rFonts w:hint="eastAsia"/>
@@ -1342,7 +1651,21 @@
         <w:rPr>
           <w:rFonts w:hint="eastAsia"/>
         </w:rPr>
-        <w:t>舌象图片</w:t>
+        <w:t>舌</w:t>
+      </w:r>
+      <w:proofErr w:type="gramStart"/>
+      <w:r>
+        <w:rPr>
+          <w:rFonts w:hint="eastAsia"/>
+        </w:rPr>
+        <w:t>象</w:t>
+      </w:r>
+      <w:proofErr w:type="gramEnd"/>
+      <w:r>
+        <w:rPr>
+          <w:rFonts w:hint="eastAsia"/>
+        </w:rPr>
+        <w:t>图片</w:t>
       </w:r>
     </w:p>
     <w:p>
@@ -1370,8 +1693,16 @@
         <w:rPr>
           <w:rFonts w:hint="eastAsia"/>
         </w:rPr>
-        <w:t>+SendPicToMLAndGetResult</w:t>
-      </w:r>
+        <w:t>+</w:t>
+      </w:r>
+      <w:proofErr w:type="spellStart"/>
+      <w:r>
+        <w:rPr>
+          <w:rFonts w:hint="eastAsia"/>
+        </w:rPr>
+        <w:t>SendPicToMLAndGetResult</w:t>
+      </w:r>
+      <w:proofErr w:type="spellEnd"/>
       <w:r>
         <w:rPr>
           <w:rFonts w:hint="eastAsia"/>
@@ -1393,7 +1724,21 @@
         <w:rPr>
           <w:rFonts w:hint="eastAsia"/>
         </w:rPr>
-        <w:t>将舌象图片传递给机器学习模型，并得到分类结果</w:t>
+        <w:t>将舌</w:t>
+      </w:r>
+      <w:proofErr w:type="gramStart"/>
+      <w:r>
+        <w:rPr>
+          <w:rFonts w:hint="eastAsia"/>
+        </w:rPr>
+        <w:t>象</w:t>
+      </w:r>
+      <w:proofErr w:type="gramEnd"/>
+      <w:r>
+        <w:rPr>
+          <w:rFonts w:hint="eastAsia"/>
+        </w:rPr>
+        <w:t>图片传递给机器学习模型，并得到分类结果</w:t>
       </w:r>
     </w:p>
     <w:p>
@@ -1413,8 +1758,16 @@
         <w:rPr>
           <w:rFonts w:hint="eastAsia"/>
         </w:rPr>
-        <w:t>+SearchDiaAndAdvWithResult</w:t>
-      </w:r>
+        <w:t>+</w:t>
+      </w:r>
+      <w:proofErr w:type="spellStart"/>
+      <w:r>
+        <w:rPr>
+          <w:rFonts w:hint="eastAsia"/>
+        </w:rPr>
+        <w:t>SearchDiaAndAdvWithResult</w:t>
+      </w:r>
+      <w:proofErr w:type="spellEnd"/>
       <w:r>
         <w:rPr>
           <w:rFonts w:hint="eastAsia"/>
@@ -1456,8 +1809,16 @@
         <w:rPr>
           <w:rFonts w:hint="eastAsia"/>
         </w:rPr>
-        <w:t>+SearchPersonalInfo</w:t>
-      </w:r>
+        <w:t>+</w:t>
+      </w:r>
+      <w:proofErr w:type="spellStart"/>
+      <w:r>
+        <w:rPr>
+          <w:rFonts w:hint="eastAsia"/>
+        </w:rPr>
+        <w:t>SearchPersonalInfo</w:t>
+      </w:r>
+      <w:proofErr w:type="spellEnd"/>
       <w:r>
         <w:rPr>
           <w:rFonts w:hint="eastAsia"/>
@@ -1533,8 +1894,16 @@
         <w:rPr>
           <w:rFonts w:hint="eastAsia"/>
         </w:rPr>
-        <w:t>+SearchPersonalDiaRepo</w:t>
-      </w:r>
+        <w:t>+</w:t>
+      </w:r>
+      <w:proofErr w:type="spellStart"/>
+      <w:r>
+        <w:rPr>
+          <w:rFonts w:hint="eastAsia"/>
+        </w:rPr>
+        <w:t>SearchPersonalDiaRepo</w:t>
+      </w:r>
+      <w:proofErr w:type="spellEnd"/>
       <w:r>
         <w:rPr>
           <w:rFonts w:hint="eastAsia"/>
@@ -1609,8 +1978,16 @@
         <w:rPr>
           <w:rFonts w:hint="eastAsia"/>
         </w:rPr>
-        <w:t>+MergeInfoAndRepo</w:t>
-      </w:r>
+        <w:t>+</w:t>
+      </w:r>
+      <w:proofErr w:type="spellStart"/>
+      <w:r>
+        <w:rPr>
+          <w:rFonts w:hint="eastAsia"/>
+        </w:rPr>
+        <w:t>MergeInfoAndRepo</w:t>
+      </w:r>
+      <w:proofErr w:type="spellEnd"/>
       <w:r>
         <w:rPr>
           <w:rFonts w:hint="eastAsia"/>
@@ -1637,11 +2014,6 @@
     </w:p>
     <w:p/>
     <w:p>
-      <w:pPr>
-        <w:rPr>
-          <w:rFonts w:hint="eastAsia"/>
-        </w:rPr>
-      </w:pPr>
       <w:r>
         <w:tab/>
       </w:r>
@@ -1658,7 +2030,7 @@
           <v:shape id="_x0000_i1033" type="#_x0000_t75" style="width:230.4pt;height:298.8pt" o:ole="">
             <v:imagedata r:id="rId22" o:title=""/>
           </v:shape>
-          <o:OLEObject Type="Embed" ProgID="Visio.Drawing.15" ShapeID="_x0000_i1033" DrawAspect="Content" ObjectID="_1667153787" r:id="rId23"/>
+          <o:OLEObject Type="Embed" ProgID="Visio.Drawing.15" ShapeID="_x0000_i1033" DrawAspect="Content" ObjectID="_1667165213" r:id="rId23"/>
         </w:object>
       </w:r>
     </w:p>
@@ -1668,11 +2040,12 @@
           <v:shape id="_x0000_i1034" type="#_x0000_t75" style="width:187.2pt;height:78.6pt" o:ole="">
             <v:imagedata r:id="rId24" o:title=""/>
           </v:shape>
-          <o:OLEObject Type="Embed" ProgID="Visio.Drawing.15" ShapeID="_x0000_i1034" DrawAspect="Content" ObjectID="_1667153788" r:id="rId25"/>
+          <o:OLEObject Type="Embed" ProgID="Visio.Drawing.15" ShapeID="_x0000_i1034" DrawAspect="Content" ObjectID="_1667165214" r:id="rId25"/>
         </w:object>
       </w:r>
     </w:p>
     <w:p>
+      <w:proofErr w:type="spellStart"/>
       <w:r>
         <w:rPr>
           <w:rFonts w:hint="eastAsia"/>
@@ -1682,6 +2055,7 @@
       <w:r>
         <w:t>UserInfoTable</w:t>
       </w:r>
+      <w:proofErr w:type="spellEnd"/>
     </w:p>
     <w:p>
       <w:r>
@@ -1718,12 +2092,14 @@
         </w:rPr>
         <w:t>+</w:t>
       </w:r>
+      <w:proofErr w:type="spellStart"/>
       <w:r>
         <w:rPr>
           <w:rFonts w:hint="eastAsia"/>
         </w:rPr>
         <w:t>GetUserInfo</w:t>
       </w:r>
+      <w:proofErr w:type="spellEnd"/>
       <w:r>
         <w:rPr>
           <w:rFonts w:hint="eastAsia"/>
@@ -1841,12 +2217,14 @@
             <w:tcW w:w="2074" w:type="dxa"/>
           </w:tcPr>
           <w:p>
+            <w:proofErr w:type="spellStart"/>
             <w:r>
               <w:rPr>
                 <w:rFonts w:hint="eastAsia"/>
               </w:rPr>
               <w:t>UserID</w:t>
             </w:r>
+            <w:proofErr w:type="spellEnd"/>
           </w:p>
         </w:tc>
         <w:tc>
@@ -1925,12 +2303,14 @@
             <w:tcW w:w="2074" w:type="dxa"/>
           </w:tcPr>
           <w:p>
+            <w:proofErr w:type="spellStart"/>
             <w:r>
               <w:rPr>
                 <w:rFonts w:hint="eastAsia"/>
               </w:rPr>
               <w:t>UserName</w:t>
             </w:r>
+            <w:proofErr w:type="spellEnd"/>
           </w:p>
         </w:tc>
         <w:tc>
@@ -2006,12 +2386,14 @@
             <w:tcW w:w="2074" w:type="dxa"/>
           </w:tcPr>
           <w:p>
+            <w:proofErr w:type="spellStart"/>
             <w:r>
               <w:rPr>
                 <w:rFonts w:hint="eastAsia"/>
               </w:rPr>
               <w:t>UserAge</w:t>
             </w:r>
+            <w:proofErr w:type="spellEnd"/>
           </w:p>
         </w:tc>
         <w:tc>
@@ -2072,12 +2454,14 @@
             <w:tcW w:w="2074" w:type="dxa"/>
           </w:tcPr>
           <w:p>
+            <w:proofErr w:type="spellStart"/>
             <w:r>
               <w:rPr>
                 <w:rFonts w:hint="eastAsia"/>
               </w:rPr>
               <w:t>UserGender</w:t>
             </w:r>
+            <w:proofErr w:type="spellEnd"/>
           </w:p>
         </w:tc>
         <w:tc>
@@ -2163,17 +2547,19 @@
           <v:shape id="_x0000_i1035" type="#_x0000_t75" style="width:187.2pt;height:84.6pt" o:ole="">
             <v:imagedata r:id="rId26" o:title=""/>
           </v:shape>
-          <o:OLEObject Type="Embed" ProgID="Visio.Drawing.15" ShapeID="_x0000_i1035" DrawAspect="Content" ObjectID="_1667153789" r:id="rId27"/>
+          <o:OLEObject Type="Embed" ProgID="Visio.Drawing.15" ShapeID="_x0000_i1035" DrawAspect="Content" ObjectID="_1667165215" r:id="rId27"/>
         </w:object>
       </w:r>
     </w:p>
     <w:p>
+      <w:proofErr w:type="spellStart"/>
       <w:r>
         <w:rPr>
           <w:rFonts w:hint="eastAsia"/>
         </w:rPr>
         <w:t>DRDAO.DiagnosisRepoTable</w:t>
       </w:r>
+      <w:proofErr w:type="spellEnd"/>
     </w:p>
     <w:p>
       <w:r>
@@ -2208,8 +2594,16 @@
         <w:rPr>
           <w:rFonts w:hint="eastAsia"/>
         </w:rPr>
-        <w:t>+GetDiagnosisRepo</w:t>
-      </w:r>
+        <w:t>+</w:t>
+      </w:r>
+      <w:proofErr w:type="spellStart"/>
+      <w:r>
+        <w:rPr>
+          <w:rFonts w:hint="eastAsia"/>
+        </w:rPr>
+        <w:t>GetDiagnosisRepo</w:t>
+      </w:r>
+      <w:proofErr w:type="spellEnd"/>
       <w:r>
         <w:rPr>
           <w:rFonts w:hint="eastAsia"/>
@@ -2271,12 +2665,14 @@
         </w:rPr>
         <w:t>+</w:t>
       </w:r>
+      <w:proofErr w:type="spellStart"/>
       <w:r>
         <w:rPr>
           <w:rFonts w:hint="eastAsia"/>
         </w:rPr>
         <w:t>SaveDiagnosisRepo</w:t>
       </w:r>
+      <w:proofErr w:type="spellEnd"/>
       <w:r>
         <w:rPr>
           <w:rFonts w:hint="eastAsia"/>
@@ -2403,12 +2799,14 @@
             <w:tcW w:w="2074" w:type="dxa"/>
           </w:tcPr>
           <w:p>
+            <w:proofErr w:type="spellStart"/>
             <w:r>
               <w:rPr>
                 <w:rFonts w:hint="eastAsia"/>
               </w:rPr>
               <w:t>DiagnosisRepoID</w:t>
             </w:r>
+            <w:proofErr w:type="spellEnd"/>
           </w:p>
         </w:tc>
         <w:tc>
@@ -2487,12 +2885,14 @@
             <w:tcW w:w="2074" w:type="dxa"/>
           </w:tcPr>
           <w:p>
+            <w:proofErr w:type="spellStart"/>
             <w:r>
               <w:rPr>
                 <w:rFonts w:hint="eastAsia"/>
               </w:rPr>
               <w:t>UserID</w:t>
             </w:r>
+            <w:proofErr w:type="spellEnd"/>
           </w:p>
         </w:tc>
         <w:tc>
@@ -2562,12 +2962,14 @@
             <w:tcW w:w="2074" w:type="dxa"/>
           </w:tcPr>
           <w:p>
+            <w:proofErr w:type="spellStart"/>
             <w:r>
               <w:rPr>
                 <w:rFonts w:hint="eastAsia"/>
               </w:rPr>
               <w:t>ReportContent</w:t>
             </w:r>
+            <w:proofErr w:type="spellEnd"/>
           </w:p>
         </w:tc>
         <w:tc>
@@ -2730,12 +3132,14 @@
             <w:tcW w:w="2074" w:type="dxa"/>
           </w:tcPr>
           <w:p>
+            <w:proofErr w:type="spellStart"/>
             <w:r>
               <w:rPr>
                 <w:rFonts w:hint="eastAsia"/>
               </w:rPr>
               <w:t>PicID</w:t>
             </w:r>
+            <w:proofErr w:type="spellEnd"/>
           </w:p>
         </w:tc>
         <w:tc>
@@ -2763,7 +3167,21 @@
               <w:rPr>
                 <w:rFonts w:hint="eastAsia"/>
               </w:rPr>
-              <w:t>记录该报告对应的舌象照片</w:t>
+              <w:t>记录该报告对应的舌</w:t>
+            </w:r>
+            <w:proofErr w:type="gramStart"/>
+            <w:r>
+              <w:rPr>
+                <w:rFonts w:hint="eastAsia"/>
+              </w:rPr>
+              <w:t>象</w:t>
+            </w:r>
+            <w:proofErr w:type="gramEnd"/>
+            <w:r>
+              <w:rPr>
+                <w:rFonts w:hint="eastAsia"/>
+              </w:rPr>
+              <w:t>照片</w:t>
             </w:r>
           </w:p>
         </w:tc>
@@ -2807,11 +3225,12 @@
           <v:shape id="_x0000_i1036" type="#_x0000_t75" style="width:187.2pt;height:78.6pt" o:ole="">
             <v:imagedata r:id="rId28" o:title=""/>
           </v:shape>
-          <o:OLEObject Type="Embed" ProgID="Visio.Drawing.15" ShapeID="_x0000_i1036" DrawAspect="Content" ObjectID="_1667153790" r:id="rId29"/>
+          <o:OLEObject Type="Embed" ProgID="Visio.Drawing.15" ShapeID="_x0000_i1036" DrawAspect="Content" ObjectID="_1667165216" r:id="rId29"/>
         </w:object>
       </w:r>
     </w:p>
     <w:p>
+      <w:proofErr w:type="spellStart"/>
       <w:r>
         <w:rPr>
           <w:rFonts w:hint="eastAsia"/>
@@ -2821,6 +3240,7 @@
       <w:r>
         <w:t>.ExampleRepoTable</w:t>
       </w:r>
+      <w:proofErr w:type="spellEnd"/>
     </w:p>
     <w:p>
       <w:r>
@@ -2837,12 +3257,14 @@
         </w:rPr>
         <w:t>方法：</w:t>
       </w:r>
+      <w:proofErr w:type="spellStart"/>
       <w:r>
         <w:rPr>
           <w:rFonts w:hint="eastAsia"/>
         </w:rPr>
         <w:t>GetExampleRepo</w:t>
       </w:r>
+      <w:proofErr w:type="spellEnd"/>
       <w:r>
         <w:rPr>
           <w:rFonts w:hint="eastAsia"/>
@@ -2928,12 +3350,14 @@
             <w:tcW w:w="2074" w:type="dxa"/>
           </w:tcPr>
           <w:p>
+            <w:proofErr w:type="spellStart"/>
             <w:r>
               <w:rPr>
                 <w:rFonts w:hint="eastAsia"/>
               </w:rPr>
               <w:t>ExampleID</w:t>
             </w:r>
+            <w:proofErr w:type="spellEnd"/>
           </w:p>
         </w:tc>
         <w:tc>
@@ -3012,12 +3436,14 @@
             <w:tcW w:w="2074" w:type="dxa"/>
           </w:tcPr>
           <w:p>
+            <w:proofErr w:type="spellStart"/>
             <w:r>
               <w:rPr>
                 <w:rFonts w:hint="eastAsia"/>
               </w:rPr>
               <w:t>ExampleContent</w:t>
             </w:r>
+            <w:proofErr w:type="spellEnd"/>
           </w:p>
         </w:tc>
         <w:tc>
@@ -3114,7 +3540,21 @@
         <w:rPr>
           <w:rFonts w:hint="eastAsia"/>
         </w:rPr>
-        <w:t>）上传舌象图片</w:t>
+        <w:t>）上传舌</w:t>
+      </w:r>
+      <w:proofErr w:type="gramStart"/>
+      <w:r>
+        <w:rPr>
+          <w:rFonts w:hint="eastAsia"/>
+        </w:rPr>
+        <w:t>象</w:t>
+      </w:r>
+      <w:proofErr w:type="gramEnd"/>
+      <w:r>
+        <w:rPr>
+          <w:rFonts w:hint="eastAsia"/>
+        </w:rPr>
+        <w:t>图片</w:t>
       </w:r>
     </w:p>
     <w:p>
@@ -3327,6 +3767,80 @@
             </a:graphic>
           </wp:inline>
         </w:drawing>
+      </w:r>
+    </w:p>
+    <w:p>
+      <w:r>
+        <w:rPr>
+          <w:rFonts w:hint="eastAsia"/>
+        </w:rPr>
+        <w:lastRenderedPageBreak/>
+        <w:t>3</w:t>
+      </w:r>
+      <w:r>
+        <w:rPr>
+          <w:rFonts w:hint="eastAsia"/>
+        </w:rPr>
+        <w:t>、界面设计</w:t>
+      </w:r>
+    </w:p>
+    <w:p>
+      <w:r>
+        <w:object w:dxaOrig="3972" w:dyaOrig="4896" w14:anchorId="7898A8F7">
+          <v:shape id="_x0000_i1037" type="#_x0000_t75" style="width:186.6pt;height:229.8pt" o:ole="">
+            <v:imagedata r:id="rId34" o:title=""/>
+          </v:shape>
+          <o:OLEObject Type="Embed" ProgID="Visio.Drawing.15" ShapeID="_x0000_i1037" DrawAspect="Content" ObjectID="_1667165217" r:id="rId35"/>
+        </w:object>
+      </w:r>
+      <w:r>
+        <w:object w:dxaOrig="3961" w:dyaOrig="4884" w14:anchorId="45F76724">
+          <v:shape id="_x0000_i1038" type="#_x0000_t75" style="width:188.4pt;height:232.2pt" o:ole="">
+            <v:imagedata r:id="rId36" o:title=""/>
+          </v:shape>
+          <o:OLEObject Type="Embed" ProgID="Visio.Drawing.15" ShapeID="_x0000_i1038" DrawAspect="Content" ObjectID="_1667165218" r:id="rId37"/>
+        </w:object>
+      </w:r>
+    </w:p>
+    <w:p>
+      <w:r>
+        <w:object w:dxaOrig="3972" w:dyaOrig="4356" w14:anchorId="59EFF7AB">
+          <v:shape id="_x0000_i1057" type="#_x0000_t75" style="width:187.2pt;height:205.2pt" o:ole="">
+            <v:imagedata r:id="rId38" o:title=""/>
+          </v:shape>
+          <o:OLEObject Type="Embed" ProgID="Visio.Drawing.15" ShapeID="_x0000_i1057" DrawAspect="Content" ObjectID="_1667165219" r:id="rId39"/>
+        </w:object>
+      </w:r>
+      <w:r>
+        <w:object w:dxaOrig="3972" w:dyaOrig="4356" w14:anchorId="53E40DB0">
+          <v:shape id="_x0000_i1054" type="#_x0000_t75" style="width:190.2pt;height:208.8pt" o:ole="">
+            <v:imagedata r:id="rId40" o:title=""/>
+          </v:shape>
+          <o:OLEObject Type="Embed" ProgID="Visio.Drawing.15" ShapeID="_x0000_i1054" DrawAspect="Content" ObjectID="_1667165220" r:id="rId41"/>
+        </w:object>
+      </w:r>
+    </w:p>
+    <w:p>
+      <w:pPr>
+        <w:rPr>
+          <w:rFonts w:hint="eastAsia"/>
+        </w:rPr>
+      </w:pPr>
+      <w:r>
+        <w:object w:dxaOrig="3972" w:dyaOrig="4356" w14:anchorId="2C5B6D16">
+          <v:shape id="_x0000_i1045" type="#_x0000_t75" style="width:186pt;height:204pt" o:ole="">
+            <v:imagedata r:id="rId42" o:title=""/>
+          </v:shape>
+          <o:OLEObject Type="Embed" ProgID="Visio.Drawing.15" ShapeID="_x0000_i1045" DrawAspect="Content" ObjectID="_1667165221" r:id="rId43"/>
+        </w:object>
+      </w:r>
+      <w:r>
+        <w:object w:dxaOrig="3984" w:dyaOrig="4356" w14:anchorId="2786C233">
+          <v:shape id="_x0000_i1058" type="#_x0000_t75" style="width:187.8pt;height:205.2pt" o:ole="">
+            <v:imagedata r:id="rId44" o:title=""/>
+          </v:shape>
+          <o:OLEObject Type="Embed" ProgID="Visio.Drawing.15" ShapeID="_x0000_i1058" DrawAspect="Content" ObjectID="_1667165222" r:id="rId45"/>
+        </w:object>
       </w:r>
     </w:p>
     <w:sectPr>

--- a/详细设计/报告模块详细设计（胡育铨）.docx
+++ b/详细设计/报告模块详细设计（胡育铨）.docx
@@ -219,7 +219,7 @@
           <v:shape id="_x0000_i1025" type="#_x0000_t75" style="width:355.8pt;height:379.2pt" o:ole="">
             <v:imagedata r:id="rId6" o:title=""/>
           </v:shape>
-          <o:OLEObject Type="Embed" ProgID="Visio.Drawing.15" ShapeID="_x0000_i1025" DrawAspect="Content" ObjectID="_1667165205" r:id="rId7"/>
+          <o:OLEObject Type="Embed" ProgID="Visio.Drawing.15" ShapeID="_x0000_i1025" DrawAspect="Content" ObjectID="_1667204925" r:id="rId7"/>
         </w:object>
       </w:r>
     </w:p>
@@ -229,7 +229,7 @@
           <v:shape id="_x0000_i1026" type="#_x0000_t75" style="width:208.2pt;height:120.6pt" o:ole="">
             <v:imagedata r:id="rId8" o:title=""/>
           </v:shape>
-          <o:OLEObject Type="Embed" ProgID="Visio.Drawing.15" ShapeID="_x0000_i1026" DrawAspect="Content" ObjectID="_1667165206" r:id="rId9"/>
+          <o:OLEObject Type="Embed" ProgID="Visio.Drawing.15" ShapeID="_x0000_i1026" DrawAspect="Content" ObjectID="_1667204926" r:id="rId9"/>
         </w:object>
       </w:r>
     </w:p>
@@ -546,7 +546,7 @@
           <v:shape id="_x0000_i1027" type="#_x0000_t75" style="width:187.2pt;height:96.6pt" o:ole="">
             <v:imagedata r:id="rId10" o:title=""/>
           </v:shape>
-          <o:OLEObject Type="Embed" ProgID="Visio.Drawing.15" ShapeID="_x0000_i1027" DrawAspect="Content" ObjectID="_1667165207" r:id="rId11"/>
+          <o:OLEObject Type="Embed" ProgID="Visio.Drawing.15" ShapeID="_x0000_i1027" DrawAspect="Content" ObjectID="_1667204927" r:id="rId11"/>
         </w:object>
       </w:r>
     </w:p>
@@ -771,7 +771,7 @@
           <v:shape id="_x0000_i1028" type="#_x0000_t75" style="width:187.2pt;height:84.6pt" o:ole="">
             <v:imagedata r:id="rId12" o:title=""/>
           </v:shape>
-          <o:OLEObject Type="Embed" ProgID="Visio.Drawing.15" ShapeID="_x0000_i1028" DrawAspect="Content" ObjectID="_1667165208" r:id="rId13"/>
+          <o:OLEObject Type="Embed" ProgID="Visio.Drawing.15" ShapeID="_x0000_i1028" DrawAspect="Content" ObjectID="_1667204928" r:id="rId13"/>
         </w:object>
       </w:r>
     </w:p>
@@ -957,7 +957,7 @@
           <v:shape id="_x0000_i1029" type="#_x0000_t75" style="width:295.8pt;height:370.2pt" o:ole="">
             <v:imagedata r:id="rId14" o:title=""/>
           </v:shape>
-          <o:OLEObject Type="Embed" ProgID="Visio.Drawing.15" ShapeID="_x0000_i1029" DrawAspect="Content" ObjectID="_1667165209" r:id="rId15"/>
+          <o:OLEObject Type="Embed" ProgID="Visio.Drawing.15" ShapeID="_x0000_i1029" DrawAspect="Content" ObjectID="_1667204929" r:id="rId15"/>
         </w:object>
       </w:r>
     </w:p>
@@ -967,7 +967,7 @@
           <v:shape id="_x0000_i1030" type="#_x0000_t75" style="width:217.8pt;height:142.8pt" o:ole="">
             <v:imagedata r:id="rId16" o:title=""/>
           </v:shape>
-          <o:OLEObject Type="Embed" ProgID="Visio.Drawing.15" ShapeID="_x0000_i1030" DrawAspect="Content" ObjectID="_1667165210" r:id="rId17"/>
+          <o:OLEObject Type="Embed" ProgID="Visio.Drawing.15" ShapeID="_x0000_i1030" DrawAspect="Content" ObjectID="_1667204930" r:id="rId17"/>
         </w:object>
       </w:r>
     </w:p>
@@ -1178,7 +1178,7 @@
           <v:shape id="_x0000_i1031" type="#_x0000_t75" style="width:217.8pt;height:168pt" o:ole="">
             <v:imagedata r:id="rId18" o:title=""/>
           </v:shape>
-          <o:OLEObject Type="Embed" ProgID="Visio.Drawing.15" ShapeID="_x0000_i1031" DrawAspect="Content" ObjectID="_1667165211" r:id="rId19"/>
+          <o:OLEObject Type="Embed" ProgID="Visio.Drawing.15" ShapeID="_x0000_i1031" DrawAspect="Content" ObjectID="_1667204931" r:id="rId19"/>
         </w:object>
       </w:r>
     </w:p>
@@ -1441,7 +1441,7 @@
           <v:shape id="_x0000_i1032" type="#_x0000_t75" style="width:238.8pt;height:301.2pt" o:ole="">
             <v:imagedata r:id="rId20" o:title=""/>
           </v:shape>
-          <o:OLEObject Type="Embed" ProgID="Visio.Drawing.15" ShapeID="_x0000_i1032" DrawAspect="Content" ObjectID="_1667165212" r:id="rId21"/>
+          <o:OLEObject Type="Embed" ProgID="Visio.Drawing.15" ShapeID="_x0000_i1032" DrawAspect="Content" ObjectID="_1667204932" r:id="rId21"/>
         </w:object>
       </w:r>
     </w:p>
@@ -2030,7 +2030,7 @@
           <v:shape id="_x0000_i1033" type="#_x0000_t75" style="width:230.4pt;height:298.8pt" o:ole="">
             <v:imagedata r:id="rId22" o:title=""/>
           </v:shape>
-          <o:OLEObject Type="Embed" ProgID="Visio.Drawing.15" ShapeID="_x0000_i1033" DrawAspect="Content" ObjectID="_1667165213" r:id="rId23"/>
+          <o:OLEObject Type="Embed" ProgID="Visio.Drawing.15" ShapeID="_x0000_i1033" DrawAspect="Content" ObjectID="_1667204933" r:id="rId23"/>
         </w:object>
       </w:r>
     </w:p>
@@ -2040,7 +2040,7 @@
           <v:shape id="_x0000_i1034" type="#_x0000_t75" style="width:187.2pt;height:78.6pt" o:ole="">
             <v:imagedata r:id="rId24" o:title=""/>
           </v:shape>
-          <o:OLEObject Type="Embed" ProgID="Visio.Drawing.15" ShapeID="_x0000_i1034" DrawAspect="Content" ObjectID="_1667165214" r:id="rId25"/>
+          <o:OLEObject Type="Embed" ProgID="Visio.Drawing.15" ShapeID="_x0000_i1034" DrawAspect="Content" ObjectID="_1667204934" r:id="rId25"/>
         </w:object>
       </w:r>
     </w:p>
@@ -2547,7 +2547,7 @@
           <v:shape id="_x0000_i1035" type="#_x0000_t75" style="width:187.2pt;height:84.6pt" o:ole="">
             <v:imagedata r:id="rId26" o:title=""/>
           </v:shape>
-          <o:OLEObject Type="Embed" ProgID="Visio.Drawing.15" ShapeID="_x0000_i1035" DrawAspect="Content" ObjectID="_1667165215" r:id="rId27"/>
+          <o:OLEObject Type="Embed" ProgID="Visio.Drawing.15" ShapeID="_x0000_i1035" DrawAspect="Content" ObjectID="_1667204935" r:id="rId27"/>
         </w:object>
       </w:r>
     </w:p>
@@ -3225,7 +3225,7 @@
           <v:shape id="_x0000_i1036" type="#_x0000_t75" style="width:187.2pt;height:78.6pt" o:ole="">
             <v:imagedata r:id="rId28" o:title=""/>
           </v:shape>
-          <o:OLEObject Type="Embed" ProgID="Visio.Drawing.15" ShapeID="_x0000_i1036" DrawAspect="Content" ObjectID="_1667165216" r:id="rId29"/>
+          <o:OLEObject Type="Embed" ProgID="Visio.Drawing.15" ShapeID="_x0000_i1036" DrawAspect="Content" ObjectID="_1667204936" r:id="rId29"/>
         </w:object>
       </w:r>
     </w:p>
@@ -3786,11 +3786,11 @@
     </w:p>
     <w:p>
       <w:r>
-        <w:object w:dxaOrig="3972" w:dyaOrig="4896" w14:anchorId="7898A8F7">
-          <v:shape id="_x0000_i1037" type="#_x0000_t75" style="width:186.6pt;height:229.8pt" o:ole="">
+        <w:object w:dxaOrig="3972" w:dyaOrig="5412" w14:anchorId="6EE4C880">
+          <v:shape id="_x0000_i1044" type="#_x0000_t75" style="width:171pt;height:232.8pt" o:ole="">
             <v:imagedata r:id="rId34" o:title=""/>
           </v:shape>
-          <o:OLEObject Type="Embed" ProgID="Visio.Drawing.15" ShapeID="_x0000_i1037" DrawAspect="Content" ObjectID="_1667165217" r:id="rId35"/>
+          <o:OLEObject Type="Embed" ProgID="Visio.Drawing.15" ShapeID="_x0000_i1044" DrawAspect="Content" ObjectID="_1667204937" r:id="rId35"/>
         </w:object>
       </w:r>
       <w:r>
@@ -3798,48 +3798,43 @@
           <v:shape id="_x0000_i1038" type="#_x0000_t75" style="width:188.4pt;height:232.2pt" o:ole="">
             <v:imagedata r:id="rId36" o:title=""/>
           </v:shape>
-          <o:OLEObject Type="Embed" ProgID="Visio.Drawing.15" ShapeID="_x0000_i1038" DrawAspect="Content" ObjectID="_1667165218" r:id="rId37"/>
+          <o:OLEObject Type="Embed" ProgID="Visio.Drawing.15" ShapeID="_x0000_i1038" DrawAspect="Content" ObjectID="_1667204938" r:id="rId37"/>
         </w:object>
       </w:r>
     </w:p>
     <w:p>
       <w:r>
         <w:object w:dxaOrig="3972" w:dyaOrig="4356" w14:anchorId="59EFF7AB">
-          <v:shape id="_x0000_i1057" type="#_x0000_t75" style="width:187.2pt;height:205.2pt" o:ole="">
+          <v:shape id="_x0000_i1039" type="#_x0000_t75" style="width:187.2pt;height:205.2pt" o:ole="">
             <v:imagedata r:id="rId38" o:title=""/>
           </v:shape>
-          <o:OLEObject Type="Embed" ProgID="Visio.Drawing.15" ShapeID="_x0000_i1057" DrawAspect="Content" ObjectID="_1667165219" r:id="rId39"/>
+          <o:OLEObject Type="Embed" ProgID="Visio.Drawing.15" ShapeID="_x0000_i1039" DrawAspect="Content" ObjectID="_1667204939" r:id="rId39"/>
         </w:object>
       </w:r>
       <w:r>
         <w:object w:dxaOrig="3972" w:dyaOrig="4356" w14:anchorId="53E40DB0">
-          <v:shape id="_x0000_i1054" type="#_x0000_t75" style="width:190.2pt;height:208.8pt" o:ole="">
+          <v:shape id="_x0000_i1040" type="#_x0000_t75" style="width:190.2pt;height:208.8pt" o:ole="">
             <v:imagedata r:id="rId40" o:title=""/>
           </v:shape>
-          <o:OLEObject Type="Embed" ProgID="Visio.Drawing.15" ShapeID="_x0000_i1054" DrawAspect="Content" ObjectID="_1667165220" r:id="rId41"/>
+          <o:OLEObject Type="Embed" ProgID="Visio.Drawing.15" ShapeID="_x0000_i1040" DrawAspect="Content" ObjectID="_1667204940" r:id="rId41"/>
         </w:object>
       </w:r>
     </w:p>
     <w:p>
-      <w:pPr>
-        <w:rPr>
-          <w:rFonts w:hint="eastAsia"/>
-        </w:rPr>
-      </w:pPr>
       <w:r>
         <w:object w:dxaOrig="3972" w:dyaOrig="4356" w14:anchorId="2C5B6D16">
-          <v:shape id="_x0000_i1045" type="#_x0000_t75" style="width:186pt;height:204pt" o:ole="">
+          <v:shape id="_x0000_i1041" type="#_x0000_t75" style="width:186pt;height:204pt" o:ole="">
             <v:imagedata r:id="rId42" o:title=""/>
           </v:shape>
-          <o:OLEObject Type="Embed" ProgID="Visio.Drawing.15" ShapeID="_x0000_i1045" DrawAspect="Content" ObjectID="_1667165221" r:id="rId43"/>
+          <o:OLEObject Type="Embed" ProgID="Visio.Drawing.15" ShapeID="_x0000_i1041" DrawAspect="Content" ObjectID="_1667204941" r:id="rId43"/>
         </w:object>
       </w:r>
       <w:r>
         <w:object w:dxaOrig="3984" w:dyaOrig="4356" w14:anchorId="2786C233">
-          <v:shape id="_x0000_i1058" type="#_x0000_t75" style="width:187.8pt;height:205.2pt" o:ole="">
+          <v:shape id="_x0000_i1042" type="#_x0000_t75" style="width:187.8pt;height:205.2pt" o:ole="">
             <v:imagedata r:id="rId44" o:title=""/>
           </v:shape>
-          <o:OLEObject Type="Embed" ProgID="Visio.Drawing.15" ShapeID="_x0000_i1058" DrawAspect="Content" ObjectID="_1667165222" r:id="rId45"/>
+          <o:OLEObject Type="Embed" ProgID="Visio.Drawing.15" ShapeID="_x0000_i1042" DrawAspect="Content" ObjectID="_1667204942" r:id="rId45"/>
         </w:object>
       </w:r>
     </w:p>
